--- a/Project Matirial/An Najah Rank GP1-report.docx
+++ b/Project Matirial/An Najah Rank GP1-report.docx
@@ -11467,7 +11467,7 @@
         </w:rPr>
         <w:lastRenderedPageBreak/>
         <w:drawing>
-          <wp:anchor distT="0" distB="0" distL="114300" distR="114300" simplePos="0" relativeHeight="251665408" behindDoc="0" locked="0" layoutInCell="1" allowOverlap="1" wp14:anchorId="3209E2D9" wp14:editId="27DCA14A">
+          <wp:anchor distT="0" distB="0" distL="114300" distR="114300" simplePos="0" relativeHeight="251665408" behindDoc="0" locked="0" layoutInCell="1" allowOverlap="1" wp14:anchorId="3209E2D9" wp14:editId="3F459FB9">
             <wp:simplePos x="0" y="0"/>
             <wp:positionH relativeFrom="column">
               <wp:posOffset>4491990</wp:posOffset>
@@ -11604,21 +11604,8 @@
           <w:sz w:val="32"/>
           <w:szCs w:val="32"/>
         </w:rPr>
-        <w:t xml:space="preserve">3.1.1 React </w:t>
-      </w:r>
-      <w:proofErr w:type="gramStart"/>
-      <w:r>
-        <w:rPr>
-          <w:rFonts w:asciiTheme="majorBidi" w:hAnsiTheme="majorBidi"/>
-          <w:b/>
-          <w:bCs/>
-          <w:color w:val="auto"/>
-          <w:sz w:val="32"/>
-          <w:szCs w:val="32"/>
-        </w:rPr>
-        <w:t>JS:</w:t>
-      </w:r>
-      <w:proofErr w:type="gramEnd"/>
+        <w:t>3.1.1 React JS:</w:t>
+      </w:r>
     </w:p>
     <w:p>
       <w:pPr>
@@ -11805,21 +11792,8 @@
           <w:sz w:val="32"/>
           <w:szCs w:val="32"/>
         </w:rPr>
-        <w:t xml:space="preserve">3.1.2 React </w:t>
-      </w:r>
-      <w:proofErr w:type="gramStart"/>
-      <w:r>
-        <w:rPr>
-          <w:rFonts w:asciiTheme="majorBidi" w:hAnsiTheme="majorBidi"/>
-          <w:b/>
-          <w:bCs/>
-          <w:color w:val="auto"/>
-          <w:sz w:val="32"/>
-          <w:szCs w:val="32"/>
-        </w:rPr>
-        <w:t>Bootstrap:</w:t>
-      </w:r>
-      <w:proofErr w:type="gramEnd"/>
+        <w:t>3.1.2 React Bootstrap:</w:t>
+      </w:r>
     </w:p>
     <w:p>
       <w:pPr>
@@ -12231,21 +12205,8 @@
           <w:sz w:val="32"/>
           <w:szCs w:val="32"/>
         </w:rPr>
-        <w:t xml:space="preserve">3.1.3 React </w:t>
-      </w:r>
-      <w:proofErr w:type="gramStart"/>
-      <w:r>
-        <w:rPr>
-          <w:rFonts w:asciiTheme="majorBidi" w:hAnsiTheme="majorBidi"/>
-          <w:b/>
-          <w:bCs/>
-          <w:color w:val="auto"/>
-          <w:sz w:val="32"/>
-          <w:szCs w:val="32"/>
-        </w:rPr>
-        <w:t>JSS:</w:t>
-      </w:r>
-      <w:proofErr w:type="gramEnd"/>
+        <w:t>3.1.3 React JSS:</w:t>
+      </w:r>
     </w:p>
     <w:p>
       <w:pPr>
@@ -12359,7 +12320,7 @@
           <w:noProof/>
         </w:rPr>
         <w:drawing>
-          <wp:inline distT="0" distB="0" distL="0" distR="0" wp14:anchorId="4B20E57D" wp14:editId="5A1BE8E1">
+          <wp:inline distT="0" distB="0" distL="0" distR="0" wp14:anchorId="4B20E57D" wp14:editId="0D2AD54D">
             <wp:extent cx="619125" cy="497727"/>
             <wp:effectExtent l="0" t="0" r="0" b="0"/>
             <wp:docPr id="2010901066" name="Picture 3"/>
@@ -12525,7 +12486,6 @@
         </w:rPr>
         <w:t xml:space="preserve">Flask </w:t>
       </w:r>
-      <w:proofErr w:type="gramStart"/>
       <w:r>
         <w:rPr>
           <w:rFonts w:asciiTheme="majorBidi" w:hAnsiTheme="majorBidi"/>
@@ -12548,7 +12508,6 @@
         </w:rPr>
         <w:t>:</w:t>
       </w:r>
-      <w:proofErr w:type="gramEnd"/>
     </w:p>
     <w:p>
       <w:pPr>
@@ -12662,7 +12621,7 @@
           <w:noProof/>
         </w:rPr>
         <w:drawing>
-          <wp:inline distT="0" distB="0" distL="0" distR="0" wp14:anchorId="260F44E7" wp14:editId="7010DE85">
+          <wp:inline distT="0" distB="0" distL="0" distR="0" wp14:anchorId="260F44E7" wp14:editId="583F3D98">
             <wp:extent cx="1119855" cy="542857"/>
             <wp:effectExtent l="0" t="0" r="0" b="0"/>
             <wp:docPr id="978439721" name="Picture 1"/>
@@ -12795,7 +12754,6 @@
         </w:rPr>
         <w:t xml:space="preserve"> </w:t>
       </w:r>
-      <w:proofErr w:type="gramStart"/>
       <w:r>
         <w:rPr>
           <w:rFonts w:asciiTheme="majorBidi" w:hAnsiTheme="majorBidi"/>
@@ -12818,7 +12776,6 @@
         </w:rPr>
         <w:t>:</w:t>
       </w:r>
-      <w:proofErr w:type="gramEnd"/>
     </w:p>
     <w:p>
       <w:pPr>
@@ -12990,7 +12947,6 @@
         <w:t xml:space="preserve"> </w:t>
       </w:r>
       <w:proofErr w:type="spellStart"/>
-      <w:proofErr w:type="gramStart"/>
       <w:r>
         <w:rPr>
           <w:rFonts w:asciiTheme="majorBidi" w:hAnsiTheme="majorBidi"/>
@@ -13014,7 +12970,6 @@
         </w:rPr>
         <w:t>:</w:t>
       </w:r>
-      <w:proofErr w:type="gramEnd"/>
     </w:p>
     <w:p>
       <w:pPr>
@@ -13545,7 +13500,6 @@
         </w:rPr>
         <w:t xml:space="preserve">.1 </w:t>
       </w:r>
-      <w:proofErr w:type="gramStart"/>
       <w:r>
         <w:rPr>
           <w:rFonts w:asciiTheme="majorBidi" w:hAnsiTheme="majorBidi"/>
@@ -13568,7 +13522,6 @@
         </w:rPr>
         <w:t>:</w:t>
       </w:r>
-      <w:proofErr w:type="gramEnd"/>
     </w:p>
     <w:p>
       <w:pPr>
@@ -13787,7 +13740,6 @@
         </w:rPr>
         <w:t xml:space="preserve"> </w:t>
       </w:r>
-      <w:proofErr w:type="gramStart"/>
       <w:r>
         <w:rPr>
           <w:rFonts w:asciiTheme="majorBidi" w:hAnsiTheme="majorBidi"/>
@@ -13810,7 +13762,6 @@
         </w:rPr>
         <w:t>:</w:t>
       </w:r>
-      <w:proofErr w:type="gramEnd"/>
     </w:p>
     <w:p>
       <w:pPr>
@@ -13999,7 +13950,6 @@
         </w:rPr>
         <w:t xml:space="preserve"> </w:t>
       </w:r>
-      <w:proofErr w:type="gramStart"/>
       <w:r>
         <w:rPr>
           <w:rFonts w:asciiTheme="majorBidi" w:hAnsiTheme="majorBidi"/>
@@ -14022,7 +13972,6 @@
         </w:rPr>
         <w:t>:</w:t>
       </w:r>
-      <w:proofErr w:type="gramEnd"/>
     </w:p>
     <w:p>
       <w:pPr>
@@ -14240,9 +14189,8 @@
           <w:sz w:val="32"/>
           <w:szCs w:val="32"/>
         </w:rPr>
-        <w:t xml:space="preserve">Docker </w:t>
-      </w:r>
-      <w:proofErr w:type="gramStart"/>
+        <w:t>Docker Compose</w:t>
+      </w:r>
       <w:r>
         <w:rPr>
           <w:rFonts w:asciiTheme="majorBidi" w:hAnsiTheme="majorBidi"/>
@@ -14252,20 +14200,8 @@
           <w:sz w:val="32"/>
           <w:szCs w:val="32"/>
         </w:rPr>
-        <w:t>Compose</w:t>
-      </w:r>
-      <w:r>
-        <w:rPr>
-          <w:rFonts w:asciiTheme="majorBidi" w:hAnsiTheme="majorBidi"/>
-          <w:b/>
-          <w:bCs/>
-          <w:color w:val="auto"/>
-          <w:sz w:val="32"/>
-          <w:szCs w:val="32"/>
-        </w:rPr>
         <w:t>:</w:t>
       </w:r>
-      <w:proofErr w:type="gramEnd"/>
     </w:p>
     <w:p>
       <w:pPr>
@@ -14396,21 +14332,8 @@
           <w:sz w:val="32"/>
           <w:szCs w:val="32"/>
         </w:rPr>
-        <w:t xml:space="preserve">3.3.3 AWS Cloud </w:t>
-      </w:r>
-      <w:proofErr w:type="gramStart"/>
-      <w:r>
-        <w:rPr>
-          <w:rFonts w:asciiTheme="majorBidi" w:hAnsiTheme="majorBidi"/>
-          <w:b/>
-          <w:bCs/>
-          <w:color w:val="auto"/>
-          <w:sz w:val="32"/>
-          <w:szCs w:val="32"/>
-        </w:rPr>
-        <w:t>Formation:</w:t>
-      </w:r>
-      <w:proofErr w:type="gramEnd"/>
+        <w:t>3.3.3 AWS Cloud Formation:</w:t>
+      </w:r>
     </w:p>
     <w:p>
       <w:pPr>
@@ -15158,9 +15081,8 @@
           <w:sz w:val="32"/>
           <w:szCs w:val="32"/>
         </w:rPr>
-        <w:t xml:space="preserve"> VS </w:t>
-      </w:r>
-      <w:proofErr w:type="gramStart"/>
+        <w:t xml:space="preserve"> VS Code</w:t>
+      </w:r>
       <w:r>
         <w:rPr>
           <w:rFonts w:asciiTheme="majorBidi" w:hAnsiTheme="majorBidi"/>
@@ -15170,20 +15092,8 @@
           <w:sz w:val="32"/>
           <w:szCs w:val="32"/>
         </w:rPr>
-        <w:t>Code</w:t>
-      </w:r>
-      <w:r>
-        <w:rPr>
-          <w:rFonts w:asciiTheme="majorBidi" w:hAnsiTheme="majorBidi"/>
-          <w:b/>
-          <w:bCs/>
-          <w:color w:val="auto"/>
-          <w:sz w:val="32"/>
-          <w:szCs w:val="32"/>
-        </w:rPr>
         <w:t>:</w:t>
       </w:r>
-      <w:proofErr w:type="gramEnd"/>
     </w:p>
     <w:p>
       <w:pPr>
@@ -15220,7 +15130,7 @@
           <w:noProof/>
         </w:rPr>
         <w:drawing>
-          <wp:inline distT="0" distB="0" distL="0" distR="0" wp14:anchorId="27B6EFE1" wp14:editId="4588C65A">
+          <wp:inline distT="0" distB="0" distL="0" distR="0" wp14:anchorId="27B6EFE1" wp14:editId="6466D67C">
             <wp:extent cx="619048" cy="619048"/>
             <wp:effectExtent l="0" t="0" r="0" b="0"/>
             <wp:docPr id="505624041" name="Picture 1"/>
@@ -15373,7 +15283,6 @@
         <w:t xml:space="preserve"> </w:t>
       </w:r>
       <w:proofErr w:type="spellStart"/>
-      <w:proofErr w:type="gramStart"/>
       <w:r>
         <w:rPr>
           <w:rFonts w:asciiTheme="majorBidi" w:hAnsiTheme="majorBidi"/>
@@ -15397,7 +15306,6 @@
         </w:rPr>
         <w:t>:</w:t>
       </w:r>
-      <w:proofErr w:type="gramEnd"/>
     </w:p>
     <w:p>
       <w:pPr>
@@ -15611,9 +15519,8 @@
           <w:sz w:val="32"/>
           <w:szCs w:val="32"/>
         </w:rPr>
-        <w:t xml:space="preserve">MySQL </w:t>
-      </w:r>
-      <w:proofErr w:type="gramStart"/>
+        <w:t>MySQL Workbench</w:t>
+      </w:r>
       <w:r>
         <w:rPr>
           <w:rFonts w:asciiTheme="majorBidi" w:hAnsiTheme="majorBidi"/>
@@ -15623,20 +15530,8 @@
           <w:sz w:val="32"/>
           <w:szCs w:val="32"/>
         </w:rPr>
-        <w:t>Workbench</w:t>
-      </w:r>
-      <w:r>
-        <w:rPr>
-          <w:rFonts w:asciiTheme="majorBidi" w:hAnsiTheme="majorBidi"/>
-          <w:b/>
-          <w:bCs/>
-          <w:color w:val="auto"/>
-          <w:sz w:val="32"/>
-          <w:szCs w:val="32"/>
-        </w:rPr>
         <w:t>:</w:t>
       </w:r>
-      <w:proofErr w:type="gramEnd"/>
     </w:p>
     <w:p>
       <w:pPr>
@@ -15681,7 +15576,7 @@
           <w:noProof/>
         </w:rPr>
         <w:drawing>
-          <wp:inline distT="0" distB="0" distL="0" distR="0" wp14:anchorId="4348631B" wp14:editId="5A9C8E5B">
+          <wp:inline distT="0" distB="0" distL="0" distR="0" wp14:anchorId="4348631B" wp14:editId="08A2B0D7">
             <wp:extent cx="619048" cy="619048"/>
             <wp:effectExtent l="0" t="0" r="0" b="0"/>
             <wp:docPr id="827215734" name="Picture 1"/>
@@ -15834,9 +15729,8 @@
           <w:sz w:val="32"/>
           <w:szCs w:val="32"/>
         </w:rPr>
-        <w:t xml:space="preserve">4 </w:t>
-      </w:r>
-      <w:proofErr w:type="gramStart"/>
+        <w:t>4 Postman</w:t>
+      </w:r>
       <w:r>
         <w:rPr>
           <w:rFonts w:asciiTheme="majorBidi" w:hAnsiTheme="majorBidi"/>
@@ -15846,20 +15740,8 @@
           <w:sz w:val="32"/>
           <w:szCs w:val="32"/>
         </w:rPr>
-        <w:t>Postman</w:t>
-      </w:r>
-      <w:r>
-        <w:rPr>
-          <w:rFonts w:asciiTheme="majorBidi" w:hAnsiTheme="majorBidi"/>
-          <w:b/>
-          <w:bCs/>
-          <w:color w:val="auto"/>
-          <w:sz w:val="32"/>
-          <w:szCs w:val="32"/>
-        </w:rPr>
         <w:t>:</w:t>
       </w:r>
-      <w:proofErr w:type="gramEnd"/>
     </w:p>
     <w:p>
       <w:pPr>
@@ -16041,9 +15923,8 @@
           <w:sz w:val="32"/>
           <w:szCs w:val="32"/>
         </w:rPr>
-        <w:t xml:space="preserve">5 Docker </w:t>
-      </w:r>
-      <w:proofErr w:type="gramStart"/>
+        <w:t>5 Docker Desktop</w:t>
+      </w:r>
       <w:r>
         <w:rPr>
           <w:rFonts w:asciiTheme="majorBidi" w:hAnsiTheme="majorBidi"/>
@@ -16053,20 +15934,8 @@
           <w:sz w:val="32"/>
           <w:szCs w:val="32"/>
         </w:rPr>
-        <w:t>Desktop</w:t>
-      </w:r>
-      <w:r>
-        <w:rPr>
-          <w:rFonts w:asciiTheme="majorBidi" w:hAnsiTheme="majorBidi"/>
-          <w:b/>
-          <w:bCs/>
-          <w:color w:val="auto"/>
-          <w:sz w:val="32"/>
-          <w:szCs w:val="32"/>
-        </w:rPr>
         <w:t>:</w:t>
       </w:r>
-      <w:proofErr w:type="gramEnd"/>
     </w:p>
     <w:p>
       <w:pPr>
@@ -16340,7 +16209,6 @@
         <w:t xml:space="preserve"> </w:t>
       </w:r>
       <w:proofErr w:type="spellStart"/>
-      <w:proofErr w:type="gramStart"/>
       <w:r>
         <w:rPr>
           <w:rFonts w:asciiTheme="majorBidi" w:hAnsiTheme="majorBidi"/>
@@ -16364,7 +16232,6 @@
         </w:rPr>
         <w:t>:</w:t>
       </w:r>
-      <w:proofErr w:type="gramEnd"/>
     </w:p>
     <w:p>
       <w:pPr>
@@ -16568,23 +16435,7 @@
           <w:sz w:val="32"/>
           <w:szCs w:val="32"/>
         </w:rPr>
-        <w:t>5</w:t>
-      </w:r>
-      <w:r>
-        <w:rPr>
-          <w:rFonts w:cstheme="majorBidi"/>
-          <w:sz w:val="32"/>
-          <w:szCs w:val="32"/>
-        </w:rPr>
-        <w:t xml:space="preserve"> </w:t>
-      </w:r>
-      <w:r>
-        <w:rPr>
-          <w:rFonts w:cstheme="majorBidi"/>
-          <w:sz w:val="32"/>
-          <w:szCs w:val="32"/>
-        </w:rPr>
-        <w:t>Security</w:t>
+        <w:t>5 Security</w:t>
       </w:r>
       <w:r>
         <w:rPr>
@@ -16637,7 +16488,6 @@
         <w:t xml:space="preserve">5.1 </w:t>
       </w:r>
       <w:proofErr w:type="spellStart"/>
-      <w:proofErr w:type="gramStart"/>
       <w:r>
         <w:rPr>
           <w:rFonts w:asciiTheme="majorBidi" w:hAnsiTheme="majorBidi"/>
@@ -16661,7 +16511,6 @@
         </w:rPr>
         <w:t>:</w:t>
       </w:r>
-      <w:proofErr w:type="gramEnd"/>
     </w:p>
     <w:p>
       <w:pPr>
@@ -16912,25 +16761,7 @@
           <w:sz w:val="24"/>
           <w:szCs w:val="28"/>
         </w:rPr>
-        <w:t xml:space="preserve"> </w:t>
-      </w:r>
-      <w:proofErr w:type="gramStart"/>
-      <w:r>
-        <w:rPr>
-          <w:rFonts w:asciiTheme="majorBidi" w:hAnsiTheme="majorBidi" w:cstheme="majorBidi"/>
-          <w:sz w:val="24"/>
-          <w:szCs w:val="28"/>
-        </w:rPr>
-        <w:t>a</w:t>
-      </w:r>
-      <w:proofErr w:type="gramEnd"/>
-      <w:r>
-        <w:rPr>
-          <w:rFonts w:asciiTheme="majorBidi" w:hAnsiTheme="majorBidi" w:cstheme="majorBidi"/>
-          <w:sz w:val="24"/>
-          <w:szCs w:val="28"/>
-        </w:rPr>
-        <w:t xml:space="preserve"> user logs </w:t>
+        <w:t xml:space="preserve"> a user logs </w:t>
       </w:r>
       <w:proofErr w:type="spellStart"/>
       <w:r>
@@ -17198,7 +17029,6 @@
         <w:t xml:space="preserve"> </w:t>
       </w:r>
       <w:proofErr w:type="spellStart"/>
-      <w:proofErr w:type="gramStart"/>
       <w:r>
         <w:rPr>
           <w:rFonts w:asciiTheme="majorBidi" w:hAnsiTheme="majorBidi"/>
@@ -17208,8 +17038,9 @@
           <w:sz w:val="32"/>
           <w:szCs w:val="32"/>
         </w:rPr>
-        <w:t>Authe</w:t>
-      </w:r>
+        <w:t>Autherization</w:t>
+      </w:r>
+      <w:proofErr w:type="spellEnd"/>
       <w:r>
         <w:rPr>
           <w:rFonts w:asciiTheme="majorBidi" w:hAnsiTheme="majorBidi"/>
@@ -17219,10 +17050,40 @@
           <w:sz w:val="32"/>
           <w:szCs w:val="32"/>
         </w:rPr>
-        <w:t>rization</w:t>
-      </w:r>
-      <w:proofErr w:type="spellEnd"/>
-      <w:r>
+        <w:t>:</w:t>
+      </w:r>
+    </w:p>
+    <w:p>
+      <w:pPr>
+        <w:ind w:left="720"/>
+        <w:rPr>
+          <w:rFonts w:asciiTheme="majorBidi" w:hAnsiTheme="majorBidi" w:cstheme="majorBidi"/>
+          <w:sz w:val="24"/>
+          <w:lang w:val="en-US"/>
+        </w:rPr>
+      </w:pPr>
+      <w:r>
+        <w:rPr>
+          <w:rFonts w:asciiTheme="majorBidi" w:hAnsiTheme="majorBidi" w:cstheme="majorBidi"/>
+          <w:sz w:val="24"/>
+          <w:lang w:val="en-US"/>
+        </w:rPr>
+        <w:t>After logging in, each request to the backend should include a token. In the backend, the system first checks the validity of the token. If the token is valid, it is passed to the API; otherwise, an unauthorized response is returned. Upon receiving a request, the API checks the user's role, which is extracted from the token. If the user has the necessary access rights to the API, the request is processed; otherwise, an unauthorized response is returned.</w:t>
+      </w:r>
+    </w:p>
+    <w:p>
+      <w:pPr>
+        <w:ind w:left="720"/>
+        <w:rPr>
+          <w:rFonts w:asciiTheme="majorBidi" w:hAnsiTheme="majorBidi" w:cstheme="majorBidi"/>
+          <w:sz w:val="24"/>
+          <w:lang w:val="en-US"/>
+        </w:rPr>
+      </w:pPr>
+    </w:p>
+    <w:p>
+      <w:pPr>
+        <w:pStyle w:val="Heading5"/>
         <w:rPr>
           <w:rFonts w:asciiTheme="majorBidi" w:hAnsiTheme="majorBidi"/>
           <w:b/>
@@ -17231,41 +17092,8 @@
           <w:sz w:val="32"/>
           <w:szCs w:val="32"/>
         </w:rPr>
-        <w:t>:</w:t>
-      </w:r>
-      <w:proofErr w:type="gramEnd"/>
-    </w:p>
-    <w:p>
-      <w:pPr>
-        <w:ind w:left="720"/>
-        <w:rPr>
-          <w:rFonts w:asciiTheme="majorBidi" w:hAnsiTheme="majorBidi" w:cstheme="majorBidi"/>
-          <w:sz w:val="24"/>
-          <w:lang w:val="en-US"/>
-        </w:rPr>
-      </w:pPr>
-      <w:r>
-        <w:rPr>
-          <w:rFonts w:asciiTheme="majorBidi" w:hAnsiTheme="majorBidi" w:cstheme="majorBidi"/>
-          <w:sz w:val="24"/>
-          <w:lang w:val="en-US"/>
-        </w:rPr>
-        <w:t>After logging in, each request to the backend should include a token. In the backend, the system first checks the validity of the token. If the token is valid, it is passed to the API; otherwise, an unauthorized response is returned. Upon receiving a request, the API checks the user's role, which is extracted from the token. If the user has the necessary access rights to the API, the request is processed; otherwise, an unauthorized response is returned.</w:t>
-      </w:r>
-    </w:p>
-    <w:p>
-      <w:pPr>
-        <w:ind w:left="720"/>
-        <w:rPr>
-          <w:rFonts w:asciiTheme="majorBidi" w:hAnsiTheme="majorBidi" w:cstheme="majorBidi"/>
-          <w:sz w:val="24"/>
-          <w:lang w:val="en-US"/>
-        </w:rPr>
-      </w:pPr>
-    </w:p>
-    <w:p>
-      <w:pPr>
-        <w:pStyle w:val="Heading5"/>
+      </w:pPr>
+      <w:r>
         <w:rPr>
           <w:rFonts w:asciiTheme="majorBidi" w:hAnsiTheme="majorBidi"/>
           <w:b/>
@@ -17274,7 +17102,8 @@
           <w:sz w:val="32"/>
           <w:szCs w:val="32"/>
         </w:rPr>
-      </w:pPr>
+        <w:t>3.</w:t>
+      </w:r>
       <w:r>
         <w:rPr>
           <w:rFonts w:asciiTheme="majorBidi" w:hAnsiTheme="majorBidi"/>
@@ -17284,8 +17113,9 @@
           <w:sz w:val="32"/>
           <w:szCs w:val="32"/>
         </w:rPr>
-        <w:t>3.</w:t>
-      </w:r>
+        <w:t xml:space="preserve">5.2 CORS </w:t>
+      </w:r>
+      <w:proofErr w:type="spellStart"/>
       <w:r>
         <w:rPr>
           <w:rFonts w:asciiTheme="majorBidi" w:hAnsiTheme="majorBidi"/>
@@ -17295,8 +17125,9 @@
           <w:sz w:val="32"/>
           <w:szCs w:val="32"/>
         </w:rPr>
-        <w:t>5.2</w:t>
-      </w:r>
+        <w:t>policies</w:t>
+      </w:r>
+      <w:proofErr w:type="spellEnd"/>
       <w:r>
         <w:rPr>
           <w:rFonts w:asciiTheme="majorBidi" w:hAnsiTheme="majorBidi"/>
@@ -17306,11 +17137,138 @@
           <w:sz w:val="32"/>
           <w:szCs w:val="32"/>
         </w:rPr>
-        <w:t xml:space="preserve"> CORS </w:t>
+        <w:t>:</w:t>
+      </w:r>
+    </w:p>
+    <w:p>
+      <w:pPr>
+        <w:ind w:left="720"/>
+      </w:pPr>
+      <w:r>
+        <w:t xml:space="preserve">In the backend, </w:t>
       </w:r>
       <w:proofErr w:type="spellStart"/>
-      <w:proofErr w:type="gramStart"/>
-      <w:r>
+      <w:r>
+        <w:t>we</w:t>
+      </w:r>
+      <w:proofErr w:type="spellEnd"/>
+      <w:r>
+        <w:t xml:space="preserve"> enable the CORS </w:t>
+      </w:r>
+      <w:proofErr w:type="spellStart"/>
+      <w:r>
+        <w:t>policy</w:t>
+      </w:r>
+      <w:proofErr w:type="spellEnd"/>
+      <w:r>
+        <w:t xml:space="preserve"> for the frontend </w:t>
+      </w:r>
+      <w:proofErr w:type="spellStart"/>
+      <w:r>
+        <w:t>address</w:t>
+      </w:r>
+      <w:proofErr w:type="spellEnd"/>
+      <w:r>
+        <w:t xml:space="preserve">, </w:t>
+      </w:r>
+      <w:proofErr w:type="spellStart"/>
+      <w:r>
+        <w:t>so</w:t>
+      </w:r>
+      <w:proofErr w:type="spellEnd"/>
+      <w:r>
+        <w:t xml:space="preserve"> </w:t>
+      </w:r>
+      <w:proofErr w:type="spellStart"/>
+      <w:r>
+        <w:t>any</w:t>
+      </w:r>
+      <w:proofErr w:type="spellEnd"/>
+      <w:r>
+        <w:t xml:space="preserve"> </w:t>
+      </w:r>
+      <w:proofErr w:type="spellStart"/>
+      <w:r>
+        <w:t>received</w:t>
+      </w:r>
+      <w:proofErr w:type="spellEnd"/>
+      <w:r>
+        <w:t xml:space="preserve"> </w:t>
+      </w:r>
+      <w:proofErr w:type="spellStart"/>
+      <w:r>
+        <w:t>request</w:t>
+      </w:r>
+      <w:proofErr w:type="spellEnd"/>
+      <w:r>
+        <w:t xml:space="preserve"> </w:t>
+      </w:r>
+      <w:proofErr w:type="spellStart"/>
+      <w:r>
+        <w:t>from</w:t>
+      </w:r>
+      <w:proofErr w:type="spellEnd"/>
+      <w:r>
+        <w:t xml:space="preserve"> </w:t>
+      </w:r>
+      <w:proofErr w:type="spellStart"/>
+      <w:r>
+        <w:t>another</w:t>
+      </w:r>
+      <w:proofErr w:type="spellEnd"/>
+      <w:r>
+        <w:t xml:space="preserve"> </w:t>
+      </w:r>
+      <w:proofErr w:type="spellStart"/>
+      <w:r>
+        <w:t>address</w:t>
+      </w:r>
+      <w:proofErr w:type="spellEnd"/>
+      <w:r>
+        <w:t xml:space="preserve"> </w:t>
+      </w:r>
+      <w:proofErr w:type="spellStart"/>
+      <w:r>
+        <w:t>will</w:t>
+      </w:r>
+      <w:proofErr w:type="spellEnd"/>
+      <w:r>
+        <w:t xml:space="preserve"> </w:t>
+      </w:r>
+      <w:proofErr w:type="spellStart"/>
+      <w:r>
+        <w:t>be</w:t>
+      </w:r>
+      <w:proofErr w:type="spellEnd"/>
+      <w:r>
+        <w:t xml:space="preserve"> </w:t>
+      </w:r>
+      <w:proofErr w:type="spellStart"/>
+      <w:r>
+        <w:t>rejected</w:t>
+      </w:r>
+      <w:proofErr w:type="spellEnd"/>
+      <w:r>
+        <w:t>.</w:t>
+      </w:r>
+    </w:p>
+    <w:p>
+      <w:pPr>
+        <w:ind w:left="720"/>
+        <w:rPr>
+          <w:rFonts w:asciiTheme="majorBidi" w:hAnsiTheme="majorBidi" w:cstheme="majorBidi"/>
+          <w:sz w:val="24"/>
+          <w:lang w:val="en-US"/>
+        </w:rPr>
+      </w:pPr>
+    </w:p>
+    <w:p>
+      <w:pPr>
+        <w:pStyle w:val="Heading5"/>
+        <w:numPr>
+          <w:ilvl w:val="2"/>
+          <w:numId w:val="38"/>
+        </w:numPr>
         <w:rPr>
           <w:rFonts w:asciiTheme="majorBidi" w:hAnsiTheme="majorBidi"/>
           <w:b/>
@@ -17319,9 +17277,8 @@
           <w:sz w:val="32"/>
           <w:szCs w:val="32"/>
         </w:rPr>
-        <w:t>policies</w:t>
-      </w:r>
-      <w:proofErr w:type="spellEnd"/>
+      </w:pPr>
+      <w:proofErr w:type="spellStart"/>
       <w:r>
         <w:rPr>
           <w:rFonts w:asciiTheme="majorBidi" w:hAnsiTheme="majorBidi"/>
@@ -17331,139 +17288,10 @@
           <w:sz w:val="32"/>
           <w:szCs w:val="32"/>
         </w:rPr>
-        <w:t>:</w:t>
-      </w:r>
-      <w:proofErr w:type="gramEnd"/>
-    </w:p>
-    <w:p>
-      <w:pPr>
-        <w:ind w:left="720"/>
-      </w:pPr>
-      <w:r>
-        <w:t xml:space="preserve">In the backend, </w:t>
-      </w:r>
-      <w:proofErr w:type="spellStart"/>
-      <w:r>
-        <w:t>we</w:t>
+        <w:t>Libraries</w:t>
       </w:r>
       <w:proofErr w:type="spellEnd"/>
       <w:r>
-        <w:t xml:space="preserve"> enable the CORS </w:t>
-      </w:r>
-      <w:proofErr w:type="spellStart"/>
-      <w:r>
-        <w:t>policy</w:t>
-      </w:r>
-      <w:proofErr w:type="spellEnd"/>
-      <w:r>
-        <w:t xml:space="preserve"> for the frontend </w:t>
-      </w:r>
-      <w:proofErr w:type="spellStart"/>
-      <w:r>
-        <w:t>address</w:t>
-      </w:r>
-      <w:proofErr w:type="spellEnd"/>
-      <w:r>
-        <w:t xml:space="preserve">, </w:t>
-      </w:r>
-      <w:proofErr w:type="spellStart"/>
-      <w:r>
-        <w:t>so</w:t>
-      </w:r>
-      <w:proofErr w:type="spellEnd"/>
-      <w:r>
-        <w:t xml:space="preserve"> </w:t>
-      </w:r>
-      <w:proofErr w:type="spellStart"/>
-      <w:r>
-        <w:t>any</w:t>
-      </w:r>
-      <w:proofErr w:type="spellEnd"/>
-      <w:r>
-        <w:t xml:space="preserve"> </w:t>
-      </w:r>
-      <w:proofErr w:type="spellStart"/>
-      <w:r>
-        <w:t>received</w:t>
-      </w:r>
-      <w:proofErr w:type="spellEnd"/>
-      <w:r>
-        <w:t xml:space="preserve"> </w:t>
-      </w:r>
-      <w:proofErr w:type="spellStart"/>
-      <w:r>
-        <w:t>request</w:t>
-      </w:r>
-      <w:proofErr w:type="spellEnd"/>
-      <w:r>
-        <w:t xml:space="preserve"> </w:t>
-      </w:r>
-      <w:proofErr w:type="spellStart"/>
-      <w:r>
-        <w:t>from</w:t>
-      </w:r>
-      <w:proofErr w:type="spellEnd"/>
-      <w:r>
-        <w:t xml:space="preserve"> </w:t>
-      </w:r>
-      <w:proofErr w:type="spellStart"/>
-      <w:r>
-        <w:t>another</w:t>
-      </w:r>
-      <w:proofErr w:type="spellEnd"/>
-      <w:r>
-        <w:t xml:space="preserve"> </w:t>
-      </w:r>
-      <w:proofErr w:type="spellStart"/>
-      <w:r>
-        <w:t>address</w:t>
-      </w:r>
-      <w:proofErr w:type="spellEnd"/>
-      <w:r>
-        <w:t xml:space="preserve"> </w:t>
-      </w:r>
-      <w:proofErr w:type="spellStart"/>
-      <w:r>
-        <w:t>will</w:t>
-      </w:r>
-      <w:proofErr w:type="spellEnd"/>
-      <w:r>
-        <w:t xml:space="preserve"> </w:t>
-      </w:r>
-      <w:proofErr w:type="spellStart"/>
-      <w:r>
-        <w:t>be</w:t>
-      </w:r>
-      <w:proofErr w:type="spellEnd"/>
-      <w:r>
-        <w:t xml:space="preserve"> </w:t>
-      </w:r>
-      <w:proofErr w:type="spellStart"/>
-      <w:r>
-        <w:t>rejected</w:t>
-      </w:r>
-      <w:proofErr w:type="spellEnd"/>
-      <w:r>
-        <w:t>.</w:t>
-      </w:r>
-    </w:p>
-    <w:p>
-      <w:pPr>
-        <w:ind w:left="720"/>
-        <w:rPr>
-          <w:rFonts w:asciiTheme="majorBidi" w:hAnsiTheme="majorBidi" w:cstheme="majorBidi"/>
-          <w:sz w:val="24"/>
-          <w:lang w:val="en-US"/>
-        </w:rPr>
-      </w:pPr>
-    </w:p>
-    <w:p>
-      <w:pPr>
-        <w:pStyle w:val="Heading5"/>
-        <w:numPr>
-          <w:ilvl w:val="2"/>
-          <w:numId w:val="38"/>
-        </w:numPr>
         <w:rPr>
           <w:rFonts w:asciiTheme="majorBidi" w:hAnsiTheme="majorBidi"/>
           <w:b/>
@@ -17472,7 +17300,8 @@
           <w:sz w:val="32"/>
           <w:szCs w:val="32"/>
         </w:rPr>
-      </w:pPr>
+        <w:t xml:space="preserve"> </w:t>
+      </w:r>
       <w:proofErr w:type="spellStart"/>
       <w:r>
         <w:rPr>
@@ -17483,7 +17312,7 @@
           <w:sz w:val="32"/>
           <w:szCs w:val="32"/>
         </w:rPr>
-        <w:t>Libraries</w:t>
+        <w:t>used</w:t>
       </w:r>
       <w:proofErr w:type="spellEnd"/>
       <w:r>
@@ -17495,34 +17324,8 @@
           <w:sz w:val="32"/>
           <w:szCs w:val="32"/>
         </w:rPr>
-        <w:t xml:space="preserve"> </w:t>
-      </w:r>
-      <w:proofErr w:type="spellStart"/>
-      <w:proofErr w:type="gramStart"/>
-      <w:r>
-        <w:rPr>
-          <w:rFonts w:asciiTheme="majorBidi" w:hAnsiTheme="majorBidi"/>
-          <w:b/>
-          <w:bCs/>
-          <w:color w:val="auto"/>
-          <w:sz w:val="32"/>
-          <w:szCs w:val="32"/>
-        </w:rPr>
-        <w:t>used</w:t>
-      </w:r>
-      <w:proofErr w:type="spellEnd"/>
-      <w:r>
-        <w:rPr>
-          <w:rFonts w:asciiTheme="majorBidi" w:hAnsiTheme="majorBidi"/>
-          <w:b/>
-          <w:bCs/>
-          <w:color w:val="auto"/>
-          <w:sz w:val="32"/>
-          <w:szCs w:val="32"/>
-        </w:rPr>
         <w:t>:</w:t>
       </w:r>
-      <w:proofErr w:type="gramEnd"/>
     </w:p>
     <w:p/>
     <w:tbl>
@@ -17906,23 +17709,7 @@
           <w:sz w:val="32"/>
           <w:szCs w:val="32"/>
         </w:rPr>
-        <w:t>6</w:t>
-      </w:r>
-      <w:r>
-        <w:rPr>
-          <w:rFonts w:cstheme="majorBidi"/>
-          <w:sz w:val="32"/>
-          <w:szCs w:val="32"/>
-        </w:rPr>
-        <w:t xml:space="preserve"> </w:t>
-      </w:r>
-      <w:r>
-        <w:rPr>
-          <w:rFonts w:cstheme="majorBidi"/>
-          <w:sz w:val="32"/>
-          <w:szCs w:val="32"/>
-        </w:rPr>
-        <w:t>Architecture</w:t>
+        <w:t>6 Architecture</w:t>
       </w:r>
       <w:r>
         <w:rPr>
@@ -17965,7 +17752,7 @@
           <w:sz w:val="32"/>
           <w:szCs w:val="32"/>
         </w:rPr>
-        <w:t>6</w:t>
+        <w:t xml:space="preserve">6.1 </w:t>
       </w:r>
       <w:r>
         <w:rPr>
@@ -17976,7 +17763,7 @@
           <w:sz w:val="32"/>
           <w:szCs w:val="32"/>
         </w:rPr>
-        <w:t xml:space="preserve">.1 </w:t>
+        <w:t>Architectural Style</w:t>
       </w:r>
       <w:r>
         <w:rPr>
@@ -17987,32 +17774,8 @@
           <w:sz w:val="32"/>
           <w:szCs w:val="32"/>
         </w:rPr>
-        <w:t xml:space="preserve">Architectural </w:t>
-      </w:r>
-      <w:proofErr w:type="gramStart"/>
-      <w:r>
-        <w:rPr>
-          <w:rFonts w:asciiTheme="majorBidi" w:hAnsiTheme="majorBidi"/>
-          <w:b/>
-          <w:bCs/>
-          <w:color w:val="auto"/>
-          <w:sz w:val="32"/>
-          <w:szCs w:val="32"/>
-        </w:rPr>
-        <w:t>Style</w:t>
-      </w:r>
-      <w:r>
-        <w:rPr>
-          <w:rFonts w:asciiTheme="majorBidi" w:hAnsiTheme="majorBidi"/>
-          <w:b/>
-          <w:bCs/>
-          <w:color w:val="auto"/>
-          <w:sz w:val="32"/>
-          <w:szCs w:val="32"/>
-        </w:rPr>
         <w:t>:</w:t>
       </w:r>
-      <w:proofErr w:type="gramEnd"/>
     </w:p>
     <w:p>
       <w:pPr>
@@ -18325,7 +18088,7 @@
           <w:sz w:val="32"/>
           <w:szCs w:val="32"/>
         </w:rPr>
-        <w:t>6.</w:t>
+        <w:t xml:space="preserve">6.2 </w:t>
       </w:r>
       <w:r>
         <w:rPr>
@@ -18336,7 +18099,7 @@
           <w:sz w:val="32"/>
           <w:szCs w:val="32"/>
         </w:rPr>
-        <w:t>2</w:t>
+        <w:t xml:space="preserve">Architectural </w:t>
       </w:r>
       <w:r>
         <w:rPr>
@@ -18347,51 +18110,24 @@
           <w:sz w:val="32"/>
           <w:szCs w:val="32"/>
         </w:rPr>
+        <w:t>Pattern:</w:t>
+      </w:r>
+    </w:p>
+    <w:p>
+      <w:pPr>
+        <w:ind w:left="720"/>
+      </w:pPr>
+      <w:proofErr w:type="spellStart"/>
+      <w:r>
+        <w:t>We</w:t>
+      </w:r>
+      <w:proofErr w:type="spellEnd"/>
+      <w:r>
         <w:t xml:space="preserve"> </w:t>
       </w:r>
-      <w:r>
-        <w:rPr>
-          <w:rFonts w:asciiTheme="majorBidi" w:hAnsiTheme="majorBidi"/>
-          <w:b/>
-          <w:bCs/>
-          <w:color w:val="auto"/>
-          <w:sz w:val="32"/>
-          <w:szCs w:val="32"/>
-        </w:rPr>
-        <w:t xml:space="preserve">Architectural </w:t>
-      </w:r>
-      <w:proofErr w:type="gramStart"/>
-      <w:r>
-        <w:rPr>
-          <w:rFonts w:asciiTheme="majorBidi" w:hAnsiTheme="majorBidi"/>
-          <w:b/>
-          <w:bCs/>
-          <w:color w:val="auto"/>
-          <w:sz w:val="32"/>
-          <w:szCs w:val="32"/>
-        </w:rPr>
-        <w:t>Pattern</w:t>
-      </w:r>
-      <w:r>
-        <w:rPr>
-          <w:rFonts w:asciiTheme="majorBidi" w:hAnsiTheme="majorBidi"/>
-          <w:b/>
-          <w:bCs/>
-          <w:color w:val="auto"/>
-          <w:sz w:val="32"/>
-          <w:szCs w:val="32"/>
-        </w:rPr>
-        <w:t>:</w:t>
-      </w:r>
-      <w:proofErr w:type="gramEnd"/>
-    </w:p>
-    <w:p>
-      <w:pPr>
-        <w:ind w:left="720"/>
-      </w:pPr>
       <w:proofErr w:type="spellStart"/>
       <w:r>
-        <w:t>We</w:t>
+        <w:t>used</w:t>
       </w:r>
       <w:proofErr w:type="spellEnd"/>
       <w:r>
@@ -18399,25 +18135,25 @@
       </w:r>
       <w:proofErr w:type="spellStart"/>
       <w:r>
-        <w:t>used</w:t>
+        <w:t>Microservices</w:t>
       </w:r>
       <w:proofErr w:type="spellEnd"/>
       <w:r>
         <w:t xml:space="preserve"> </w:t>
       </w:r>
+      <w:r>
+        <w:t>architectural pattern</w:t>
+      </w:r>
+      <w:r>
+        <w:t xml:space="preserve">, </w:t>
+      </w:r>
       <w:proofErr w:type="spellStart"/>
       <w:r>
-        <w:t>Microservices</w:t>
+        <w:t>which</w:t>
       </w:r>
       <w:proofErr w:type="spellEnd"/>
       <w:r>
         <w:t xml:space="preserve"> </w:t>
-      </w:r>
-      <w:r>
-        <w:t>architectural pattern</w:t>
-      </w:r>
-      <w:r>
-        <w:t xml:space="preserve">, which </w:t>
       </w:r>
       <w:proofErr w:type="spellStart"/>
       <w:r>
@@ -18572,37 +18308,733 @@
         <w:pStyle w:val="Caption"/>
         <w:jc w:val="center"/>
         <w:rPr>
+          <w:lang w:val="en-US"/>
+        </w:rPr>
+      </w:pPr>
+      <w:r>
+        <w:t xml:space="preserve">Figure </w:t>
+      </w:r>
+      <w:r>
+        <w:fldChar w:fldCharType="begin"/>
+      </w:r>
+      <w:r>
+        <w:instrText xml:space="preserve"> SEQ Figure \* ARABIC </w:instrText>
+      </w:r>
+      <w:r>
+        <w:fldChar w:fldCharType="separate"/>
+      </w:r>
+      <w:r>
+        <w:rPr>
+          <w:noProof/>
+        </w:rPr>
+        <w:t>26</w:t>
+      </w:r>
+      <w:r>
+        <w:fldChar w:fldCharType="end"/>
+      </w:r>
+      <w:r>
+        <w:rPr>
+          <w:lang w:val="en-US"/>
+        </w:rPr>
+        <w:t>: Microservice Architectural pattern</w:t>
+      </w:r>
+    </w:p>
+    <w:p>
+      <w:pPr>
+        <w:rPr>
+          <w:rFonts w:asciiTheme="majorBidi" w:hAnsiTheme="majorBidi"/>
+          <w:b/>
+          <w:bCs/>
+          <w:color w:val="auto"/>
+          <w:sz w:val="32"/>
+          <w:szCs w:val="32"/>
+        </w:rPr>
+      </w:pPr>
+      <w:r>
+        <w:rPr>
+          <w:rFonts w:asciiTheme="majorBidi" w:hAnsiTheme="majorBidi"/>
+          <w:b/>
+          <w:bCs/>
+          <w:color w:val="auto"/>
+          <w:sz w:val="32"/>
+          <w:szCs w:val="32"/>
+        </w:rPr>
+        <w:lastRenderedPageBreak/>
+        <w:t>3.</w:t>
+      </w:r>
+      <w:r>
+        <w:rPr>
+          <w:rFonts w:asciiTheme="majorBidi" w:hAnsiTheme="majorBidi"/>
+          <w:b/>
+          <w:bCs/>
+          <w:color w:val="auto"/>
+          <w:sz w:val="32"/>
+          <w:szCs w:val="32"/>
+        </w:rPr>
+        <w:t>6.3 Project Structure:</w:t>
+      </w:r>
+    </w:p>
+    <w:p>
+      <w:pPr>
+        <w:rPr>
+          <w:rFonts w:asciiTheme="majorBidi" w:hAnsiTheme="majorBidi"/>
+          <w:b/>
+          <w:bCs/>
+          <w:color w:val="auto"/>
+          <w:sz w:val="32"/>
+          <w:szCs w:val="32"/>
+        </w:rPr>
+      </w:pPr>
+    </w:p>
+    <w:p>
+      <w:pPr>
+        <w:keepNext/>
+        <w:spacing w:before="240"/>
+        <w:ind w:left="-936"/>
+      </w:pPr>
+      <w:r>
+        <w:rPr>
+          <w:rFonts w:asciiTheme="majorBidi" w:hAnsiTheme="majorBidi"/>
+          <w:b/>
+          <w:bCs/>
+          <w:noProof/>
+          <w:color w:val="auto"/>
+          <w:sz w:val="32"/>
+          <w:szCs w:val="32"/>
+        </w:rPr>
+        <w:drawing>
+          <wp:inline distT="0" distB="0" distL="0" distR="0" wp14:anchorId="037B1A9A" wp14:editId="30D91D91">
+            <wp:extent cx="7141992" cy="4130587"/>
+            <wp:effectExtent l="0" t="0" r="1905" b="3810"/>
+            <wp:docPr id="1415416350" name="Picture 1"/>
+            <wp:cNvGraphicFramePr>
+              <a:graphicFrameLocks xmlns:a="http://schemas.openxmlformats.org/drawingml/2006/main" noChangeAspect="1"/>
+            </wp:cNvGraphicFramePr>
+            <a:graphic xmlns:a="http://schemas.openxmlformats.org/drawingml/2006/main">
+              <a:graphicData uri="http://schemas.openxmlformats.org/drawingml/2006/picture">
+                <pic:pic xmlns:pic="http://schemas.openxmlformats.org/drawingml/2006/picture">
+                  <pic:nvPicPr>
+                    <pic:cNvPr id="0" name="Picture 1"/>
+                    <pic:cNvPicPr>
+                      <a:picLocks noChangeAspect="1" noChangeArrowheads="1"/>
+                    </pic:cNvPicPr>
+                  </pic:nvPicPr>
+                  <pic:blipFill>
+                    <a:blip r:embed="rId39">
+                      <a:extLst>
+                        <a:ext uri="{28A0092B-C50C-407E-A947-70E740481C1C}">
+                          <a14:useLocalDpi xmlns:a14="http://schemas.microsoft.com/office/drawing/2010/main" val="0"/>
+                        </a:ext>
+                      </a:extLst>
+                    </a:blip>
+                    <a:srcRect/>
+                    <a:stretch>
+                      <a:fillRect/>
+                    </a:stretch>
+                  </pic:blipFill>
+                  <pic:spPr bwMode="auto">
+                    <a:xfrm>
+                      <a:off x="0" y="0"/>
+                      <a:ext cx="7152236" cy="4136512"/>
+                    </a:xfrm>
+                    <a:prstGeom prst="rect">
+                      <a:avLst/>
+                    </a:prstGeom>
+                    <a:noFill/>
+                    <a:ln>
+                      <a:noFill/>
+                    </a:ln>
+                  </pic:spPr>
+                </pic:pic>
+              </a:graphicData>
+            </a:graphic>
+          </wp:inline>
+        </w:drawing>
+      </w:r>
+    </w:p>
+    <w:p>
+      <w:pPr>
+        <w:pStyle w:val="Caption"/>
+        <w:jc w:val="center"/>
+        <w:rPr>
+          <w:lang w:val="en-US"/>
+        </w:rPr>
+      </w:pPr>
+      <w:r>
+        <w:t xml:space="preserve">Figure </w:t>
+      </w:r>
+      <w:r>
+        <w:fldChar w:fldCharType="begin"/>
+      </w:r>
+      <w:r>
+        <w:instrText xml:space="preserve"> SEQ Figure \* ARABIC </w:instrText>
+      </w:r>
+      <w:r>
+        <w:fldChar w:fldCharType="separate"/>
+      </w:r>
+      <w:r>
+        <w:rPr>
+          <w:noProof/>
+        </w:rPr>
+        <w:t>27</w:t>
+      </w:r>
+      <w:r>
+        <w:fldChar w:fldCharType="end"/>
+      </w:r>
+      <w:r>
+        <w:rPr>
+          <w:lang w:val="en-US"/>
+        </w:rPr>
+        <w:t>: Project Structure</w:t>
+      </w:r>
+    </w:p>
+    <w:p>
+      <w:pPr>
+        <w:rPr>
+          <w:lang w:val="en-US"/>
+        </w:rPr>
+      </w:pPr>
+    </w:p>
+    <w:p>
+      <w:pPr>
+        <w:rPr>
+          <w:rFonts w:asciiTheme="majorBidi" w:hAnsiTheme="majorBidi" w:cstheme="majorBidi"/>
+          <w:sz w:val="24"/>
+          <w:szCs w:val="28"/>
+          <w:lang w:val="en-US"/>
+        </w:rPr>
+      </w:pPr>
+      <w:r>
+        <w:rPr>
+          <w:rFonts w:asciiTheme="majorBidi" w:hAnsiTheme="majorBidi" w:cstheme="majorBidi"/>
+          <w:sz w:val="24"/>
+          <w:szCs w:val="28"/>
+          <w:lang w:val="en-US"/>
+        </w:rPr>
+        <w:t>We divide the project into 3 containers:</w:t>
+      </w:r>
+    </w:p>
+    <w:p>
+      <w:pPr>
+        <w:pStyle w:val="ListParagraph"/>
+        <w:numPr>
+          <w:ilvl w:val="0"/>
+          <w:numId w:val="39"/>
+        </w:numPr>
+        <w:rPr>
+          <w:rFonts w:asciiTheme="majorBidi" w:hAnsiTheme="majorBidi" w:cstheme="majorBidi"/>
+          <w:sz w:val="24"/>
+          <w:szCs w:val="28"/>
+          <w:lang w:val="en-US"/>
+        </w:rPr>
+      </w:pPr>
+      <w:r>
+        <w:rPr>
+          <w:rFonts w:asciiTheme="majorBidi" w:hAnsiTheme="majorBidi" w:cstheme="majorBidi"/>
+          <w:sz w:val="24"/>
+          <w:szCs w:val="28"/>
+          <w:lang w:val="en-US"/>
+        </w:rPr>
+        <w:t xml:space="preserve">Frontend container: </w:t>
+      </w:r>
+      <w:r>
+        <w:rPr>
+          <w:rFonts w:asciiTheme="majorBidi" w:hAnsiTheme="majorBidi" w:cstheme="majorBidi"/>
+          <w:sz w:val="24"/>
+          <w:szCs w:val="28"/>
+          <w:lang w:val="en-US"/>
+        </w:rPr>
+        <w:t>Handles client requests and returns the UI to the client.</w:t>
+      </w:r>
+    </w:p>
+    <w:p>
+      <w:pPr>
+        <w:pStyle w:val="ListParagraph"/>
+        <w:numPr>
+          <w:ilvl w:val="0"/>
+          <w:numId w:val="39"/>
+        </w:numPr>
+        <w:rPr>
+          <w:rFonts w:asciiTheme="majorBidi" w:hAnsiTheme="majorBidi" w:cstheme="majorBidi"/>
+          <w:sz w:val="24"/>
+          <w:szCs w:val="28"/>
+          <w:lang w:val="en-US"/>
+        </w:rPr>
+      </w:pPr>
+      <w:r>
+        <w:rPr>
+          <w:rFonts w:asciiTheme="majorBidi" w:hAnsiTheme="majorBidi" w:cstheme="majorBidi"/>
+          <w:sz w:val="24"/>
+          <w:szCs w:val="28"/>
+          <w:lang w:val="en-US"/>
+        </w:rPr>
+        <w:t>Database container:</w:t>
+      </w:r>
+      <w:r>
+        <w:rPr>
+          <w:rFonts w:asciiTheme="majorBidi" w:hAnsiTheme="majorBidi" w:cstheme="majorBidi"/>
+          <w:sz w:val="24"/>
+          <w:szCs w:val="28"/>
+          <w:lang w:val="en-US"/>
+        </w:rPr>
+        <w:t xml:space="preserve"> </w:t>
+      </w:r>
+      <w:r>
+        <w:rPr>
+          <w:rFonts w:asciiTheme="majorBidi" w:hAnsiTheme="majorBidi" w:cstheme="majorBidi"/>
+          <w:sz w:val="24"/>
+          <w:szCs w:val="28"/>
+          <w:lang w:val="en-US"/>
+        </w:rPr>
+        <w:t>Manages requests from the Frontend container. If the request is related to code operations, it passes the request to the Backend container and returns the response to the Frontend container.</w:t>
+      </w:r>
+    </w:p>
+    <w:p>
+      <w:pPr>
+        <w:pStyle w:val="ListParagraph"/>
+        <w:numPr>
+          <w:ilvl w:val="0"/>
+          <w:numId w:val="39"/>
+        </w:numPr>
+        <w:rPr>
+          <w:rFonts w:asciiTheme="majorBidi" w:hAnsiTheme="majorBidi" w:cstheme="majorBidi"/>
+          <w:sz w:val="24"/>
+          <w:szCs w:val="28"/>
+          <w:lang w:val="en-US"/>
+        </w:rPr>
+      </w:pPr>
+      <w:r>
+        <w:rPr>
+          <w:rFonts w:asciiTheme="majorBidi" w:hAnsiTheme="majorBidi" w:cstheme="majorBidi"/>
+          <w:sz w:val="24"/>
+          <w:szCs w:val="28"/>
+          <w:lang w:val="en-US"/>
+        </w:rPr>
+        <w:t>Backend container:</w:t>
+      </w:r>
+      <w:r>
+        <w:rPr>
+          <w:rFonts w:asciiTheme="majorBidi" w:hAnsiTheme="majorBidi" w:cstheme="majorBidi"/>
+          <w:sz w:val="24"/>
+          <w:szCs w:val="28"/>
+          <w:lang w:val="en-US"/>
+        </w:rPr>
+        <w:t xml:space="preserve"> </w:t>
+      </w:r>
+      <w:r>
+        <w:rPr>
+          <w:rFonts w:asciiTheme="majorBidi" w:hAnsiTheme="majorBidi" w:cstheme="majorBidi"/>
+          <w:sz w:val="24"/>
+          <w:szCs w:val="28"/>
+          <w:lang w:val="en-US"/>
+        </w:rPr>
+        <w:t>Handles code operation requests, such as compiling and running code.</w:t>
+      </w:r>
+    </w:p>
+    <w:p>
+      <w:pPr>
+        <w:rPr>
+          <w:rFonts w:asciiTheme="majorBidi" w:hAnsiTheme="majorBidi" w:cstheme="majorBidi"/>
+          <w:sz w:val="24"/>
+          <w:szCs w:val="28"/>
+          <w:lang w:val="en-US"/>
+        </w:rPr>
+      </w:pPr>
+    </w:p>
+    <w:p>
+      <w:pPr>
+        <w:rPr>
+          <w:rFonts w:asciiTheme="majorBidi" w:hAnsiTheme="majorBidi" w:cstheme="majorBidi"/>
+          <w:sz w:val="24"/>
+          <w:szCs w:val="28"/>
+          <w:lang w:val="en-US"/>
+        </w:rPr>
+      </w:pPr>
+    </w:p>
+    <w:p>
+      <w:pPr>
+        <w:rPr>
+          <w:rFonts w:asciiTheme="majorBidi" w:hAnsiTheme="majorBidi" w:cstheme="majorBidi"/>
+          <w:sz w:val="24"/>
+          <w:szCs w:val="28"/>
+          <w:lang w:val="en-US"/>
+        </w:rPr>
+      </w:pPr>
+    </w:p>
+    <w:p>
+      <w:pPr>
+        <w:rPr>
+          <w:rFonts w:asciiTheme="majorBidi" w:hAnsiTheme="majorBidi" w:cstheme="majorBidi"/>
+          <w:sz w:val="24"/>
+          <w:szCs w:val="28"/>
+          <w:lang w:val="en-US"/>
+        </w:rPr>
+      </w:pPr>
+    </w:p>
+    <w:p>
+      <w:pPr>
+        <w:rPr>
+          <w:rFonts w:asciiTheme="majorBidi" w:hAnsiTheme="majorBidi" w:cstheme="majorBidi"/>
+          <w:sz w:val="24"/>
+          <w:szCs w:val="28"/>
+          <w:lang w:val="en-US"/>
+        </w:rPr>
+      </w:pPr>
+      <w:r>
+        <w:rPr>
+          <w:rFonts w:asciiTheme="majorBidi" w:hAnsiTheme="majorBidi" w:cstheme="majorBidi"/>
+          <w:sz w:val="24"/>
+          <w:szCs w:val="28"/>
+          <w:lang w:val="en-US"/>
+        </w:rPr>
+        <w:lastRenderedPageBreak/>
+        <w:t>In the database and backend deployment structure optimized for APIs, Flask serves as the foundational framework, responsible for handling application logic and dynamically generating content. Gunicorn is employed as the WSGI server, efficiently managing communication and concurrent requests through multiple worker processes. While Nginx, traditionally recognized as a reverse proxy for web applications, is considered optional in this API-centric setup, it remains a valuable component for potential load balancing and additional security measures. The refined architecture emphasizes a modular separation of concerns, with Flask managing API routes, Gunicorn overseeing WSGI interactions, and Nginx, when utilized, contributing to load balancing and potential security enhancements. This streamlined structure establishes a dependable, scalable, and secure foundation specifically designed for deploying a Flask backend focused on API functionalities in production environments, combining the strengths of Flask, Gunicorn, and Nginx for optimal performance and security.</w:t>
+      </w:r>
+    </w:p>
+    <w:p>
+      <w:pPr>
+        <w:rPr>
+          <w:lang w:val="en-US"/>
+        </w:rPr>
+      </w:pPr>
+    </w:p>
+    <w:p>
+      <w:pPr>
+        <w:rPr>
+          <w:lang w:val="en-US"/>
+        </w:rPr>
+      </w:pPr>
+      <w:r>
+        <w:rPr>
+          <w:rFonts w:asciiTheme="majorBidi" w:hAnsiTheme="majorBidi" w:cstheme="majorBidi"/>
+          <w:sz w:val="24"/>
+          <w:szCs w:val="28"/>
+          <w:lang w:val="en-US"/>
+        </w:rPr>
+        <w:t>In the deployment structure for the</w:t>
+      </w:r>
+      <w:r>
+        <w:rPr>
+          <w:rFonts w:asciiTheme="majorBidi" w:hAnsiTheme="majorBidi" w:cstheme="majorBidi"/>
+          <w:sz w:val="24"/>
+          <w:szCs w:val="28"/>
+          <w:lang w:val="en-US"/>
+        </w:rPr>
+        <w:t xml:space="preserve"> </w:t>
+      </w:r>
+      <w:r>
+        <w:rPr>
+          <w:rFonts w:asciiTheme="majorBidi" w:hAnsiTheme="majorBidi" w:cstheme="majorBidi"/>
+          <w:sz w:val="24"/>
+          <w:szCs w:val="28"/>
+          <w:lang w:val="en-US"/>
+        </w:rPr>
+        <w:t>frontend, Nginx serves as a crucial web server, playing a key role in handling the dynamic runtime of the React application.</w:t>
+      </w:r>
+    </w:p>
+    <w:p>
+      <w:pPr>
+        <w:rPr>
+          <w:lang w:val="en-US"/>
+        </w:rPr>
+      </w:pPr>
+    </w:p>
+    <w:p>
+      <w:pPr>
+        <w:rPr>
+          <w:lang w:val="en-US"/>
+        </w:rPr>
+      </w:pPr>
+    </w:p>
+    <w:p>
+      <w:pPr>
+        <w:rPr>
+          <w:lang w:val="en-US"/>
+        </w:rPr>
+      </w:pPr>
+    </w:p>
+    <w:p>
+      <w:pPr>
+        <w:rPr>
+          <w:lang w:val="en-US"/>
+        </w:rPr>
+      </w:pPr>
+    </w:p>
+    <w:p>
+      <w:pPr>
+        <w:rPr>
+          <w:lang w:val="en-US"/>
+        </w:rPr>
+      </w:pPr>
+    </w:p>
+    <w:p>
+      <w:pPr>
+        <w:rPr>
+          <w:lang w:val="en-US"/>
+        </w:rPr>
+      </w:pPr>
+    </w:p>
+    <w:p>
+      <w:pPr>
+        <w:rPr>
+          <w:lang w:val="en-US"/>
+        </w:rPr>
+      </w:pPr>
+    </w:p>
+    <w:p>
+      <w:pPr>
+        <w:rPr>
+          <w:lang w:val="en-US"/>
+        </w:rPr>
+      </w:pPr>
+    </w:p>
+    <w:p>
+      <w:pPr>
+        <w:rPr>
+          <w:lang w:val="en-US"/>
+        </w:rPr>
+      </w:pPr>
+    </w:p>
+    <w:p>
+      <w:pPr>
+        <w:rPr>
+          <w:lang w:val="en-US"/>
+        </w:rPr>
+      </w:pPr>
+    </w:p>
+    <w:p>
+      <w:pPr>
+        <w:rPr>
+          <w:lang w:val="en-US"/>
+        </w:rPr>
+      </w:pPr>
+    </w:p>
+    <w:p>
+      <w:pPr>
+        <w:rPr>
+          <w:lang w:val="en-US"/>
+        </w:rPr>
+      </w:pPr>
+    </w:p>
+    <w:p>
+      <w:pPr>
+        <w:rPr>
+          <w:lang w:val="en-US"/>
+        </w:rPr>
+      </w:pPr>
+    </w:p>
+    <w:p>
+      <w:pPr>
+        <w:rPr>
+          <w:lang w:val="en-US"/>
+        </w:rPr>
+      </w:pPr>
+    </w:p>
+    <w:p>
+      <w:pPr>
+        <w:rPr>
+          <w:lang w:val="en-US"/>
+        </w:rPr>
+      </w:pPr>
+    </w:p>
+    <w:p>
+      <w:pPr>
+        <w:rPr>
+          <w:lang w:val="en-US"/>
+        </w:rPr>
+      </w:pPr>
+    </w:p>
+    <w:p>
+      <w:pPr>
+        <w:rPr>
+          <w:lang w:val="en-US"/>
+        </w:rPr>
+      </w:pPr>
+    </w:p>
+    <w:p>
+      <w:pPr>
+        <w:pStyle w:val="Heading2"/>
+        <w:numPr>
+          <w:ilvl w:val="1"/>
+          <w:numId w:val="38"/>
+        </w:numPr>
+        <w:rPr>
+          <w:rFonts w:cstheme="majorBidi"/>
+          <w:sz w:val="32"/>
+          <w:szCs w:val="32"/>
+        </w:rPr>
+      </w:pPr>
+      <w:r>
+        <w:rPr>
+          <w:rFonts w:cstheme="majorBidi"/>
+          <w:sz w:val="32"/>
+          <w:szCs w:val="32"/>
+        </w:rPr>
+        <w:lastRenderedPageBreak/>
+        <w:t>UML Diagram</w:t>
+      </w:r>
+      <w:r>
+        <w:rPr>
+          <w:rFonts w:cstheme="majorBidi"/>
+          <w:sz w:val="32"/>
+          <w:szCs w:val="32"/>
+        </w:rPr>
+        <w:t>:</w:t>
+      </w:r>
+      <w:r>
+        <w:rPr>
+          <w:rFonts w:cstheme="majorBidi"/>
+          <w:sz w:val="32"/>
+          <w:szCs w:val="32"/>
+        </w:rPr>
+        <w:t xml:space="preserve"> </w:t>
+      </w:r>
+    </w:p>
+    <w:p>
+      <w:pPr>
+        <w:rPr>
+          <w:lang w:val="en-US" w:eastAsia="zh-CN" w:bidi="ar-SA"/>
+        </w:rPr>
+      </w:pPr>
+    </w:p>
+    <w:p>
+      <w:pPr>
+        <w:keepNext/>
+        <w:spacing w:before="240"/>
+        <w:ind w:left="-936"/>
+      </w:pPr>
+      <w:r>
+        <w:rPr>
+          <w:noProof/>
+          <w:lang w:val="en-US"/>
+        </w:rPr>
+        <w:drawing>
+          <wp:inline distT="0" distB="0" distL="0" distR="0" wp14:anchorId="6179E0AD" wp14:editId="7FD77B50">
+            <wp:extent cx="7124369" cy="5574021"/>
+            <wp:effectExtent l="0" t="0" r="635" b="8255"/>
+            <wp:docPr id="1597922018" name="Picture 2"/>
+            <wp:cNvGraphicFramePr>
+              <a:graphicFrameLocks xmlns:a="http://schemas.openxmlformats.org/drawingml/2006/main" noChangeAspect="1"/>
+            </wp:cNvGraphicFramePr>
+            <a:graphic xmlns:a="http://schemas.openxmlformats.org/drawingml/2006/main">
+              <a:graphicData uri="http://schemas.openxmlformats.org/drawingml/2006/picture">
+                <pic:pic xmlns:pic="http://schemas.openxmlformats.org/drawingml/2006/picture">
+                  <pic:nvPicPr>
+                    <pic:cNvPr id="1597922018" name="Picture 2"/>
+                    <pic:cNvPicPr>
+                      <a:picLocks noChangeAspect="1" noChangeArrowheads="1"/>
+                    </pic:cNvPicPr>
+                  </pic:nvPicPr>
+                  <pic:blipFill>
+                    <a:blip r:embed="rId40">
+                      <a:extLst>
+                        <a:ext uri="{28A0092B-C50C-407E-A947-70E740481C1C}">
+                          <a14:useLocalDpi xmlns:a14="http://schemas.microsoft.com/office/drawing/2010/main" val="0"/>
+                        </a:ext>
+                      </a:extLst>
+                    </a:blip>
+                    <a:stretch>
+                      <a:fillRect/>
+                    </a:stretch>
+                  </pic:blipFill>
+                  <pic:spPr bwMode="auto">
+                    <a:xfrm>
+                      <a:off x="0" y="0"/>
+                      <a:ext cx="7134581" cy="5582011"/>
+                    </a:xfrm>
+                    <a:prstGeom prst="rect">
+                      <a:avLst/>
+                    </a:prstGeom>
+                    <a:noFill/>
+                    <a:ln>
+                      <a:noFill/>
+                    </a:ln>
+                  </pic:spPr>
+                </pic:pic>
+              </a:graphicData>
+            </a:graphic>
+          </wp:inline>
+        </w:drawing>
+      </w:r>
+    </w:p>
+    <w:p>
+      <w:pPr>
+        <w:pStyle w:val="Caption"/>
+        <w:jc w:val="center"/>
+        <w:rPr>
+          <w:lang w:val="en-US"/>
+        </w:rPr>
+      </w:pPr>
+      <w:r>
+        <w:t xml:space="preserve">Figure </w:t>
+      </w:r>
+      <w:r>
+        <w:fldChar w:fldCharType="begin"/>
+      </w:r>
+      <w:r>
+        <w:instrText xml:space="preserve"> SEQ Figure \* ARABIC </w:instrText>
+      </w:r>
+      <w:r>
+        <w:fldChar w:fldCharType="separate"/>
+      </w:r>
+      <w:r>
+        <w:rPr>
+          <w:noProof/>
+        </w:rPr>
+        <w:t>28</w:t>
+      </w:r>
+      <w:r>
+        <w:fldChar w:fldCharType="end"/>
+      </w:r>
+      <w:r>
+        <w:rPr>
+          <w:lang w:val="en-US"/>
+        </w:rPr>
+        <w:t>: UML Diagram</w:t>
+      </w:r>
+    </w:p>
+    <w:p>
+      <w:pPr>
+        <w:rPr>
+          <w:lang w:val="en-US"/>
+        </w:rPr>
+      </w:pPr>
+    </w:p>
+    <w:p>
+      <w:pPr>
+        <w:rPr>
+          <w:lang w:val="en-US"/>
+        </w:rPr>
+      </w:pPr>
+    </w:p>
+    <w:p>
+      <w:pPr>
+        <w:rPr>
+          <w:lang w:val="en-US"/>
+        </w:rPr>
+      </w:pPr>
+    </w:p>
+    <w:p>
+      <w:pPr>
+        <w:rPr>
+          <w:lang w:val="en-US"/>
+        </w:rPr>
+      </w:pPr>
+    </w:p>
+    <w:p>
+      <w:pPr>
+        <w:rPr>
+          <w:lang w:val="en-US"/>
+        </w:rPr>
+      </w:pPr>
+    </w:p>
+    <w:p>
+      <w:pPr>
+        <w:rPr>
           <w:rtl/>
           <w:lang w:val="en-US"/>
         </w:rPr>
       </w:pPr>
-      <w:r>
-        <w:t xml:space="preserve">Figure </w:t>
-      </w:r>
-      <w:r>
-        <w:fldChar w:fldCharType="begin"/>
-      </w:r>
-      <w:r>
-        <w:instrText xml:space="preserve"> SEQ Figure \* ARABIC </w:instrText>
-      </w:r>
-      <w:r>
-        <w:fldChar w:fldCharType="separate"/>
-      </w:r>
-      <w:r>
-        <w:rPr>
-          <w:noProof/>
-        </w:rPr>
-        <w:t>26</w:t>
-      </w:r>
-      <w:r>
-        <w:fldChar w:fldCharType="end"/>
-      </w:r>
-      <w:r>
-        <w:rPr>
-          <w:lang w:val="en-US"/>
-        </w:rPr>
-        <w:t>: Microservice Architectural pattern</w:t>
-      </w:r>
     </w:p>
     <w:p>
       <w:pPr>
@@ -18645,7 +19077,7 @@
                     <pic:cNvPicPr/>
                   </pic:nvPicPr>
                   <pic:blipFill>
-                    <a:blip r:embed="rId39">
+                    <a:blip r:embed="rId41">
                       <a:extLst>
                         <a:ext uri="{28A0092B-C50C-407E-A947-70E740481C1C}">
                           <a14:useLocalDpi xmlns:a14="http://schemas.microsoft.com/office/drawing/2010/main" val="0"/>
@@ -18938,7 +19370,7 @@
                     <pic:cNvPicPr/>
                   </pic:nvPicPr>
                   <pic:blipFill>
-                    <a:blip r:embed="rId40">
+                    <a:blip r:embed="rId42">
                       <a:extLst>
                         <a:ext uri="{28A0092B-C50C-407E-A947-70E740481C1C}">
                           <a14:useLocalDpi xmlns:a14="http://schemas.microsoft.com/office/drawing/2010/main" val="0"/>
@@ -19275,7 +19707,7 @@
                     <pic:cNvPicPr/>
                   </pic:nvPicPr>
                   <pic:blipFill>
-                    <a:blip r:embed="rId41">
+                    <a:blip r:embed="rId43">
                       <a:extLst>
                         <a:ext uri="{28A0092B-C50C-407E-A947-70E740481C1C}">
                           <a14:useLocalDpi xmlns:a14="http://schemas.microsoft.com/office/drawing/2010/main" val="0"/>
@@ -19839,7 +20271,7 @@
           <w:lang w:val="en-US"/>
         </w:rPr>
       </w:pPr>
-      <w:hyperlink r:id="rId42" w:history="1">
+      <w:hyperlink r:id="rId44" w:history="1">
         <w:r>
           <w:rPr>
             <w:rStyle w:val="Hyperlink"/>
@@ -19956,7 +20388,7 @@
         </w:rPr>
         <w:t xml:space="preserve"> </w:t>
       </w:r>
-      <w:hyperlink r:id="rId43" w:history="1">
+      <w:hyperlink r:id="rId45" w:history="1">
         <w:r>
           <w:rPr>
             <w:rStyle w:val="Hyperlink"/>
@@ -20066,7 +20498,7 @@
         </w:rPr>
         <w:t xml:space="preserve">vailable: </w:t>
       </w:r>
-      <w:hyperlink r:id="rId44" w:history="1">
+      <w:hyperlink r:id="rId46" w:history="1">
         <w:r>
           <w:rPr>
             <w:rStyle w:val="Hyperlink"/>
@@ -20174,7 +20606,7 @@
         </w:rPr>
         <w:t xml:space="preserve"> </w:t>
       </w:r>
-      <w:hyperlink r:id="rId45" w:history="1">
+      <w:hyperlink r:id="rId47" w:history="1">
         <w:r>
           <w:rPr>
             <w:rStyle w:val="Hyperlink"/>
@@ -20250,7 +20682,7 @@
         </w:rPr>
         <w:t xml:space="preserve"> </w:t>
       </w:r>
-      <w:hyperlink r:id="rId46" w:history="1">
+      <w:hyperlink r:id="rId48" w:history="1">
         <w:r>
           <w:rPr>
             <w:rStyle w:val="Hyperlink"/>
@@ -20349,7 +20781,7 @@
         </w:rPr>
         <w:t xml:space="preserve">Available: </w:t>
       </w:r>
-      <w:hyperlink r:id="rId47" w:history="1">
+      <w:hyperlink r:id="rId49" w:history="1">
         <w:r>
           <w:rPr>
             <w:rStyle w:val="Hyperlink"/>
@@ -20419,7 +20851,7 @@
         </w:rPr>
         <w:t xml:space="preserve">. Available: </w:t>
       </w:r>
-      <w:hyperlink r:id="rId48" w:history="1">
+      <w:hyperlink r:id="rId50" w:history="1">
         <w:r>
           <w:rPr>
             <w:rStyle w:val="Hyperlink"/>
@@ -20540,7 +20972,7 @@
         </w:rPr>
         <w:t xml:space="preserve"> </w:t>
       </w:r>
-      <w:hyperlink r:id="rId49" w:history="1">
+      <w:hyperlink r:id="rId51" w:history="1">
         <w:r>
           <w:rPr>
             <w:rStyle w:val="Hyperlink"/>
@@ -20624,7 +21056,7 @@
         </w:rPr>
         <w:t xml:space="preserve"> Available: </w:t>
       </w:r>
-      <w:hyperlink r:id="rId50" w:history="1">
+      <w:hyperlink r:id="rId52" w:history="1">
         <w:r>
           <w:rPr>
             <w:rStyle w:val="Hyperlink"/>
@@ -20720,7 +21152,7 @@
         </w:rPr>
         <w:t xml:space="preserve">: </w:t>
       </w:r>
-      <w:hyperlink r:id="rId51" w:history="1">
+      <w:hyperlink r:id="rId53" w:history="1">
         <w:r>
           <w:rPr>
             <w:rStyle w:val="Hyperlink"/>
@@ -20808,7 +21240,7 @@
         </w:rPr>
         <w:t xml:space="preserve"> </w:t>
       </w:r>
-      <w:hyperlink r:id="rId52" w:history="1">
+      <w:hyperlink r:id="rId54" w:history="1">
         <w:r>
           <w:rPr>
             <w:rStyle w:val="Hyperlink"/>
@@ -20927,7 +21359,7 @@
         </w:rPr>
         <w:t xml:space="preserve"> </w:t>
       </w:r>
-      <w:hyperlink r:id="rId53" w:history="1">
+      <w:hyperlink r:id="rId55" w:history="1">
         <w:r>
           <w:rPr>
             <w:rStyle w:val="Hyperlink"/>
@@ -21107,7 +21539,7 @@
         </w:rPr>
         <w:t xml:space="preserve"> </w:t>
       </w:r>
-      <w:hyperlink r:id="rId54" w:history="1">
+      <w:hyperlink r:id="rId56" w:history="1">
         <w:r>
           <w:rPr>
             <w:rStyle w:val="Hyperlink"/>
@@ -21167,7 +21599,7 @@
         </w:rPr>
         <w:t xml:space="preserve">ESP8266 D1 mini code : </w:t>
       </w:r>
-      <w:hyperlink r:id="rId55" w:history="1">
+      <w:hyperlink r:id="rId57" w:history="1">
         <w:r>
           <w:rPr>
             <w:rStyle w:val="Hyperlink"/>
@@ -21225,7 +21657,7 @@
         </w:rPr>
         <w:t xml:space="preserve">Web application code : </w:t>
       </w:r>
-      <w:hyperlink r:id="rId56" w:history="1">
+      <w:hyperlink r:id="rId58" w:history="1">
         <w:r>
           <w:rPr>
             <w:rStyle w:val="Hyperlink"/>
@@ -21270,12 +21702,12 @@
       </w:pPr>
     </w:p>
     <w:sectPr>
-      <w:headerReference w:type="even" r:id="rId57"/>
-      <w:headerReference w:type="default" r:id="rId58"/>
-      <w:footerReference w:type="even" r:id="rId59"/>
-      <w:footerReference w:type="default" r:id="rId60"/>
-      <w:headerReference w:type="first" r:id="rId61"/>
-      <w:footerReference w:type="first" r:id="rId62"/>
+      <w:headerReference w:type="even" r:id="rId59"/>
+      <w:headerReference w:type="default" r:id="rId60"/>
+      <w:footerReference w:type="even" r:id="rId61"/>
+      <w:footerReference w:type="default" r:id="rId62"/>
+      <w:headerReference w:type="first" r:id="rId63"/>
+      <w:footerReference w:type="first" r:id="rId64"/>
       <w:pgSz w:w="12240" w:h="15840"/>
       <w:pgMar w:top="1440" w:right="1506" w:bottom="1445" w:left="1440" w:header="480" w:footer="476" w:gutter="0"/>
       <w:pgNumType w:start="1"/>
@@ -26783,6 +27215,95 @@
     </w:lvl>
   </w:abstractNum>
   <w:abstractNum w:abstractNumId="31" w15:restartNumberingAfterBreak="0">
+    <w:nsid w:val="67A025FB"/>
+    <w:multiLevelType w:val="hybridMultilevel"/>
+    <w:tmpl w:val="5E02E93E"/>
+    <w:lvl w:ilvl="0" w:tplc="83DCFE66">
+      <w:start w:val="1"/>
+      <w:numFmt w:val="decimal"/>
+      <w:lvlText w:val="%1-"/>
+      <w:lvlJc w:val="left"/>
+      <w:pPr>
+        <w:ind w:left="720" w:hanging="360"/>
+      </w:pPr>
+      <w:rPr>
+        <w:rFonts w:hint="default"/>
+      </w:rPr>
+    </w:lvl>
+    <w:lvl w:ilvl="1" w:tplc="04090019" w:tentative="1">
+      <w:start w:val="1"/>
+      <w:numFmt w:val="lowerLetter"/>
+      <w:lvlText w:val="%2."/>
+      <w:lvlJc w:val="left"/>
+      <w:pPr>
+        <w:ind w:left="1440" w:hanging="360"/>
+      </w:pPr>
+    </w:lvl>
+    <w:lvl w:ilvl="2" w:tplc="0409001B" w:tentative="1">
+      <w:start w:val="1"/>
+      <w:numFmt w:val="lowerRoman"/>
+      <w:lvlText w:val="%3."/>
+      <w:lvlJc w:val="right"/>
+      <w:pPr>
+        <w:ind w:left="2160" w:hanging="180"/>
+      </w:pPr>
+    </w:lvl>
+    <w:lvl w:ilvl="3" w:tplc="0409000F" w:tentative="1">
+      <w:start w:val="1"/>
+      <w:numFmt w:val="decimal"/>
+      <w:lvlText w:val="%4."/>
+      <w:lvlJc w:val="left"/>
+      <w:pPr>
+        <w:ind w:left="2880" w:hanging="360"/>
+      </w:pPr>
+    </w:lvl>
+    <w:lvl w:ilvl="4" w:tplc="04090019" w:tentative="1">
+      <w:start w:val="1"/>
+      <w:numFmt w:val="lowerLetter"/>
+      <w:lvlText w:val="%5."/>
+      <w:lvlJc w:val="left"/>
+      <w:pPr>
+        <w:ind w:left="3600" w:hanging="360"/>
+      </w:pPr>
+    </w:lvl>
+    <w:lvl w:ilvl="5" w:tplc="0409001B" w:tentative="1">
+      <w:start w:val="1"/>
+      <w:numFmt w:val="lowerRoman"/>
+      <w:lvlText w:val="%6."/>
+      <w:lvlJc w:val="right"/>
+      <w:pPr>
+        <w:ind w:left="4320" w:hanging="180"/>
+      </w:pPr>
+    </w:lvl>
+    <w:lvl w:ilvl="6" w:tplc="0409000F" w:tentative="1">
+      <w:start w:val="1"/>
+      <w:numFmt w:val="decimal"/>
+      <w:lvlText w:val="%7."/>
+      <w:lvlJc w:val="left"/>
+      <w:pPr>
+        <w:ind w:left="5040" w:hanging="360"/>
+      </w:pPr>
+    </w:lvl>
+    <w:lvl w:ilvl="7" w:tplc="04090019" w:tentative="1">
+      <w:start w:val="1"/>
+      <w:numFmt w:val="lowerLetter"/>
+      <w:lvlText w:val="%8."/>
+      <w:lvlJc w:val="left"/>
+      <w:pPr>
+        <w:ind w:left="5760" w:hanging="360"/>
+      </w:pPr>
+    </w:lvl>
+    <w:lvl w:ilvl="8" w:tplc="0409001B" w:tentative="1">
+      <w:start w:val="1"/>
+      <w:numFmt w:val="lowerRoman"/>
+      <w:lvlText w:val="%9."/>
+      <w:lvlJc w:val="right"/>
+      <w:pPr>
+        <w:ind w:left="6480" w:hanging="180"/>
+      </w:pPr>
+    </w:lvl>
+  </w:abstractNum>
+  <w:abstractNum w:abstractNumId="32" w15:restartNumberingAfterBreak="0">
     <w:nsid w:val="68F844B1"/>
     <w:multiLevelType w:val="hybridMultilevel"/>
     <w:tmpl w:val="0B7CDFCC"/>
@@ -26895,7 +27416,7 @@
       </w:rPr>
     </w:lvl>
   </w:abstractNum>
-  <w:abstractNum w:abstractNumId="32" w15:restartNumberingAfterBreak="0">
+  <w:abstractNum w:abstractNumId="33" w15:restartNumberingAfterBreak="0">
     <w:nsid w:val="6B421821"/>
     <w:multiLevelType w:val="hybridMultilevel"/>
     <w:tmpl w:val="DDE2BDB2"/>
@@ -26986,7 +27507,7 @@
       </w:pPr>
     </w:lvl>
   </w:abstractNum>
-  <w:abstractNum w:abstractNumId="33" w15:restartNumberingAfterBreak="0">
+  <w:abstractNum w:abstractNumId="34" w15:restartNumberingAfterBreak="0">
     <w:nsid w:val="6DD67229"/>
     <w:multiLevelType w:val="hybridMultilevel"/>
     <w:tmpl w:val="B6B029DC"/>
@@ -27099,7 +27620,7 @@
       </w:rPr>
     </w:lvl>
   </w:abstractNum>
-  <w:abstractNum w:abstractNumId="34" w15:restartNumberingAfterBreak="0">
+  <w:abstractNum w:abstractNumId="35" w15:restartNumberingAfterBreak="0">
     <w:nsid w:val="74885F81"/>
     <w:multiLevelType w:val="hybridMultilevel"/>
     <w:tmpl w:val="2C50805A"/>
@@ -27212,7 +27733,7 @@
       </w:rPr>
     </w:lvl>
   </w:abstractNum>
-  <w:abstractNum w:abstractNumId="35" w15:restartNumberingAfterBreak="0">
+  <w:abstractNum w:abstractNumId="36" w15:restartNumberingAfterBreak="0">
     <w:nsid w:val="791450B5"/>
     <w:multiLevelType w:val="hybridMultilevel"/>
     <w:tmpl w:val="24F071CE"/>
@@ -27302,7 +27823,7 @@
       </w:pPr>
     </w:lvl>
   </w:abstractNum>
-  <w:abstractNum w:abstractNumId="36" w15:restartNumberingAfterBreak="0">
+  <w:abstractNum w:abstractNumId="37" w15:restartNumberingAfterBreak="0">
     <w:nsid w:val="7A061B41"/>
     <w:multiLevelType w:val="hybridMultilevel"/>
     <w:tmpl w:val="766ECFE0"/>
@@ -27458,7 +27979,7 @@
     <w:abstractNumId w:val="30"/>
   </w:num>
   <w:num w:numId="15" w16cid:durableId="3826153">
-    <w:abstractNumId w:val="34"/>
+    <w:abstractNumId w:val="35"/>
   </w:num>
   <w:num w:numId="16" w16cid:durableId="1844052611">
     <w:abstractNumId w:val="1"/>
@@ -27467,10 +27988,10 @@
     <w:abstractNumId w:val="10"/>
   </w:num>
   <w:num w:numId="18" w16cid:durableId="2050522">
-    <w:abstractNumId w:val="36"/>
+    <w:abstractNumId w:val="37"/>
   </w:num>
   <w:num w:numId="19" w16cid:durableId="975796948">
-    <w:abstractNumId w:val="33"/>
+    <w:abstractNumId w:val="34"/>
   </w:num>
   <w:num w:numId="20" w16cid:durableId="970207760">
     <w:abstractNumId w:val="21"/>
@@ -27485,7 +28006,7 @@
     <w:abstractNumId w:val="29"/>
   </w:num>
   <w:num w:numId="24" w16cid:durableId="206719350">
-    <w:abstractNumId w:val="32"/>
+    <w:abstractNumId w:val="33"/>
   </w:num>
   <w:num w:numId="25" w16cid:durableId="221642896">
     <w:abstractNumId w:val="13"/>
@@ -27509,13 +28030,13 @@
     <w:abstractNumId w:val="9"/>
   </w:num>
   <w:num w:numId="32" w16cid:durableId="1437795187">
-    <w:abstractNumId w:val="35"/>
+    <w:abstractNumId w:val="36"/>
   </w:num>
   <w:num w:numId="33" w16cid:durableId="1208909819">
     <w:abstractNumId w:val="6"/>
   </w:num>
   <w:num w:numId="34" w16cid:durableId="82147228">
-    <w:abstractNumId w:val="31"/>
+    <w:abstractNumId w:val="32"/>
   </w:num>
   <w:num w:numId="35" w16cid:durableId="157116496">
     <w:abstractNumId w:val="0"/>
@@ -27528,6 +28049,9 @@
   </w:num>
   <w:num w:numId="38" w16cid:durableId="456221482">
     <w:abstractNumId w:val="27"/>
+  </w:num>
+  <w:num w:numId="39" w16cid:durableId="643587386">
+    <w:abstractNumId w:val="31"/>
   </w:num>
   <w:numIdMacAtCleanup w:val="14"/>
 </w:numbering>

--- a/Project Matirial/An Najah Rank GP1-report.docx
+++ b/Project Matirial/An Najah Rank GP1-report.docx
@@ -755,21 +755,8 @@
           <w:szCs w:val="32"/>
           <w:lang w:val="en-US" w:bidi="ar-SA"/>
         </w:rPr>
-        <w:t xml:space="preserve">Samer </w:t>
-      </w:r>
-      <w:proofErr w:type="spellStart"/>
-      <w:r>
-        <w:rPr>
-          <w:rFonts w:ascii="Monotype Corsiva" w:hAnsi="Monotype Corsiva" w:cstheme="majorBidi"/>
-          <w:b/>
-          <w:bCs/>
-          <w:sz w:val="32"/>
-          <w:szCs w:val="32"/>
-          <w:lang w:val="en-US" w:bidi="ar-SA"/>
-        </w:rPr>
-        <w:t>Arandi</w:t>
-      </w:r>
-      <w:proofErr w:type="spellEnd"/>
+        <w:t>Samer Arandi</w:t>
+      </w:r>
     </w:p>
     <w:p>
       <w:pPr>
@@ -1518,7 +1505,6 @@
         </w:rPr>
         <w:t xml:space="preserve"> </w:t>
       </w:r>
-      <w:proofErr w:type="spellStart"/>
       <w:r>
         <w:rPr>
           <w:rFonts w:asciiTheme="majorBidi" w:hAnsiTheme="majorBidi" w:cstheme="majorBidi"/>
@@ -1530,7 +1516,6 @@
         </w:rPr>
         <w:t>Arandi</w:t>
       </w:r>
-      <w:proofErr w:type="spellEnd"/>
       <w:r>
         <w:rPr>
           <w:rStyle w:val="Emphasis"/>
@@ -5253,11 +5238,11 @@
         </w:p>
       </w:sdtContent>
     </w:sdt>
-    <w:bookmarkStart w:id="13" w:name="_Toc136147483" w:displacedByCustomXml="prev"/>
-    <w:bookmarkStart w:id="14" w:name="_Toc121699534" w:displacedByCustomXml="prev"/>
+    <w:bookmarkStart w:id="13" w:name="_Toc121585595" w:displacedByCustomXml="prev"/>
+    <w:bookmarkStart w:id="14" w:name="_Toc121585861" w:displacedByCustomXml="prev"/>
     <w:bookmarkStart w:id="15" w:name="_Toc121586031" w:displacedByCustomXml="prev"/>
-    <w:bookmarkStart w:id="16" w:name="_Toc121585861" w:displacedByCustomXml="prev"/>
-    <w:bookmarkStart w:id="17" w:name="_Toc121585595" w:displacedByCustomXml="prev"/>
+    <w:bookmarkStart w:id="16" w:name="_Toc121699534" w:displacedByCustomXml="prev"/>
+    <w:bookmarkStart w:id="17" w:name="_Toc136147483" w:displacedByCustomXml="prev"/>
     <w:p>
       <w:pPr>
         <w:pStyle w:val="Heading1"/>
@@ -11467,7 +11452,7 @@
         </w:rPr>
         <w:lastRenderedPageBreak/>
         <w:drawing>
-          <wp:anchor distT="0" distB="0" distL="114300" distR="114300" simplePos="0" relativeHeight="251665408" behindDoc="0" locked="0" layoutInCell="1" allowOverlap="1" wp14:anchorId="3209E2D9" wp14:editId="3F459FB9">
+          <wp:anchor distT="0" distB="0" distL="114300" distR="114300" simplePos="0" relativeHeight="251665408" behindDoc="0" locked="0" layoutInCell="1" allowOverlap="1" wp14:anchorId="3209E2D9" wp14:editId="63BDC489">
             <wp:simplePos x="0" y="0"/>
             <wp:positionH relativeFrom="column">
               <wp:posOffset>4491990</wp:posOffset>
@@ -11539,8 +11524,472 @@
     </w:p>
     <w:p>
       <w:pPr>
+        <w:rPr>
+          <w:lang w:val="en-US" w:eastAsia="zh-CN" w:bidi="ar-SA"/>
+        </w:rPr>
+      </w:pPr>
+    </w:p>
+    <w:p>
+      <w:pPr>
         <w:pStyle w:val="NormalWeb"/>
         <w:spacing w:before="0" w:beforeAutospacing="0"/>
+        <w:ind w:firstLine="720"/>
+        <w:rPr>
+          <w:lang w:val="en-US"/>
+        </w:rPr>
+      </w:pPr>
+      <w:r>
+        <w:rPr>
+          <w:lang w:val="en-US"/>
+        </w:rPr>
+        <w:t>In our project, we diligently adhere to the Software Development Life Cycle (SDLC), a systematic approach that enables cost-effective and time-efficient software development. SDLC guides our development teams through essential stages such as planning, design, development, testing, deployment, and maintenance. This structured process not only aims to design and build high-quality software but also minimizes project risks through forward planning. By following SDLC, we ensure that the software meets customer expectations during production and beyond, contributing to the overall success and reliability of our projects.</w:t>
+      </w:r>
+    </w:p>
+    <w:p>
+      <w:pPr>
+        <w:pStyle w:val="NormalWeb"/>
+        <w:keepNext/>
+        <w:spacing w:before="0" w:beforeAutospacing="0"/>
+        <w:jc w:val="center"/>
+      </w:pPr>
+      <w:r>
+        <w:rPr>
+          <w:noProof/>
+        </w:rPr>
+        <w:drawing>
+          <wp:inline distT="0" distB="0" distL="0" distR="0" wp14:anchorId="144842F8" wp14:editId="4BF39259">
+            <wp:extent cx="2269987" cy="2266568"/>
+            <wp:effectExtent l="0" t="0" r="0" b="635"/>
+            <wp:docPr id="459808968" name="Picture 1" descr="Securing your SDLC (Software Development Life Cycle) - Security Boulevard"/>
+            <wp:cNvGraphicFramePr>
+              <a:graphicFrameLocks xmlns:a="http://schemas.openxmlformats.org/drawingml/2006/main" noChangeAspect="1"/>
+            </wp:cNvGraphicFramePr>
+            <a:graphic xmlns:a="http://schemas.openxmlformats.org/drawingml/2006/main">
+              <a:graphicData uri="http://schemas.openxmlformats.org/drawingml/2006/picture">
+                <pic:pic xmlns:pic="http://schemas.openxmlformats.org/drawingml/2006/picture">
+                  <pic:nvPicPr>
+                    <pic:cNvPr id="0" name="Picture 1" descr="Securing your SDLC (Software Development Life Cycle) - Security Boulevard"/>
+                    <pic:cNvPicPr>
+                      <a:picLocks noChangeAspect="1" noChangeArrowheads="1"/>
+                    </pic:cNvPicPr>
+                  </pic:nvPicPr>
+                  <pic:blipFill>
+                    <a:blip r:embed="rId13" cstate="print">
+                      <a:extLst>
+                        <a:ext uri="{28A0092B-C50C-407E-A947-70E740481C1C}">
+                          <a14:useLocalDpi xmlns:a14="http://schemas.microsoft.com/office/drawing/2010/main" val="0"/>
+                        </a:ext>
+                      </a:extLst>
+                    </a:blip>
+                    <a:srcRect/>
+                    <a:stretch>
+                      <a:fillRect/>
+                    </a:stretch>
+                  </pic:blipFill>
+                  <pic:spPr bwMode="auto">
+                    <a:xfrm>
+                      <a:off x="0" y="0"/>
+                      <a:ext cx="2285712" cy="2282270"/>
+                    </a:xfrm>
+                    <a:prstGeom prst="rect">
+                      <a:avLst/>
+                    </a:prstGeom>
+                    <a:noFill/>
+                    <a:ln>
+                      <a:noFill/>
+                    </a:ln>
+                  </pic:spPr>
+                </pic:pic>
+              </a:graphicData>
+            </a:graphic>
+          </wp:inline>
+        </w:drawing>
+      </w:r>
+    </w:p>
+    <w:p>
+      <w:pPr>
+        <w:pStyle w:val="Caption"/>
+        <w:jc w:val="center"/>
+        <w:rPr>
+          <w:lang w:val="en-US"/>
+        </w:rPr>
+      </w:pPr>
+      <w:r>
+        <w:t xml:space="preserve">Figure </w:t>
+      </w:r>
+      <w:r>
+        <w:fldChar w:fldCharType="begin"/>
+      </w:r>
+      <w:r>
+        <w:instrText xml:space="preserve"> SEQ Figure \* ARABIC </w:instrText>
+      </w:r>
+      <w:r>
+        <w:fldChar w:fldCharType="separate"/>
+      </w:r>
+      <w:r>
+        <w:rPr>
+          <w:noProof/>
+        </w:rPr>
+        <w:t>1</w:t>
+      </w:r>
+      <w:r>
+        <w:fldChar w:fldCharType="end"/>
+      </w:r>
+      <w:r>
+        <w:rPr>
+          <w:lang w:val="en-US"/>
+        </w:rPr>
+        <w:t>: S</w:t>
+      </w:r>
+      <w:r>
+        <w:rPr>
+          <w:lang w:val="en-US"/>
+        </w:rPr>
+        <w:t xml:space="preserve">oftware </w:t>
+      </w:r>
+      <w:r>
+        <w:rPr>
+          <w:lang w:val="en-US"/>
+        </w:rPr>
+        <w:t>D</w:t>
+      </w:r>
+      <w:r>
+        <w:rPr>
+          <w:lang w:val="en-US"/>
+        </w:rPr>
+        <w:t xml:space="preserve">evelopment </w:t>
+      </w:r>
+      <w:r>
+        <w:rPr>
+          <w:lang w:val="en-US"/>
+        </w:rPr>
+        <w:t>L</w:t>
+      </w:r>
+      <w:r>
+        <w:rPr>
+          <w:lang w:val="en-US"/>
+        </w:rPr>
+        <w:t xml:space="preserve">ife </w:t>
+      </w:r>
+      <w:r>
+        <w:rPr>
+          <w:lang w:val="en-US"/>
+        </w:rPr>
+        <w:t>C</w:t>
+      </w:r>
+      <w:r>
+        <w:rPr>
+          <w:lang w:val="en-US"/>
+        </w:rPr>
+        <w:t>ycle</w:t>
+      </w:r>
+    </w:p>
+    <w:p>
+      <w:pPr>
+        <w:ind w:firstLine="720"/>
+        <w:rPr>
+          <w:rFonts w:asciiTheme="majorBidi" w:hAnsiTheme="majorBidi" w:cstheme="majorBidi"/>
+          <w:sz w:val="24"/>
+          <w:szCs w:val="28"/>
+          <w:lang w:val="en-US"/>
+        </w:rPr>
+      </w:pPr>
+      <w:r>
+        <w:rPr>
+          <w:rFonts w:asciiTheme="majorBidi" w:hAnsiTheme="majorBidi" w:cstheme="majorBidi"/>
+          <w:sz w:val="24"/>
+          <w:szCs w:val="28"/>
+          <w:lang w:val="en-US"/>
+        </w:rPr>
+        <w:t>In our project, we have embraced the Agile methodology as the guiding framework for our software development process. Agile is a dynamic and iterative approach that prioritizes flexibility, collaboration, and customer satisfaction. Unlike traditional linear models, Agile promotes adaptability to changing requirements and a continuous feedback loop, allowing us to respond promptly to evolving project needs.</w:t>
+      </w:r>
+    </w:p>
+    <w:p>
+      <w:pPr>
+        <w:keepNext/>
+        <w:jc w:val="center"/>
+      </w:pPr>
+      <w:r>
+        <w:rPr>
+          <w:noProof/>
+        </w:rPr>
+        <w:lastRenderedPageBreak/>
+        <w:drawing>
+          <wp:inline distT="0" distB="0" distL="0" distR="0" wp14:anchorId="59997678" wp14:editId="37B7647D">
+            <wp:extent cx="4454553" cy="2071985"/>
+            <wp:effectExtent l="0" t="0" r="3175" b="5080"/>
+            <wp:docPr id="1669068041" name="Picture 2" descr="What is Agile software development? - K&amp;C"/>
+            <wp:cNvGraphicFramePr>
+              <a:graphicFrameLocks xmlns:a="http://schemas.openxmlformats.org/drawingml/2006/main" noChangeAspect="1"/>
+            </wp:cNvGraphicFramePr>
+            <a:graphic xmlns:a="http://schemas.openxmlformats.org/drawingml/2006/main">
+              <a:graphicData uri="http://schemas.openxmlformats.org/drawingml/2006/picture">
+                <pic:pic xmlns:pic="http://schemas.openxmlformats.org/drawingml/2006/picture">
+                  <pic:nvPicPr>
+                    <pic:cNvPr id="0" name="Picture 3" descr="What is Agile software development? - K&amp;C"/>
+                    <pic:cNvPicPr>
+                      <a:picLocks noChangeAspect="1" noChangeArrowheads="1"/>
+                    </pic:cNvPicPr>
+                  </pic:nvPicPr>
+                  <pic:blipFill>
+                    <a:blip r:embed="rId14" cstate="print">
+                      <a:extLst>
+                        <a:ext uri="{28A0092B-C50C-407E-A947-70E740481C1C}">
+                          <a14:useLocalDpi xmlns:a14="http://schemas.microsoft.com/office/drawing/2010/main" val="0"/>
+                        </a:ext>
+                      </a:extLst>
+                    </a:blip>
+                    <a:srcRect/>
+                    <a:stretch>
+                      <a:fillRect/>
+                    </a:stretch>
+                  </pic:blipFill>
+                  <pic:spPr bwMode="auto">
+                    <a:xfrm>
+                      <a:off x="0" y="0"/>
+                      <a:ext cx="4471699" cy="2079960"/>
+                    </a:xfrm>
+                    <a:prstGeom prst="rect">
+                      <a:avLst/>
+                    </a:prstGeom>
+                    <a:noFill/>
+                    <a:ln>
+                      <a:noFill/>
+                    </a:ln>
+                  </pic:spPr>
+                </pic:pic>
+              </a:graphicData>
+            </a:graphic>
+          </wp:inline>
+        </w:drawing>
+      </w:r>
+    </w:p>
+    <w:p>
+      <w:pPr>
+        <w:pStyle w:val="Caption"/>
+        <w:jc w:val="center"/>
+        <w:rPr>
+          <w:lang w:val="en-US"/>
+        </w:rPr>
+      </w:pPr>
+      <w:r>
+        <w:t xml:space="preserve">Figure </w:t>
+      </w:r>
+      <w:r>
+        <w:fldChar w:fldCharType="begin"/>
+      </w:r>
+      <w:r>
+        <w:instrText xml:space="preserve"> SEQ Figure \* ARABIC </w:instrText>
+      </w:r>
+      <w:r>
+        <w:fldChar w:fldCharType="separate"/>
+      </w:r>
+      <w:r>
+        <w:rPr>
+          <w:noProof/>
+        </w:rPr>
+        <w:t>2</w:t>
+      </w:r>
+      <w:r>
+        <w:fldChar w:fldCharType="end"/>
+      </w:r>
+      <w:r>
+        <w:rPr>
+          <w:lang w:val="en-US"/>
+        </w:rPr>
+        <w:t>: Agile Methodology</w:t>
+      </w:r>
+    </w:p>
+    <w:p>
+      <w:pPr>
+        <w:rPr>
+          <w:lang w:val="en-US"/>
+        </w:rPr>
+      </w:pPr>
+    </w:p>
+    <w:p>
+      <w:pPr>
+        <w:pStyle w:val="Heading1"/>
+        <w:rPr>
+          <w:sz w:val="36"/>
+          <w:szCs w:val="36"/>
+        </w:rPr>
+      </w:pPr>
+      <w:r>
+        <w:rPr>
+          <w:sz w:val="36"/>
+          <w:szCs w:val="36"/>
+        </w:rPr>
+        <w:t>3.1</w:t>
+      </w:r>
+      <w:r>
+        <w:rPr>
+          <w:sz w:val="36"/>
+          <w:szCs w:val="36"/>
+        </w:rPr>
+        <w:t xml:space="preserve"> Planning:</w:t>
+      </w:r>
+    </w:p>
+    <w:p>
+      <w:pPr>
+        <w:pStyle w:val="NormalWeb"/>
+        <w:spacing w:before="0" w:beforeAutospacing="0"/>
+        <w:ind w:left="720" w:firstLine="720"/>
+        <w:rPr>
+          <w:rFonts w:asciiTheme="majorBidi" w:eastAsia="Calibri" w:hAnsiTheme="majorBidi" w:cstheme="majorBidi"/>
+          <w:color w:val="000000"/>
+          <w:szCs w:val="28"/>
+          <w:lang w:val="en-US"/>
+        </w:rPr>
+      </w:pPr>
+      <w:r>
+        <w:rPr>
+          <w:rFonts w:asciiTheme="majorBidi" w:eastAsia="Calibri" w:hAnsiTheme="majorBidi" w:cstheme="majorBidi"/>
+          <w:color w:val="000000"/>
+          <w:szCs w:val="28"/>
+          <w:lang w:val="en-US"/>
+        </w:rPr>
+        <w:t>We met with our client, Dr. Samer Arandi, to discuss the project features and decide which ones will be implemented. During our meeting, we explored various problem-solving websites to gain insights and ideas for the project.</w:t>
+      </w:r>
+    </w:p>
+    <w:p>
+      <w:pPr>
+        <w:pStyle w:val="NormalWeb"/>
+        <w:spacing w:before="0" w:beforeAutospacing="0"/>
+        <w:ind w:left="720"/>
+        <w:rPr>
+          <w:rFonts w:asciiTheme="majorBidi" w:eastAsia="Calibri" w:hAnsiTheme="majorBidi" w:cstheme="majorBidi"/>
+          <w:color w:val="000000"/>
+          <w:szCs w:val="28"/>
+          <w:lang w:val="en-US"/>
+        </w:rPr>
+      </w:pPr>
+      <w:r>
+        <w:rPr>
+          <w:rFonts w:asciiTheme="majorBidi" w:eastAsia="Calibri" w:hAnsiTheme="majorBidi" w:cstheme="majorBidi"/>
+          <w:color w:val="000000"/>
+          <w:szCs w:val="28"/>
+          <w:lang w:val="en-US"/>
+        </w:rPr>
+        <w:t>Our collaboration extended beyond the existing features as we explored new functionalities to enhance the project. This discussion not only provided a clearer vision for the project but also facilitated the identification of potential innovative features to meet both current and future user needs.</w:t>
+      </w:r>
+    </w:p>
+    <w:p>
+      <w:pPr>
+        <w:pStyle w:val="NormalWeb"/>
+        <w:spacing w:before="0" w:beforeAutospacing="0"/>
+        <w:ind w:left="720"/>
+        <w:rPr>
+          <w:rFonts w:asciiTheme="majorBidi" w:eastAsia="Calibri" w:hAnsiTheme="majorBidi" w:cstheme="majorBidi"/>
+          <w:color w:val="000000"/>
+          <w:szCs w:val="28"/>
+          <w:lang w:val="en-US"/>
+        </w:rPr>
+      </w:pPr>
+    </w:p>
+    <w:p>
+      <w:pPr>
+        <w:pStyle w:val="Heading1"/>
+        <w:rPr>
+          <w:sz w:val="36"/>
+          <w:szCs w:val="36"/>
+        </w:rPr>
+      </w:pPr>
+      <w:r>
+        <w:rPr>
+          <w:sz w:val="36"/>
+          <w:szCs w:val="36"/>
+        </w:rPr>
+        <w:t>3.</w:t>
+      </w:r>
+      <w:r>
+        <w:rPr>
+          <w:sz w:val="36"/>
+          <w:szCs w:val="36"/>
+        </w:rPr>
+        <w:t>2</w:t>
+      </w:r>
+      <w:r>
+        <w:rPr>
+          <w:sz w:val="36"/>
+          <w:szCs w:val="36"/>
+        </w:rPr>
+        <w:t xml:space="preserve"> </w:t>
+      </w:r>
+      <w:r>
+        <w:rPr>
+          <w:sz w:val="36"/>
+          <w:szCs w:val="36"/>
+        </w:rPr>
+        <w:t>Analysis</w:t>
+      </w:r>
+      <w:r>
+        <w:rPr>
+          <w:sz w:val="36"/>
+          <w:szCs w:val="36"/>
+        </w:rPr>
+        <w:t>:</w:t>
+      </w:r>
+    </w:p>
+    <w:p>
+      <w:pPr>
+        <w:pStyle w:val="NormalWeb"/>
+        <w:spacing w:before="0" w:beforeAutospacing="0"/>
+        <w:ind w:left="720" w:firstLine="720"/>
+        <w:rPr>
+          <w:lang w:val="en-US"/>
+        </w:rPr>
+      </w:pPr>
+      <w:r>
+        <w:rPr>
+          <w:lang w:val="en-US"/>
+        </w:rPr>
+        <w:t>In the initial phase of our software project, thorough analysis was conducted to gather and document project requirements through stakeholder engagement and user feedback sessions. This process involved crafting user stories to delineate specific functionalities and envisioning the system's architecture through Unified Modeling Language (UML) diagrams.</w:t>
+      </w:r>
+    </w:p>
+    <w:p>
+      <w:pPr>
+        <w:pStyle w:val="NormalWeb"/>
+        <w:spacing w:before="0" w:beforeAutospacing="0"/>
+        <w:ind w:left="720"/>
+        <w:rPr>
+          <w:lang w:val="en-US"/>
+        </w:rPr>
+      </w:pPr>
+    </w:p>
+    <w:p>
+      <w:pPr>
+        <w:pStyle w:val="NormalWeb"/>
+        <w:spacing w:before="0" w:beforeAutospacing="0"/>
+        <w:ind w:left="720"/>
+        <w:rPr>
+          <w:lang w:val="en-US"/>
+        </w:rPr>
+      </w:pPr>
+    </w:p>
+    <w:p>
+      <w:pPr>
+        <w:pStyle w:val="NormalWeb"/>
+        <w:spacing w:before="0" w:beforeAutospacing="0"/>
+        <w:ind w:left="720"/>
+        <w:rPr>
+          <w:lang w:val="en-US"/>
+        </w:rPr>
+      </w:pPr>
+    </w:p>
+    <w:p>
+      <w:pPr>
+        <w:pStyle w:val="NormalWeb"/>
+        <w:spacing w:before="0" w:beforeAutospacing="0"/>
+        <w:rPr>
+          <w:lang w:val="en-US"/>
+        </w:rPr>
+      </w:pPr>
+    </w:p>
+    <w:p>
+      <w:pPr>
+        <w:pStyle w:val="NormalWeb"/>
+        <w:spacing w:before="0" w:beforeAutospacing="0"/>
         <w:rPr>
           <w:lang w:val="en-US"/>
         </w:rPr>
@@ -11559,14 +12008,15 @@
           <w:sz w:val="32"/>
           <w:szCs w:val="32"/>
         </w:rPr>
-        <w:t xml:space="preserve">3.1 </w:t>
+        <w:lastRenderedPageBreak/>
+        <w:t>3.</w:t>
       </w:r>
       <w:r>
         <w:rPr>
           <w:sz w:val="32"/>
           <w:szCs w:val="32"/>
         </w:rPr>
-        <w:t>Frontend tools</w:t>
+        <w:t>2.1 UML Diagram</w:t>
       </w:r>
       <w:r>
         <w:rPr>
@@ -11582,6 +12032,579 @@
           <w:lang w:val="en-US" w:eastAsia="zh-CN" w:bidi="ar-SA"/>
         </w:rPr>
       </w:pPr>
+    </w:p>
+    <w:p>
+      <w:pPr>
+        <w:keepNext/>
+        <w:spacing w:before="240"/>
+        <w:ind w:left="-936"/>
+      </w:pPr>
+      <w:r>
+        <w:rPr>
+          <w:noProof/>
+          <w:lang w:val="en-US"/>
+        </w:rPr>
+        <w:drawing>
+          <wp:inline distT="0" distB="0" distL="0" distR="0" wp14:anchorId="595B9B11" wp14:editId="2A58C1D2">
+            <wp:extent cx="7124369" cy="5574021"/>
+            <wp:effectExtent l="0" t="0" r="635" b="8255"/>
+            <wp:docPr id="1597922018" name="Picture 2"/>
+            <wp:cNvGraphicFramePr>
+              <a:graphicFrameLocks xmlns:a="http://schemas.openxmlformats.org/drawingml/2006/main" noChangeAspect="1"/>
+            </wp:cNvGraphicFramePr>
+            <a:graphic xmlns:a="http://schemas.openxmlformats.org/drawingml/2006/main">
+              <a:graphicData uri="http://schemas.openxmlformats.org/drawingml/2006/picture">
+                <pic:pic xmlns:pic="http://schemas.openxmlformats.org/drawingml/2006/picture">
+                  <pic:nvPicPr>
+                    <pic:cNvPr id="1597922018" name="Picture 2"/>
+                    <pic:cNvPicPr>
+                      <a:picLocks noChangeAspect="1" noChangeArrowheads="1"/>
+                    </pic:cNvPicPr>
+                  </pic:nvPicPr>
+                  <pic:blipFill>
+                    <a:blip r:embed="rId15">
+                      <a:extLst>
+                        <a:ext uri="{28A0092B-C50C-407E-A947-70E740481C1C}">
+                          <a14:useLocalDpi xmlns:a14="http://schemas.microsoft.com/office/drawing/2010/main" val="0"/>
+                        </a:ext>
+                      </a:extLst>
+                    </a:blip>
+                    <a:stretch>
+                      <a:fillRect/>
+                    </a:stretch>
+                  </pic:blipFill>
+                  <pic:spPr bwMode="auto">
+                    <a:xfrm>
+                      <a:off x="0" y="0"/>
+                      <a:ext cx="7134581" cy="5582011"/>
+                    </a:xfrm>
+                    <a:prstGeom prst="rect">
+                      <a:avLst/>
+                    </a:prstGeom>
+                    <a:noFill/>
+                    <a:ln>
+                      <a:noFill/>
+                    </a:ln>
+                  </pic:spPr>
+                </pic:pic>
+              </a:graphicData>
+            </a:graphic>
+          </wp:inline>
+        </w:drawing>
+      </w:r>
+    </w:p>
+    <w:p>
+      <w:pPr>
+        <w:pStyle w:val="Caption"/>
+        <w:jc w:val="center"/>
+        <w:rPr>
+          <w:lang w:val="en-US"/>
+        </w:rPr>
+      </w:pPr>
+      <w:r>
+        <w:t xml:space="preserve">Figure </w:t>
+      </w:r>
+      <w:r>
+        <w:fldChar w:fldCharType="begin"/>
+      </w:r>
+      <w:r>
+        <w:instrText xml:space="preserve"> SEQ Figure \* ARABIC </w:instrText>
+      </w:r>
+      <w:r>
+        <w:fldChar w:fldCharType="separate"/>
+      </w:r>
+      <w:r>
+        <w:rPr>
+          <w:noProof/>
+        </w:rPr>
+        <w:t>3</w:t>
+      </w:r>
+      <w:r>
+        <w:fldChar w:fldCharType="end"/>
+      </w:r>
+      <w:r>
+        <w:rPr>
+          <w:lang w:val="en-US"/>
+        </w:rPr>
+        <w:t>: UML Diagram</w:t>
+      </w:r>
+    </w:p>
+    <w:p>
+      <w:pPr>
+        <w:rPr>
+          <w:lang w:val="en-US"/>
+        </w:rPr>
+      </w:pPr>
+    </w:p>
+    <w:p>
+      <w:pPr>
+        <w:rPr>
+          <w:lang w:val="en-US"/>
+        </w:rPr>
+      </w:pPr>
+    </w:p>
+    <w:p>
+      <w:pPr>
+        <w:rPr>
+          <w:lang w:val="en-US"/>
+        </w:rPr>
+      </w:pPr>
+    </w:p>
+    <w:p>
+      <w:pPr>
+        <w:rPr>
+          <w:lang w:val="en-US"/>
+        </w:rPr>
+      </w:pPr>
+    </w:p>
+    <w:p>
+      <w:pPr>
+        <w:rPr>
+          <w:lang w:val="en-US"/>
+        </w:rPr>
+      </w:pPr>
+    </w:p>
+    <w:p>
+      <w:pPr>
+        <w:rPr>
+          <w:lang w:val="en-US"/>
+        </w:rPr>
+      </w:pPr>
+    </w:p>
+    <w:p>
+      <w:pPr>
+        <w:pStyle w:val="Heading2"/>
+        <w:rPr>
+          <w:sz w:val="32"/>
+          <w:szCs w:val="32"/>
+        </w:rPr>
+      </w:pPr>
+      <w:r>
+        <w:rPr>
+          <w:sz w:val="32"/>
+          <w:szCs w:val="32"/>
+        </w:rPr>
+        <w:lastRenderedPageBreak/>
+        <w:t>3.2.</w:t>
+      </w:r>
+      <w:r>
+        <w:rPr>
+          <w:sz w:val="32"/>
+          <w:szCs w:val="32"/>
+        </w:rPr>
+        <w:t>2</w:t>
+      </w:r>
+      <w:r>
+        <w:rPr>
+          <w:sz w:val="32"/>
+          <w:szCs w:val="32"/>
+        </w:rPr>
+        <w:t xml:space="preserve"> U</w:t>
+      </w:r>
+      <w:r>
+        <w:rPr>
+          <w:sz w:val="32"/>
+          <w:szCs w:val="32"/>
+        </w:rPr>
+        <w:t>ser Stories</w:t>
+      </w:r>
+      <w:r>
+        <w:rPr>
+          <w:sz w:val="32"/>
+          <w:szCs w:val="32"/>
+        </w:rPr>
+        <w:t>:</w:t>
+      </w:r>
+    </w:p>
+    <w:p/>
+    <w:p>
+      <w:pPr>
+        <w:keepNext/>
+        <w:jc w:val="center"/>
+      </w:pPr>
+      <w:r>
+        <w:rPr>
+          <w:lang w:val="en-US"/>
+        </w:rPr>
+        <w:drawing>
+          <wp:inline distT="0" distB="0" distL="0" distR="0" wp14:anchorId="74580A3B" wp14:editId="6D48B7D5">
+            <wp:extent cx="5901690" cy="2743464"/>
+            <wp:effectExtent l="0" t="0" r="3810" b="0"/>
+            <wp:docPr id="1741146244" name="Picture 1"/>
+            <wp:cNvGraphicFramePr>
+              <a:graphicFrameLocks xmlns:a="http://schemas.openxmlformats.org/drawingml/2006/main" noChangeAspect="1"/>
+            </wp:cNvGraphicFramePr>
+            <a:graphic xmlns:a="http://schemas.openxmlformats.org/drawingml/2006/main">
+              <a:graphicData uri="http://schemas.openxmlformats.org/drawingml/2006/picture">
+                <pic:pic xmlns:pic="http://schemas.openxmlformats.org/drawingml/2006/picture">
+                  <pic:nvPicPr>
+                    <pic:cNvPr id="1741146244" name="Picture 1"/>
+                    <pic:cNvPicPr/>
+                  </pic:nvPicPr>
+                  <pic:blipFill>
+                    <a:blip r:embed="rId16">
+                      <a:extLst>
+                        <a:ext uri="{28A0092B-C50C-407E-A947-70E740481C1C}">
+                          <a14:useLocalDpi xmlns:a14="http://schemas.microsoft.com/office/drawing/2010/main" val="0"/>
+                        </a:ext>
+                      </a:extLst>
+                    </a:blip>
+                    <a:stretch>
+                      <a:fillRect/>
+                    </a:stretch>
+                  </pic:blipFill>
+                  <pic:spPr>
+                    <a:xfrm>
+                      <a:off x="0" y="0"/>
+                      <a:ext cx="5901690" cy="2743464"/>
+                    </a:xfrm>
+                    <a:prstGeom prst="rect">
+                      <a:avLst/>
+                    </a:prstGeom>
+                  </pic:spPr>
+                </pic:pic>
+              </a:graphicData>
+            </a:graphic>
+          </wp:inline>
+        </w:drawing>
+      </w:r>
+    </w:p>
+    <w:p>
+      <w:pPr>
+        <w:pStyle w:val="Caption"/>
+        <w:jc w:val="center"/>
+        <w:rPr>
+          <w:lang w:val="en-US"/>
+        </w:rPr>
+      </w:pPr>
+      <w:r>
+        <w:t xml:space="preserve">Figure </w:t>
+      </w:r>
+      <w:r>
+        <w:fldChar w:fldCharType="begin"/>
+      </w:r>
+      <w:r>
+        <w:instrText xml:space="preserve"> SEQ Figure \* ARABIC </w:instrText>
+      </w:r>
+      <w:r>
+        <w:fldChar w:fldCharType="separate"/>
+      </w:r>
+      <w:r>
+        <w:rPr>
+          <w:noProof/>
+        </w:rPr>
+        <w:t>4</w:t>
+      </w:r>
+      <w:r>
+        <w:fldChar w:fldCharType="end"/>
+      </w:r>
+      <w:r>
+        <w:rPr>
+          <w:lang w:val="en-US"/>
+        </w:rPr>
+        <w:t>: User Stories</w:t>
+      </w:r>
+    </w:p>
+    <w:p>
+      <w:pPr>
+        <w:rPr>
+          <w:lang w:val="en-US"/>
+        </w:rPr>
+      </w:pPr>
+    </w:p>
+    <w:p>
+      <w:pPr>
+        <w:rPr>
+          <w:lang w:val="en-US"/>
+        </w:rPr>
+      </w:pPr>
+    </w:p>
+    <w:p>
+      <w:pPr>
+        <w:rPr>
+          <w:lang w:val="en-US"/>
+        </w:rPr>
+      </w:pPr>
+    </w:p>
+    <w:p>
+      <w:pPr>
+        <w:rPr>
+          <w:lang w:val="en-US"/>
+        </w:rPr>
+      </w:pPr>
+    </w:p>
+    <w:p>
+      <w:pPr>
+        <w:rPr>
+          <w:lang w:val="en-US"/>
+        </w:rPr>
+      </w:pPr>
+    </w:p>
+    <w:p>
+      <w:pPr>
+        <w:rPr>
+          <w:lang w:val="en-US"/>
+        </w:rPr>
+      </w:pPr>
+    </w:p>
+    <w:p>
+      <w:pPr>
+        <w:rPr>
+          <w:lang w:val="en-US"/>
+        </w:rPr>
+      </w:pPr>
+    </w:p>
+    <w:p>
+      <w:pPr>
+        <w:rPr>
+          <w:lang w:val="en-US"/>
+        </w:rPr>
+      </w:pPr>
+    </w:p>
+    <w:p>
+      <w:pPr>
+        <w:rPr>
+          <w:lang w:val="en-US"/>
+        </w:rPr>
+      </w:pPr>
+    </w:p>
+    <w:p>
+      <w:pPr>
+        <w:rPr>
+          <w:lang w:val="en-US"/>
+        </w:rPr>
+      </w:pPr>
+    </w:p>
+    <w:p>
+      <w:pPr>
+        <w:rPr>
+          <w:lang w:val="en-US"/>
+        </w:rPr>
+      </w:pPr>
+    </w:p>
+    <w:p>
+      <w:pPr>
+        <w:pStyle w:val="Heading1"/>
+        <w:rPr>
+          <w:sz w:val="36"/>
+          <w:szCs w:val="36"/>
+        </w:rPr>
+      </w:pPr>
+      <w:r>
+        <w:rPr>
+          <w:sz w:val="36"/>
+          <w:szCs w:val="36"/>
+        </w:rPr>
+        <w:lastRenderedPageBreak/>
+        <w:t>3.</w:t>
+      </w:r>
+      <w:r>
+        <w:rPr>
+          <w:sz w:val="36"/>
+          <w:szCs w:val="36"/>
+        </w:rPr>
+        <w:t>3</w:t>
+      </w:r>
+      <w:r>
+        <w:rPr>
+          <w:sz w:val="36"/>
+          <w:szCs w:val="36"/>
+        </w:rPr>
+        <w:t xml:space="preserve"> </w:t>
+      </w:r>
+      <w:r>
+        <w:rPr>
+          <w:sz w:val="36"/>
+          <w:szCs w:val="36"/>
+        </w:rPr>
+        <w:t>Design</w:t>
+      </w:r>
+      <w:r>
+        <w:rPr>
+          <w:sz w:val="36"/>
+          <w:szCs w:val="36"/>
+        </w:rPr>
+        <w:t>:</w:t>
+      </w:r>
+    </w:p>
+    <w:p>
+      <w:pPr>
+        <w:pStyle w:val="Heading2"/>
+        <w:rPr>
+          <w:sz w:val="32"/>
+          <w:szCs w:val="32"/>
+        </w:rPr>
+      </w:pPr>
+      <w:r>
+        <w:rPr>
+          <w:sz w:val="32"/>
+          <w:szCs w:val="32"/>
+        </w:rPr>
+        <w:t>3.</w:t>
+      </w:r>
+      <w:r>
+        <w:rPr>
+          <w:sz w:val="32"/>
+          <w:szCs w:val="32"/>
+        </w:rPr>
+        <w:t>3</w:t>
+      </w:r>
+      <w:r>
+        <w:rPr>
+          <w:sz w:val="32"/>
+          <w:szCs w:val="32"/>
+        </w:rPr>
+        <w:t>.</w:t>
+      </w:r>
+      <w:r>
+        <w:rPr>
+          <w:sz w:val="32"/>
+          <w:szCs w:val="32"/>
+        </w:rPr>
+        <w:t xml:space="preserve">1 </w:t>
+      </w:r>
+      <w:r>
+        <w:rPr>
+          <w:sz w:val="32"/>
+          <w:szCs w:val="32"/>
+        </w:rPr>
+        <w:t>Tools</w:t>
+      </w:r>
+      <w:r>
+        <w:rPr>
+          <w:sz w:val="32"/>
+          <w:szCs w:val="32"/>
+        </w:rPr>
+        <w:t>:</w:t>
+      </w:r>
+    </w:p>
+    <w:p>
+      <w:pPr>
+        <w:pStyle w:val="Heading4"/>
+        <w:rPr>
+          <w:rFonts w:asciiTheme="majorBidi" w:hAnsiTheme="majorBidi"/>
+          <w:b/>
+          <w:bCs/>
+          <w:i w:val="0"/>
+          <w:iCs w:val="0"/>
+          <w:color w:val="auto"/>
+          <w:sz w:val="28"/>
+          <w:szCs w:val="28"/>
+          <w:lang w:val="en-US" w:eastAsia="zh-CN" w:bidi="ar-SA"/>
+        </w:rPr>
+      </w:pPr>
+      <w:r>
+        <w:rPr>
+          <w:rFonts w:asciiTheme="majorBidi" w:hAnsiTheme="majorBidi"/>
+          <w:b/>
+          <w:bCs/>
+          <w:i w:val="0"/>
+          <w:iCs w:val="0"/>
+          <w:color w:val="auto"/>
+          <w:sz w:val="28"/>
+          <w:szCs w:val="28"/>
+          <w:lang w:val="en-US" w:eastAsia="zh-CN" w:bidi="ar-SA"/>
+        </w:rPr>
+        <w:t>3.</w:t>
+      </w:r>
+      <w:r>
+        <w:rPr>
+          <w:rFonts w:asciiTheme="majorBidi" w:hAnsiTheme="majorBidi"/>
+          <w:b/>
+          <w:bCs/>
+          <w:i w:val="0"/>
+          <w:iCs w:val="0"/>
+          <w:color w:val="auto"/>
+          <w:sz w:val="28"/>
+          <w:szCs w:val="28"/>
+          <w:lang w:val="en-US" w:eastAsia="zh-CN" w:bidi="ar-SA"/>
+        </w:rPr>
+        <w:t>3</w:t>
+      </w:r>
+      <w:r>
+        <w:rPr>
+          <w:rFonts w:asciiTheme="majorBidi" w:hAnsiTheme="majorBidi"/>
+          <w:b/>
+          <w:bCs/>
+          <w:i w:val="0"/>
+          <w:iCs w:val="0"/>
+          <w:color w:val="auto"/>
+          <w:sz w:val="28"/>
+          <w:szCs w:val="28"/>
+          <w:lang w:val="en-US" w:eastAsia="zh-CN" w:bidi="ar-SA"/>
+        </w:rPr>
+        <w:t>.</w:t>
+      </w:r>
+      <w:r>
+        <w:rPr>
+          <w:rFonts w:asciiTheme="majorBidi" w:hAnsiTheme="majorBidi"/>
+          <w:b/>
+          <w:bCs/>
+          <w:i w:val="0"/>
+          <w:iCs w:val="0"/>
+          <w:color w:val="auto"/>
+          <w:sz w:val="28"/>
+          <w:szCs w:val="28"/>
+          <w:lang w:val="en-US" w:eastAsia="zh-CN" w:bidi="ar-SA"/>
+        </w:rPr>
+        <w:t>1</w:t>
+      </w:r>
+      <w:r>
+        <w:rPr>
+          <w:rFonts w:asciiTheme="majorBidi" w:hAnsiTheme="majorBidi"/>
+          <w:b/>
+          <w:bCs/>
+          <w:i w:val="0"/>
+          <w:iCs w:val="0"/>
+          <w:color w:val="auto"/>
+          <w:sz w:val="28"/>
+          <w:szCs w:val="28"/>
+          <w:lang w:val="en-US" w:eastAsia="zh-CN" w:bidi="ar-SA"/>
+        </w:rPr>
+        <w:t>.1</w:t>
+      </w:r>
+      <w:r>
+        <w:rPr>
+          <w:rFonts w:asciiTheme="majorBidi" w:hAnsiTheme="majorBidi"/>
+          <w:b/>
+          <w:bCs/>
+          <w:i w:val="0"/>
+          <w:iCs w:val="0"/>
+          <w:color w:val="auto"/>
+          <w:sz w:val="28"/>
+          <w:szCs w:val="28"/>
+          <w:lang w:val="en-US" w:eastAsia="zh-CN" w:bidi="ar-SA"/>
+        </w:rPr>
+        <w:t xml:space="preserve"> Frontend</w:t>
+      </w:r>
+      <w:r>
+        <w:rPr>
+          <w:rFonts w:asciiTheme="majorBidi" w:hAnsiTheme="majorBidi"/>
+          <w:b/>
+          <w:bCs/>
+          <w:i w:val="0"/>
+          <w:iCs w:val="0"/>
+          <w:color w:val="auto"/>
+          <w:sz w:val="28"/>
+          <w:szCs w:val="28"/>
+          <w:lang w:val="en-US" w:eastAsia="zh-CN" w:bidi="ar-SA"/>
+        </w:rPr>
+        <w:t xml:space="preserve"> tools</w:t>
+      </w:r>
+      <w:r>
+        <w:rPr>
+          <w:rFonts w:asciiTheme="majorBidi" w:hAnsiTheme="majorBidi"/>
+          <w:b/>
+          <w:bCs/>
+          <w:i w:val="0"/>
+          <w:iCs w:val="0"/>
+          <w:color w:val="auto"/>
+          <w:sz w:val="28"/>
+          <w:szCs w:val="28"/>
+          <w:lang w:val="en-US" w:eastAsia="zh-CN" w:bidi="ar-SA"/>
+        </w:rPr>
+        <w:t>:</w:t>
+      </w:r>
     </w:p>
     <w:p>
       <w:pPr>
@@ -11591,8 +12614,7 @@
           <w:b/>
           <w:bCs/>
           <w:color w:val="auto"/>
-          <w:sz w:val="32"/>
-          <w:szCs w:val="32"/>
+          <w:sz w:val="24"/>
         </w:rPr>
       </w:pPr>
       <w:r>
@@ -11601,11 +12623,84 @@
           <w:b/>
           <w:bCs/>
           <w:color w:val="auto"/>
-          <w:sz w:val="32"/>
-          <w:szCs w:val="32"/>
-        </w:rPr>
-        <w:t>3.1.1 React JS:</w:t>
-      </w:r>
+          <w:sz w:val="24"/>
+        </w:rPr>
+        <w:t>3.</w:t>
+      </w:r>
+      <w:r>
+        <w:rPr>
+          <w:rFonts w:asciiTheme="majorBidi" w:hAnsiTheme="majorBidi"/>
+          <w:b/>
+          <w:bCs/>
+          <w:color w:val="auto"/>
+          <w:sz w:val="24"/>
+        </w:rPr>
+        <w:t>3.</w:t>
+      </w:r>
+      <w:r>
+        <w:rPr>
+          <w:rFonts w:asciiTheme="majorBidi" w:hAnsiTheme="majorBidi"/>
+          <w:b/>
+          <w:bCs/>
+          <w:color w:val="auto"/>
+          <w:sz w:val="24"/>
+        </w:rPr>
+        <w:t>1.1</w:t>
+      </w:r>
+      <w:r>
+        <w:rPr>
+          <w:rFonts w:asciiTheme="majorBidi" w:hAnsiTheme="majorBidi"/>
+          <w:b/>
+          <w:bCs/>
+          <w:color w:val="auto"/>
+          <w:sz w:val="24"/>
+        </w:rPr>
+        <w:t>.1</w:t>
+      </w:r>
+      <w:r>
+        <w:rPr>
+          <w:rFonts w:asciiTheme="majorBidi" w:hAnsiTheme="majorBidi"/>
+          <w:b/>
+          <w:bCs/>
+          <w:color w:val="auto"/>
+          <w:sz w:val="24"/>
+        </w:rPr>
+        <w:t xml:space="preserve"> </w:t>
+      </w:r>
+      <w:proofErr w:type="spellStart"/>
+      <w:r>
+        <w:rPr>
+          <w:rFonts w:asciiTheme="majorBidi" w:hAnsiTheme="majorBidi"/>
+          <w:b/>
+          <w:bCs/>
+          <w:color w:val="auto"/>
+          <w:sz w:val="24"/>
+        </w:rPr>
+        <w:t>React</w:t>
+      </w:r>
+      <w:proofErr w:type="spellEnd"/>
+      <w:r>
+        <w:rPr>
+          <w:rFonts w:asciiTheme="majorBidi" w:hAnsiTheme="majorBidi"/>
+          <w:b/>
+          <w:bCs/>
+          <w:color w:val="auto"/>
+          <w:sz w:val="24"/>
+        </w:rPr>
+        <w:t xml:space="preserve"> </w:t>
+      </w:r>
+      <w:proofErr w:type="gramStart"/>
+      <w:r>
+        <w:rPr>
+          <w:rFonts w:asciiTheme="majorBidi" w:hAnsiTheme="majorBidi"/>
+          <w:b/>
+          <w:bCs/>
+          <w:color w:val="auto"/>
+          <w:sz w:val="24"/>
+        </w:rPr>
+        <w:t>JS:</w:t>
+      </w:r>
+      <w:proofErr w:type="gramEnd"/>
     </w:p>
     <w:p>
       <w:pPr>
@@ -11690,7 +12785,7 @@
                     <pic:cNvPicPr/>
                   </pic:nvPicPr>
                   <pic:blipFill>
-                    <a:blip r:embed="rId13">
+                    <a:blip r:embed="rId17">
                       <a:extLst>
                         <a:ext uri="{28A0092B-C50C-407E-A947-70E740481C1C}">
                           <a14:useLocalDpi xmlns:a14="http://schemas.microsoft.com/office/drawing/2010/main" val="0"/>
@@ -11755,7 +12850,7 @@
           <w:rFonts w:asciiTheme="majorBidi" w:hAnsiTheme="majorBidi" w:cstheme="majorBidi"/>
           <w:noProof/>
         </w:rPr>
-        <w:t>1</w:t>
+        <w:t>5</w:t>
       </w:r>
       <w:r>
         <w:rPr>
@@ -11774,26 +12869,64 @@
     <w:p>
       <w:pPr>
         <w:pStyle w:val="Heading5"/>
+        <w:rPr>
+          <w:rFonts w:asciiTheme="majorBidi" w:hAnsiTheme="majorBidi"/>
+        </w:rPr>
+      </w:pPr>
+      <w:r>
         <w:rPr>
           <w:rFonts w:asciiTheme="majorBidi" w:hAnsiTheme="majorBidi"/>
           <w:b/>
           <w:bCs/>
           <w:color w:val="auto"/>
-          <w:sz w:val="32"/>
-          <w:szCs w:val="32"/>
-        </w:rPr>
-      </w:pPr>
+          <w:sz w:val="24"/>
+        </w:rPr>
+        <w:t>3.3.1.1.</w:t>
+      </w:r>
       <w:r>
         <w:rPr>
           <w:rFonts w:asciiTheme="majorBidi" w:hAnsiTheme="majorBidi"/>
           <w:b/>
           <w:bCs/>
           <w:color w:val="auto"/>
-          <w:sz w:val="32"/>
-          <w:szCs w:val="32"/>
-        </w:rPr>
-        <w:t>3.1.2 React Bootstrap:</w:t>
-      </w:r>
+          <w:sz w:val="24"/>
+        </w:rPr>
+        <w:t xml:space="preserve">2 </w:t>
+      </w:r>
+      <w:proofErr w:type="spellStart"/>
+      <w:r>
+        <w:rPr>
+          <w:rFonts w:asciiTheme="majorBidi" w:hAnsiTheme="majorBidi"/>
+          <w:b/>
+          <w:bCs/>
+          <w:color w:val="auto"/>
+          <w:sz w:val="24"/>
+        </w:rPr>
+        <w:t>React</w:t>
+      </w:r>
+      <w:proofErr w:type="spellEnd"/>
+      <w:r>
+        <w:rPr>
+          <w:rFonts w:asciiTheme="majorBidi" w:hAnsiTheme="majorBidi"/>
+          <w:b/>
+          <w:bCs/>
+          <w:color w:val="auto"/>
+          <w:sz w:val="24"/>
+        </w:rPr>
+        <w:t xml:space="preserve"> </w:t>
+      </w:r>
+      <w:proofErr w:type="gramStart"/>
+      <w:r>
+        <w:rPr>
+          <w:rFonts w:asciiTheme="majorBidi" w:hAnsiTheme="majorBidi"/>
+          <w:b/>
+          <w:bCs/>
+          <w:color w:val="auto"/>
+          <w:sz w:val="24"/>
+        </w:rPr>
+        <w:t>Bootstrap:</w:t>
+      </w:r>
+      <w:proofErr w:type="gramEnd"/>
     </w:p>
     <w:p>
       <w:pPr>
@@ -12098,7 +13231,7 @@
                     </pic:cNvPicPr>
                   </pic:nvPicPr>
                   <pic:blipFill>
-                    <a:blip r:embed="rId14" cstate="print">
+                    <a:blip r:embed="rId18" cstate="print">
                       <a:extLst>
                         <a:ext uri="{28A0092B-C50C-407E-A947-70E740481C1C}">
                           <a14:useLocalDpi xmlns:a14="http://schemas.microsoft.com/office/drawing/2010/main" val="0"/>
@@ -12168,7 +13301,7 @@
           <w:rFonts w:asciiTheme="majorBidi" w:hAnsiTheme="majorBidi" w:cstheme="majorBidi"/>
           <w:noProof/>
         </w:rPr>
-        <w:t>2</w:t>
+        <w:t>6</w:t>
       </w:r>
       <w:r>
         <w:rPr>
@@ -12192,8 +13325,8 @@
           <w:b/>
           <w:bCs/>
           <w:color w:val="auto"/>
-          <w:sz w:val="32"/>
-          <w:szCs w:val="32"/>
+          <w:sz w:val="24"/>
+          <w:szCs w:val="28"/>
         </w:rPr>
       </w:pPr>
       <w:r>
@@ -12202,11 +13335,70 @@
           <w:b/>
           <w:bCs/>
           <w:color w:val="auto"/>
-          <w:sz w:val="32"/>
-          <w:szCs w:val="32"/>
-        </w:rPr>
-        <w:t>3.1.3 React JSS:</w:t>
-      </w:r>
+          <w:sz w:val="24"/>
+          <w:szCs w:val="28"/>
+        </w:rPr>
+        <w:t>3.3.1.1.</w:t>
+      </w:r>
+      <w:r>
+        <w:rPr>
+          <w:rFonts w:asciiTheme="majorBidi" w:hAnsiTheme="majorBidi"/>
+          <w:b/>
+          <w:bCs/>
+          <w:color w:val="auto"/>
+          <w:sz w:val="24"/>
+          <w:szCs w:val="28"/>
+        </w:rPr>
+        <w:t>3</w:t>
+      </w:r>
+      <w:r>
+        <w:rPr>
+          <w:rFonts w:asciiTheme="majorBidi" w:hAnsiTheme="majorBidi"/>
+          <w:b/>
+          <w:bCs/>
+          <w:color w:val="auto"/>
+          <w:sz w:val="24"/>
+          <w:szCs w:val="28"/>
+        </w:rPr>
+        <w:t xml:space="preserve"> </w:t>
+      </w:r>
+      <w:proofErr w:type="spellStart"/>
+      <w:r>
+        <w:rPr>
+          <w:rFonts w:asciiTheme="majorBidi" w:hAnsiTheme="majorBidi"/>
+          <w:b/>
+          <w:bCs/>
+          <w:color w:val="auto"/>
+          <w:sz w:val="24"/>
+          <w:szCs w:val="28"/>
+        </w:rPr>
+        <w:t>React</w:t>
+      </w:r>
+      <w:proofErr w:type="spellEnd"/>
+      <w:r>
+        <w:rPr>
+          <w:rFonts w:asciiTheme="majorBidi" w:hAnsiTheme="majorBidi"/>
+          <w:b/>
+          <w:bCs/>
+          <w:color w:val="auto"/>
+          <w:sz w:val="24"/>
+          <w:szCs w:val="28"/>
+        </w:rPr>
+        <w:t xml:space="preserve"> </w:t>
+      </w:r>
+      <w:proofErr w:type="gramStart"/>
+      <w:r>
+        <w:rPr>
+          <w:rFonts w:asciiTheme="majorBidi" w:hAnsiTheme="majorBidi"/>
+          <w:b/>
+          <w:bCs/>
+          <w:color w:val="auto"/>
+          <w:sz w:val="24"/>
+          <w:szCs w:val="28"/>
+        </w:rPr>
+        <w:t>JSS:</w:t>
+      </w:r>
+      <w:proofErr w:type="gramEnd"/>
     </w:p>
     <w:p>
       <w:pPr>
@@ -12320,7 +13512,7 @@
           <w:noProof/>
         </w:rPr>
         <w:drawing>
-          <wp:inline distT="0" distB="0" distL="0" distR="0" wp14:anchorId="4B20E57D" wp14:editId="0D2AD54D">
+          <wp:inline distT="0" distB="0" distL="0" distR="0" wp14:anchorId="4B20E57D" wp14:editId="16D425E0">
             <wp:extent cx="619125" cy="497727"/>
             <wp:effectExtent l="0" t="0" r="0" b="0"/>
             <wp:docPr id="2010901066" name="Picture 3"/>
@@ -12337,7 +13529,7 @@
                     </pic:cNvPicPr>
                   </pic:nvPicPr>
                   <pic:blipFill>
-                    <a:blip r:embed="rId15" cstate="print">
+                    <a:blip r:embed="rId19" cstate="print">
                       <a:extLst>
                         <a:ext uri="{28A0092B-C50C-407E-A947-70E740481C1C}">
                           <a14:useLocalDpi xmlns:a14="http://schemas.microsoft.com/office/drawing/2010/main" val="0"/>
@@ -12406,7 +13598,7 @@
           <w:rFonts w:asciiTheme="majorBidi" w:hAnsiTheme="majorBidi" w:cstheme="majorBidi"/>
           <w:noProof/>
         </w:rPr>
-        <w:t>3</w:t>
+        <w:t>7</w:t>
       </w:r>
       <w:r>
         <w:rPr>
@@ -12424,22 +13616,95 @@
     </w:p>
     <w:p>
       <w:pPr>
-        <w:pStyle w:val="Heading2"/>
-        <w:rPr>
-          <w:rFonts w:cstheme="majorBidi"/>
-          <w:sz w:val="32"/>
-          <w:szCs w:val="32"/>
-        </w:rPr>
-      </w:pPr>
-      <w:r>
-        <w:rPr>
-          <w:rFonts w:cstheme="majorBidi"/>
-          <w:sz w:val="32"/>
-          <w:szCs w:val="32"/>
+        <w:rPr>
+          <w:lang w:val="en-US"/>
+        </w:rPr>
+      </w:pPr>
+    </w:p>
+    <w:p>
+      <w:pPr>
+        <w:pStyle w:val="Heading4"/>
+        <w:rPr>
+          <w:rFonts w:asciiTheme="majorBidi" w:hAnsiTheme="majorBidi"/>
+          <w:b/>
+          <w:bCs/>
+          <w:i w:val="0"/>
+          <w:iCs w:val="0"/>
+          <w:color w:val="auto"/>
+          <w:sz w:val="28"/>
+          <w:szCs w:val="28"/>
+        </w:rPr>
+      </w:pPr>
+      <w:r>
+        <w:rPr>
+          <w:rFonts w:asciiTheme="majorBidi" w:hAnsiTheme="majorBidi"/>
+          <w:b/>
+          <w:bCs/>
+          <w:i w:val="0"/>
+          <w:iCs w:val="0"/>
+          <w:color w:val="auto"/>
+          <w:sz w:val="28"/>
+          <w:szCs w:val="28"/>
         </w:rPr>
         <w:lastRenderedPageBreak/>
-        <w:t>3.2 Backend tools:</w:t>
-      </w:r>
+        <w:t>3.</w:t>
+      </w:r>
+      <w:r>
+        <w:rPr>
+          <w:rFonts w:asciiTheme="majorBidi" w:hAnsiTheme="majorBidi"/>
+          <w:b/>
+          <w:bCs/>
+          <w:i w:val="0"/>
+          <w:iCs w:val="0"/>
+          <w:color w:val="auto"/>
+          <w:sz w:val="28"/>
+          <w:szCs w:val="28"/>
+        </w:rPr>
+        <w:t>3.1.2</w:t>
+      </w:r>
+      <w:r>
+        <w:rPr>
+          <w:rFonts w:asciiTheme="majorBidi" w:hAnsiTheme="majorBidi"/>
+          <w:b/>
+          <w:bCs/>
+          <w:i w:val="0"/>
+          <w:iCs w:val="0"/>
+          <w:color w:val="auto"/>
+          <w:sz w:val="28"/>
+          <w:szCs w:val="28"/>
+        </w:rPr>
+        <w:t xml:space="preserve"> Backend </w:t>
+      </w:r>
+      <w:proofErr w:type="spellStart"/>
+      <w:proofErr w:type="gramStart"/>
+      <w:r>
+        <w:rPr>
+          <w:rFonts w:asciiTheme="majorBidi" w:hAnsiTheme="majorBidi"/>
+          <w:b/>
+          <w:bCs/>
+          <w:i w:val="0"/>
+          <w:iCs w:val="0"/>
+          <w:color w:val="auto"/>
+          <w:sz w:val="28"/>
+          <w:szCs w:val="28"/>
+        </w:rPr>
+        <w:t>tools</w:t>
+      </w:r>
+      <w:proofErr w:type="spellEnd"/>
+      <w:r>
+        <w:rPr>
+          <w:rFonts w:asciiTheme="majorBidi" w:hAnsiTheme="majorBidi"/>
+          <w:b/>
+          <w:bCs/>
+          <w:i w:val="0"/>
+          <w:iCs w:val="0"/>
+          <w:color w:val="auto"/>
+          <w:sz w:val="28"/>
+          <w:szCs w:val="28"/>
+        </w:rPr>
+        <w:t>:</w:t>
+      </w:r>
+      <w:proofErr w:type="gramEnd"/>
     </w:p>
     <w:p>
       <w:pPr>
@@ -12449,8 +13714,7 @@
           <w:b/>
           <w:bCs/>
           <w:color w:val="auto"/>
-          <w:sz w:val="32"/>
-          <w:szCs w:val="32"/>
+          <w:sz w:val="24"/>
         </w:rPr>
       </w:pPr>
       <w:r>
@@ -12459,10 +13723,9 @@
           <w:b/>
           <w:bCs/>
           <w:color w:val="auto"/>
-          <w:sz w:val="32"/>
-          <w:szCs w:val="32"/>
-        </w:rPr>
-        <w:t>3.2.1</w:t>
+          <w:sz w:val="24"/>
+        </w:rPr>
+        <w:t>3.</w:t>
       </w:r>
       <w:r>
         <w:rPr>
@@ -12470,10 +13733,9 @@
           <w:b/>
           <w:bCs/>
           <w:color w:val="auto"/>
-          <w:sz w:val="32"/>
-          <w:szCs w:val="32"/>
-        </w:rPr>
-        <w:t xml:space="preserve"> </w:t>
+          <w:sz w:val="24"/>
+        </w:rPr>
+        <w:t>3.1.2.1</w:t>
       </w:r>
       <w:r>
         <w:rPr>
@@ -12481,10 +13743,9 @@
           <w:b/>
           <w:bCs/>
           <w:color w:val="auto"/>
-          <w:sz w:val="32"/>
-          <w:szCs w:val="32"/>
-        </w:rPr>
-        <w:t xml:space="preserve">Flask </w:t>
+          <w:sz w:val="24"/>
+        </w:rPr>
+        <w:t xml:space="preserve"> </w:t>
       </w:r>
       <w:r>
         <w:rPr>
@@ -12492,22 +13753,32 @@
           <w:b/>
           <w:bCs/>
           <w:color w:val="auto"/>
-          <w:sz w:val="32"/>
-          <w:szCs w:val="32"/>
-        </w:rPr>
-        <w:t>python</w:t>
-      </w:r>
+          <w:sz w:val="24"/>
+        </w:rPr>
+        <w:t xml:space="preserve">Flask </w:t>
+      </w:r>
+      <w:proofErr w:type="gramStart"/>
       <w:r>
         <w:rPr>
           <w:rFonts w:asciiTheme="majorBidi" w:hAnsiTheme="majorBidi"/>
           <w:b/>
           <w:bCs/>
           <w:color w:val="auto"/>
-          <w:sz w:val="32"/>
-          <w:szCs w:val="32"/>
+          <w:sz w:val="24"/>
+        </w:rPr>
+        <w:t>python</w:t>
+      </w:r>
+      <w:r>
+        <w:rPr>
+          <w:rFonts w:asciiTheme="majorBidi" w:hAnsiTheme="majorBidi"/>
+          <w:b/>
+          <w:bCs/>
+          <w:color w:val="auto"/>
+          <w:sz w:val="24"/>
         </w:rPr>
         <w:t>:</w:t>
       </w:r>
+      <w:proofErr w:type="gramEnd"/>
     </w:p>
     <w:p>
       <w:pPr>
@@ -12621,7 +13892,7 @@
           <w:noProof/>
         </w:rPr>
         <w:drawing>
-          <wp:inline distT="0" distB="0" distL="0" distR="0" wp14:anchorId="260F44E7" wp14:editId="583F3D98">
+          <wp:inline distT="0" distB="0" distL="0" distR="0" wp14:anchorId="260F44E7" wp14:editId="525EB860">
             <wp:extent cx="1119855" cy="542857"/>
             <wp:effectExtent l="0" t="0" r="0" b="0"/>
             <wp:docPr id="978439721" name="Picture 1"/>
@@ -12636,7 +13907,7 @@
                     <pic:cNvPicPr/>
                   </pic:nvPicPr>
                   <pic:blipFill>
-                    <a:blip r:embed="rId16" cstate="print">
+                    <a:blip r:embed="rId20" cstate="print">
                       <a:extLst>
                         <a:ext uri="{28A0092B-C50C-407E-A947-70E740481C1C}">
                           <a14:useLocalDpi xmlns:a14="http://schemas.microsoft.com/office/drawing/2010/main" val="0"/>
@@ -12690,7 +13961,7 @@
         <w:rPr>
           <w:noProof/>
         </w:rPr>
-        <w:t>4</w:t>
+        <w:t>8</w:t>
       </w:r>
       <w:r>
         <w:fldChar w:fldCharType="end"/>
@@ -12727,10 +13998,9 @@
           <w:b/>
           <w:bCs/>
           <w:color w:val="auto"/>
-          <w:sz w:val="32"/>
-          <w:szCs w:val="32"/>
-        </w:rPr>
-        <w:t>3.2.</w:t>
+          <w:sz w:val="24"/>
+        </w:rPr>
+        <w:t>3.</w:t>
       </w:r>
       <w:r>
         <w:rPr>
@@ -12738,10 +14008,9 @@
           <w:b/>
           <w:bCs/>
           <w:color w:val="auto"/>
-          <w:sz w:val="32"/>
-          <w:szCs w:val="32"/>
-        </w:rPr>
-        <w:t>2</w:t>
+          <w:sz w:val="24"/>
+        </w:rPr>
+        <w:t>3.1.2.</w:t>
       </w:r>
       <w:r>
         <w:rPr>
@@ -12749,10 +14018,9 @@
           <w:b/>
           <w:bCs/>
           <w:color w:val="auto"/>
-          <w:sz w:val="32"/>
-          <w:szCs w:val="32"/>
-        </w:rPr>
-        <w:t xml:space="preserve"> </w:t>
+          <w:sz w:val="24"/>
+        </w:rPr>
+        <w:t>2</w:t>
       </w:r>
       <w:r>
         <w:rPr>
@@ -12760,22 +14028,22 @@
           <w:b/>
           <w:bCs/>
           <w:color w:val="auto"/>
-          <w:sz w:val="32"/>
-          <w:szCs w:val="32"/>
-        </w:rPr>
-        <w:t>Pandas</w:t>
-      </w:r>
+          <w:sz w:val="24"/>
+        </w:rPr>
+        <w:t xml:space="preserve"> </w:t>
+      </w:r>
+      <w:proofErr w:type="gramStart"/>
       <w:r>
         <w:rPr>
           <w:rFonts w:asciiTheme="majorBidi" w:hAnsiTheme="majorBidi"/>
           <w:b/>
           <w:bCs/>
           <w:color w:val="auto"/>
-          <w:sz w:val="32"/>
-          <w:szCs w:val="32"/>
-        </w:rPr>
-        <w:t>:</w:t>
-      </w:r>
+          <w:sz w:val="24"/>
+        </w:rPr>
+        <w:t>Pandas:</w:t>
+      </w:r>
+      <w:proofErr w:type="gramEnd"/>
     </w:p>
     <w:p>
       <w:pPr>
@@ -12820,7 +14088,7 @@
                     <pic:cNvPicPr/>
                   </pic:nvPicPr>
                   <pic:blipFill>
-                    <a:blip r:embed="rId17">
+                    <a:blip r:embed="rId21">
                       <a:extLst>
                         <a:ext uri="{28A0092B-C50C-407E-A947-70E740481C1C}">
                           <a14:useLocalDpi xmlns:a14="http://schemas.microsoft.com/office/drawing/2010/main" val="0"/>
@@ -12885,7 +14153,7 @@
           <w:rFonts w:asciiTheme="majorBidi" w:hAnsiTheme="majorBidi" w:cstheme="majorBidi"/>
           <w:noProof/>
         </w:rPr>
-        <w:t>5</w:t>
+        <w:t>9</w:t>
       </w:r>
       <w:r>
         <w:rPr>
@@ -12909,8 +14177,7 @@
           <w:b/>
           <w:bCs/>
           <w:color w:val="auto"/>
-          <w:sz w:val="32"/>
-          <w:szCs w:val="32"/>
+          <w:sz w:val="24"/>
         </w:rPr>
       </w:pPr>
       <w:r>
@@ -12919,10 +14186,9 @@
           <w:b/>
           <w:bCs/>
           <w:color w:val="auto"/>
-          <w:sz w:val="32"/>
-          <w:szCs w:val="32"/>
-        </w:rPr>
-        <w:t>3.2.</w:t>
+          <w:sz w:val="24"/>
+        </w:rPr>
+        <w:t>3.</w:t>
       </w:r>
       <w:r>
         <w:rPr>
@@ -12930,10 +14196,9 @@
           <w:b/>
           <w:bCs/>
           <w:color w:val="auto"/>
-          <w:sz w:val="32"/>
-          <w:szCs w:val="32"/>
-        </w:rPr>
-        <w:t>3</w:t>
+          <w:sz w:val="24"/>
+        </w:rPr>
+        <w:t>3.1.2.</w:t>
       </w:r>
       <w:r>
         <w:rPr>
@@ -12941,20 +14206,19 @@
           <w:b/>
           <w:bCs/>
           <w:color w:val="auto"/>
-          <w:sz w:val="32"/>
-          <w:szCs w:val="32"/>
-        </w:rPr>
-        <w:t xml:space="preserve"> </w:t>
+          <w:sz w:val="24"/>
+        </w:rPr>
+        <w:t xml:space="preserve">3 </w:t>
       </w:r>
       <w:proofErr w:type="spellStart"/>
+      <w:proofErr w:type="gramStart"/>
       <w:r>
         <w:rPr>
           <w:rFonts w:asciiTheme="majorBidi" w:hAnsiTheme="majorBidi"/>
           <w:b/>
           <w:bCs/>
           <w:color w:val="auto"/>
-          <w:sz w:val="32"/>
-          <w:szCs w:val="32"/>
+          <w:sz w:val="24"/>
         </w:rPr>
         <w:t>SocketIO</w:t>
       </w:r>
@@ -12965,11 +14229,11 @@
           <w:b/>
           <w:bCs/>
           <w:color w:val="auto"/>
-          <w:sz w:val="32"/>
-          <w:szCs w:val="32"/>
+          <w:sz w:val="24"/>
         </w:rPr>
         <w:t>:</w:t>
       </w:r>
+      <w:proofErr w:type="gramEnd"/>
     </w:p>
     <w:p>
       <w:pPr>
@@ -13325,7 +14589,7 @@
                     <pic:cNvPicPr/>
                   </pic:nvPicPr>
                   <pic:blipFill>
-                    <a:blip r:embed="rId18">
+                    <a:blip r:embed="rId22">
                       <a:extLst>
                         <a:ext uri="{28A0092B-C50C-407E-A947-70E740481C1C}">
                           <a14:useLocalDpi xmlns:a14="http://schemas.microsoft.com/office/drawing/2010/main" val="0"/>
@@ -13376,7 +14640,7 @@
         <w:rPr>
           <w:noProof/>
         </w:rPr>
-        <w:t>6</w:t>
+        <w:t>10</w:t>
       </w:r>
       <w:r>
         <w:fldChar w:fldCharType="end"/>
@@ -13398,62 +14662,108 @@
     </w:p>
     <w:p>
       <w:pPr>
-        <w:pStyle w:val="Heading2"/>
-        <w:rPr>
-          <w:rFonts w:cstheme="majorBidi"/>
-          <w:sz w:val="32"/>
+        <w:rPr>
+          <w:lang w:val="en-US"/>
+        </w:rPr>
+      </w:pPr>
+    </w:p>
+    <w:p>
+      <w:pPr>
+        <w:pStyle w:val="Heading4"/>
+        <w:rPr>
+          <w:rFonts w:asciiTheme="majorBidi" w:hAnsiTheme="majorBidi"/>
+          <w:b/>
+          <w:bCs/>
+          <w:i w:val="0"/>
+          <w:iCs w:val="0"/>
+          <w:color w:val="auto"/>
+          <w:sz w:val="28"/>
           <w:szCs w:val="32"/>
         </w:rPr>
       </w:pPr>
       <w:r>
         <w:rPr>
-          <w:rFonts w:cstheme="majorBidi"/>
-          <w:sz w:val="32"/>
+          <w:rFonts w:asciiTheme="majorBidi" w:hAnsiTheme="majorBidi"/>
+          <w:b/>
+          <w:bCs/>
+          <w:i w:val="0"/>
+          <w:iCs w:val="0"/>
+          <w:color w:val="auto"/>
+          <w:sz w:val="28"/>
           <w:szCs w:val="32"/>
         </w:rPr>
         <w:lastRenderedPageBreak/>
-        <w:t>3.</w:t>
-      </w:r>
-      <w:r>
-        <w:rPr>
-          <w:rFonts w:cstheme="majorBidi"/>
-          <w:sz w:val="32"/>
+        <w:t>3.3</w:t>
+      </w:r>
+      <w:r>
+        <w:rPr>
+          <w:rFonts w:asciiTheme="majorBidi" w:hAnsiTheme="majorBidi"/>
+          <w:b/>
+          <w:bCs/>
+          <w:i w:val="0"/>
+          <w:iCs w:val="0"/>
+          <w:color w:val="auto"/>
+          <w:sz w:val="28"/>
           <w:szCs w:val="32"/>
         </w:rPr>
-        <w:t>3</w:t>
-      </w:r>
-      <w:r>
-        <w:rPr>
-          <w:rFonts w:cstheme="majorBidi"/>
-          <w:sz w:val="32"/>
+        <w:t>.1.3</w:t>
+      </w:r>
+      <w:r>
+        <w:rPr>
+          <w:rFonts w:asciiTheme="majorBidi" w:hAnsiTheme="majorBidi"/>
+          <w:b/>
+          <w:bCs/>
+          <w:i w:val="0"/>
+          <w:iCs w:val="0"/>
+          <w:color w:val="auto"/>
+          <w:sz w:val="28"/>
           <w:szCs w:val="32"/>
         </w:rPr>
+        <w:t xml:space="preserve"> DevOps</w:t>
+      </w:r>
+      <w:r>
+        <w:rPr>
+          <w:rFonts w:asciiTheme="majorBidi" w:hAnsiTheme="majorBidi"/>
+          <w:b/>
+          <w:bCs/>
+          <w:i w:val="0"/>
+          <w:iCs w:val="0"/>
+          <w:color w:val="auto"/>
+          <w:sz w:val="28"/>
+          <w:szCs w:val="32"/>
+        </w:rPr>
         <w:t xml:space="preserve"> </w:t>
       </w:r>
-      <w:r>
-        <w:rPr>
-          <w:rFonts w:cstheme="majorBidi"/>
-          <w:sz w:val="32"/>
+      <w:proofErr w:type="spellStart"/>
+      <w:proofErr w:type="gramStart"/>
+      <w:r>
+        <w:rPr>
+          <w:rFonts w:asciiTheme="majorBidi" w:hAnsiTheme="majorBidi"/>
+          <w:b/>
+          <w:bCs/>
+          <w:i w:val="0"/>
+          <w:iCs w:val="0"/>
+          <w:color w:val="auto"/>
+          <w:sz w:val="28"/>
           <w:szCs w:val="32"/>
         </w:rPr>
-        <w:t>DevOps</w:t>
-      </w:r>
-      <w:r>
-        <w:rPr>
-          <w:rFonts w:cstheme="majorBidi"/>
-          <w:sz w:val="32"/>
+        <w:t>tools</w:t>
+      </w:r>
+      <w:proofErr w:type="spellEnd"/>
+      <w:r>
+        <w:rPr>
+          <w:rFonts w:asciiTheme="majorBidi" w:hAnsiTheme="majorBidi"/>
+          <w:b/>
+          <w:bCs/>
+          <w:i w:val="0"/>
+          <w:iCs w:val="0"/>
+          <w:color w:val="auto"/>
+          <w:sz w:val="28"/>
           <w:szCs w:val="32"/>
         </w:rPr>
-        <w:t xml:space="preserve"> tools</w:t>
-      </w:r>
-      <w:r>
-        <w:rPr>
-          <w:rFonts w:cstheme="majorBidi"/>
-          <w:sz w:val="32"/>
-          <w:szCs w:val="32"/>
-        </w:rPr>
         <w:t>:</w:t>
       </w:r>
+      <w:proofErr w:type="gramEnd"/>
     </w:p>
     <w:p>
       <w:pPr>
@@ -13463,8 +14773,7 @@
           <w:b/>
           <w:bCs/>
           <w:color w:val="auto"/>
-          <w:sz w:val="32"/>
-          <w:szCs w:val="32"/>
+          <w:sz w:val="24"/>
         </w:rPr>
       </w:pPr>
       <w:r>
@@ -13473,10 +14782,9 @@
           <w:b/>
           <w:bCs/>
           <w:color w:val="auto"/>
-          <w:sz w:val="32"/>
-          <w:szCs w:val="32"/>
-        </w:rPr>
-        <w:t>3.</w:t>
+          <w:sz w:val="24"/>
+        </w:rPr>
+        <w:t>3.3.1</w:t>
       </w:r>
       <w:r>
         <w:rPr>
@@ -13484,10 +14792,9 @@
           <w:b/>
           <w:bCs/>
           <w:color w:val="auto"/>
-          <w:sz w:val="32"/>
-          <w:szCs w:val="32"/>
-        </w:rPr>
-        <w:t>3</w:t>
+          <w:sz w:val="24"/>
+        </w:rPr>
+        <w:t>.3.1</w:t>
       </w:r>
       <w:r>
         <w:rPr>
@@ -13495,33 +14802,22 @@
           <w:b/>
           <w:bCs/>
           <w:color w:val="auto"/>
-          <w:sz w:val="32"/>
-          <w:szCs w:val="32"/>
-        </w:rPr>
-        <w:t xml:space="preserve">.1 </w:t>
-      </w:r>
+          <w:sz w:val="24"/>
+        </w:rPr>
+        <w:t xml:space="preserve"> </w:t>
+      </w:r>
+      <w:proofErr w:type="gramStart"/>
       <w:r>
         <w:rPr>
           <w:rFonts w:asciiTheme="majorBidi" w:hAnsiTheme="majorBidi"/>
           <w:b/>
           <w:bCs/>
           <w:color w:val="auto"/>
-          <w:sz w:val="32"/>
-          <w:szCs w:val="32"/>
-        </w:rPr>
-        <w:t>GitHub</w:t>
-      </w:r>
-      <w:r>
-        <w:rPr>
-          <w:rFonts w:asciiTheme="majorBidi" w:hAnsiTheme="majorBidi"/>
-          <w:b/>
-          <w:bCs/>
-          <w:color w:val="auto"/>
-          <w:sz w:val="32"/>
-          <w:szCs w:val="32"/>
-        </w:rPr>
-        <w:t>:</w:t>
-      </w:r>
+          <w:sz w:val="24"/>
+        </w:rPr>
+        <w:t>GitHub:</w:t>
+      </w:r>
+      <w:proofErr w:type="gramEnd"/>
     </w:p>
     <w:p>
       <w:pPr>
@@ -13593,7 +14889,7 @@
                     </pic:cNvPicPr>
                   </pic:nvPicPr>
                   <pic:blipFill>
-                    <a:blip r:embed="rId19">
+                    <a:blip r:embed="rId23">
                       <a:extLst>
                         <a:ext uri="{28A0092B-C50C-407E-A947-70E740481C1C}">
                           <a14:useLocalDpi xmlns:a14="http://schemas.microsoft.com/office/drawing/2010/main" val="0"/>
@@ -13654,7 +14950,7 @@
         <w:rPr>
           <w:noProof/>
         </w:rPr>
-        <w:t>7</w:t>
+        <w:t>11</w:t>
       </w:r>
       <w:r>
         <w:fldChar w:fldCharType="end"/>
@@ -13691,10 +14987,9 @@
           <w:b/>
           <w:bCs/>
           <w:color w:val="auto"/>
-          <w:sz w:val="32"/>
-          <w:szCs w:val="32"/>
-        </w:rPr>
-        <w:t>3.</w:t>
+          <w:sz w:val="24"/>
+        </w:rPr>
+        <w:t>3.3.1</w:t>
       </w:r>
       <w:r>
         <w:rPr>
@@ -13702,10 +14997,9 @@
           <w:b/>
           <w:bCs/>
           <w:color w:val="auto"/>
-          <w:sz w:val="32"/>
-          <w:szCs w:val="32"/>
-        </w:rPr>
-        <w:t>3</w:t>
+          <w:sz w:val="24"/>
+        </w:rPr>
+        <w:t>.3.</w:t>
       </w:r>
       <w:r>
         <w:rPr>
@@ -13713,10 +15007,9 @@
           <w:b/>
           <w:bCs/>
           <w:color w:val="auto"/>
-          <w:sz w:val="32"/>
-          <w:szCs w:val="32"/>
-        </w:rPr>
-        <w:t>.</w:t>
+          <w:sz w:val="24"/>
+        </w:rPr>
+        <w:t>2</w:t>
       </w:r>
       <w:r>
         <w:rPr>
@@ -13724,44 +15017,22 @@
           <w:b/>
           <w:bCs/>
           <w:color w:val="auto"/>
-          <w:sz w:val="32"/>
-          <w:szCs w:val="32"/>
-        </w:rPr>
-        <w:t>2</w:t>
-      </w:r>
+          <w:sz w:val="24"/>
+        </w:rPr>
+        <w:t xml:space="preserve"> </w:t>
+      </w:r>
+      <w:proofErr w:type="gramStart"/>
       <w:r>
         <w:rPr>
           <w:rFonts w:asciiTheme="majorBidi" w:hAnsiTheme="majorBidi"/>
           <w:b/>
           <w:bCs/>
           <w:color w:val="auto"/>
-          <w:sz w:val="32"/>
-          <w:szCs w:val="32"/>
-        </w:rPr>
-        <w:t xml:space="preserve"> </w:t>
-      </w:r>
-      <w:r>
-        <w:rPr>
-          <w:rFonts w:asciiTheme="majorBidi" w:hAnsiTheme="majorBidi"/>
-          <w:b/>
-          <w:bCs/>
-          <w:color w:val="auto"/>
-          <w:sz w:val="32"/>
-          <w:szCs w:val="32"/>
-        </w:rPr>
-        <w:t>Trello</w:t>
-      </w:r>
-      <w:r>
-        <w:rPr>
-          <w:rFonts w:asciiTheme="majorBidi" w:hAnsiTheme="majorBidi"/>
-          <w:b/>
-          <w:bCs/>
-          <w:color w:val="auto"/>
-          <w:sz w:val="32"/>
-          <w:szCs w:val="32"/>
-        </w:rPr>
-        <w:t>:</w:t>
-      </w:r>
+          <w:sz w:val="24"/>
+        </w:rPr>
+        <w:t>Trello:</w:t>
+      </w:r>
+      <w:proofErr w:type="gramEnd"/>
     </w:p>
     <w:p>
       <w:pPr>
@@ -13813,7 +15084,7 @@
                     <pic:cNvPicPr/>
                   </pic:nvPicPr>
                   <pic:blipFill>
-                    <a:blip r:embed="rId20">
+                    <a:blip r:embed="rId24">
                       <a:extLst>
                         <a:ext uri="{28A0092B-C50C-407E-A947-70E740481C1C}">
                           <a14:useLocalDpi xmlns:a14="http://schemas.microsoft.com/office/drawing/2010/main" val="0"/>
@@ -13864,7 +15135,7 @@
         <w:rPr>
           <w:noProof/>
         </w:rPr>
-        <w:t>8</w:t>
+        <w:t>12</w:t>
       </w:r>
       <w:r>
         <w:fldChar w:fldCharType="end"/>
@@ -13901,10 +15172,29 @@
           <w:b/>
           <w:bCs/>
           <w:color w:val="auto"/>
-          <w:sz w:val="32"/>
-          <w:szCs w:val="32"/>
-        </w:rPr>
-        <w:t>3.</w:t>
+          <w:sz w:val="24"/>
+        </w:rPr>
+        <w:t>3.3.1</w:t>
+      </w:r>
+      <w:r>
+        <w:rPr>
+          <w:rFonts w:asciiTheme="majorBidi" w:hAnsiTheme="majorBidi"/>
+          <w:b/>
+          <w:bCs/>
+          <w:color w:val="auto"/>
+          <w:sz w:val="24"/>
+        </w:rPr>
+        <w:t>.3.</w:t>
+      </w:r>
+      <w:r>
+        <w:rPr>
+          <w:rFonts w:asciiTheme="majorBidi" w:hAnsiTheme="majorBidi"/>
+          <w:b/>
+          <w:bCs/>
+          <w:color w:val="auto"/>
+          <w:sz w:val="24"/>
+        </w:rPr>
+        <w:t>3</w:t>
       </w:r>
       <w:r>
         <w:rPr>
@@ -13915,63 +15205,20 @@
           <w:sz w:val="32"/>
           <w:szCs w:val="32"/>
         </w:rPr>
-        <w:t>3</w:t>
-      </w:r>
+        <w:t xml:space="preserve"> </w:t>
+      </w:r>
+      <w:proofErr w:type="gramStart"/>
       <w:r>
         <w:rPr>
           <w:rFonts w:asciiTheme="majorBidi" w:hAnsiTheme="majorBidi"/>
           <w:b/>
           <w:bCs/>
           <w:color w:val="auto"/>
-          <w:sz w:val="32"/>
-          <w:szCs w:val="32"/>
-        </w:rPr>
-        <w:t>.</w:t>
-      </w:r>
-      <w:r>
-        <w:rPr>
-          <w:rFonts w:asciiTheme="majorBidi" w:hAnsiTheme="majorBidi"/>
-          <w:b/>
-          <w:bCs/>
-          <w:color w:val="auto"/>
-          <w:sz w:val="32"/>
-          <w:szCs w:val="32"/>
-        </w:rPr>
-        <w:t>3</w:t>
-      </w:r>
-      <w:r>
-        <w:rPr>
-          <w:rFonts w:asciiTheme="majorBidi" w:hAnsiTheme="majorBidi"/>
-          <w:b/>
-          <w:bCs/>
-          <w:color w:val="auto"/>
-          <w:sz w:val="32"/>
-          <w:szCs w:val="32"/>
-        </w:rPr>
-        <w:t xml:space="preserve"> </w:t>
-      </w:r>
-      <w:r>
-        <w:rPr>
-          <w:rFonts w:asciiTheme="majorBidi" w:hAnsiTheme="majorBidi"/>
-          <w:b/>
-          <w:bCs/>
-          <w:color w:val="auto"/>
-          <w:sz w:val="32"/>
-          <w:szCs w:val="32"/>
-        </w:rPr>
-        <w:t>Docker</w:t>
-      </w:r>
-      <w:r>
-        <w:rPr>
-          <w:rFonts w:asciiTheme="majorBidi" w:hAnsiTheme="majorBidi"/>
-          <w:b/>
-          <w:bCs/>
-          <w:color w:val="auto"/>
-          <w:sz w:val="32"/>
-          <w:szCs w:val="32"/>
-        </w:rPr>
-        <w:t>:</w:t>
-      </w:r>
+          <w:sz w:val="24"/>
+        </w:rPr>
+        <w:t>Docker:</w:t>
+      </w:r>
+      <w:proofErr w:type="gramEnd"/>
     </w:p>
     <w:p>
       <w:pPr>
@@ -14023,7 +15270,7 @@
                     <pic:cNvPicPr/>
                   </pic:nvPicPr>
                   <pic:blipFill>
-                    <a:blip r:embed="rId21">
+                    <a:blip r:embed="rId25">
                       <a:extLst>
                         <a:ext uri="{28A0092B-C50C-407E-A947-70E740481C1C}">
                           <a14:useLocalDpi xmlns:a14="http://schemas.microsoft.com/office/drawing/2010/main" val="0"/>
@@ -14074,7 +15321,7 @@
         <w:rPr>
           <w:noProof/>
         </w:rPr>
-        <w:t>9</w:t>
+        <w:t>13</w:t>
       </w:r>
       <w:r>
         <w:fldChar w:fldCharType="end"/>
@@ -14130,11 +15377,10 @@
           <w:b/>
           <w:bCs/>
           <w:color w:val="auto"/>
-          <w:sz w:val="32"/>
-          <w:szCs w:val="32"/>
+          <w:sz w:val="24"/>
         </w:rPr>
         <w:lastRenderedPageBreak/>
-        <w:t>3.</w:t>
+        <w:t>3.3.1</w:t>
       </w:r>
       <w:r>
         <w:rPr>
@@ -14142,10 +15388,9 @@
           <w:b/>
           <w:bCs/>
           <w:color w:val="auto"/>
-          <w:sz w:val="32"/>
-          <w:szCs w:val="32"/>
-        </w:rPr>
-        <w:t>3</w:t>
+          <w:sz w:val="24"/>
+        </w:rPr>
+        <w:t>.3.</w:t>
       </w:r>
       <w:r>
         <w:rPr>
@@ -14153,10 +15398,9 @@
           <w:b/>
           <w:bCs/>
           <w:color w:val="auto"/>
-          <w:sz w:val="32"/>
-          <w:szCs w:val="32"/>
-        </w:rPr>
-        <w:t>.</w:t>
+          <w:sz w:val="24"/>
+        </w:rPr>
+        <w:t>4</w:t>
       </w:r>
       <w:r>
         <w:rPr>
@@ -14164,10 +15408,9 @@
           <w:b/>
           <w:bCs/>
           <w:color w:val="auto"/>
-          <w:sz w:val="32"/>
-          <w:szCs w:val="32"/>
-        </w:rPr>
-        <w:t>4</w:t>
+          <w:sz w:val="24"/>
+        </w:rPr>
+        <w:t xml:space="preserve"> </w:t>
       </w:r>
       <w:r>
         <w:rPr>
@@ -14175,33 +15418,22 @@
           <w:b/>
           <w:bCs/>
           <w:color w:val="auto"/>
-          <w:sz w:val="32"/>
-          <w:szCs w:val="32"/>
-        </w:rPr>
-        <w:t xml:space="preserve"> </w:t>
-      </w:r>
+          <w:sz w:val="24"/>
+        </w:rPr>
+        <w:t xml:space="preserve">Docker </w:t>
+      </w:r>
+      <w:proofErr w:type="gramStart"/>
       <w:r>
         <w:rPr>
           <w:rFonts w:asciiTheme="majorBidi" w:hAnsiTheme="majorBidi"/>
           <w:b/>
           <w:bCs/>
           <w:color w:val="auto"/>
-          <w:sz w:val="32"/>
-          <w:szCs w:val="32"/>
-        </w:rPr>
-        <w:t>Docker Compose</w:t>
-      </w:r>
-      <w:r>
-        <w:rPr>
-          <w:rFonts w:asciiTheme="majorBidi" w:hAnsiTheme="majorBidi"/>
-          <w:b/>
-          <w:bCs/>
-          <w:color w:val="auto"/>
-          <w:sz w:val="32"/>
-          <w:szCs w:val="32"/>
-        </w:rPr>
-        <w:t>:</w:t>
-      </w:r>
+          <w:sz w:val="24"/>
+        </w:rPr>
+        <w:t>Compose:</w:t>
+      </w:r>
+      <w:proofErr w:type="gramEnd"/>
     </w:p>
     <w:p>
       <w:pPr>
@@ -14248,7 +15480,7 @@
                     <pic:cNvPicPr/>
                   </pic:nvPicPr>
                   <pic:blipFill>
-                    <a:blip r:embed="rId22">
+                    <a:blip r:embed="rId26">
                       <a:extLst>
                         <a:ext uri="{28A0092B-C50C-407E-A947-70E740481C1C}">
                           <a14:useLocalDpi xmlns:a14="http://schemas.microsoft.com/office/drawing/2010/main" val="0"/>
@@ -14299,7 +15531,7 @@
         <w:rPr>
           <w:noProof/>
         </w:rPr>
-        <w:t>10</w:t>
+        <w:t>14</w:t>
       </w:r>
       <w:r>
         <w:fldChar w:fldCharType="end"/>
@@ -14313,13 +15545,15 @@
     </w:p>
     <w:p>
       <w:pPr>
-        <w:pStyle w:val="Heading5"/>
+        <w:pStyle w:val="Heading4"/>
         <w:rPr>
           <w:rFonts w:asciiTheme="majorBidi" w:hAnsiTheme="majorBidi"/>
           <w:b/>
           <w:bCs/>
+          <w:i w:val="0"/>
+          <w:iCs w:val="0"/>
           <w:color w:val="auto"/>
-          <w:sz w:val="32"/>
+          <w:sz w:val="28"/>
           <w:szCs w:val="32"/>
         </w:rPr>
       </w:pPr>
@@ -14328,12 +15562,55 @@
           <w:rFonts w:asciiTheme="majorBidi" w:hAnsiTheme="majorBidi"/>
           <w:b/>
           <w:bCs/>
+          <w:i w:val="0"/>
+          <w:iCs w:val="0"/>
           <w:color w:val="auto"/>
-          <w:sz w:val="32"/>
+          <w:sz w:val="28"/>
           <w:szCs w:val="32"/>
         </w:rPr>
-        <w:t>3.3.3 AWS Cloud Formation:</w:t>
-      </w:r>
+        <w:t>3.3.</w:t>
+      </w:r>
+      <w:r>
+        <w:rPr>
+          <w:rFonts w:asciiTheme="majorBidi" w:hAnsiTheme="majorBidi"/>
+          <w:b/>
+          <w:bCs/>
+          <w:i w:val="0"/>
+          <w:iCs w:val="0"/>
+          <w:color w:val="auto"/>
+          <w:sz w:val="28"/>
+          <w:szCs w:val="32"/>
+        </w:rPr>
+        <w:t>1.4</w:t>
+      </w:r>
+      <w:r>
+        <w:rPr>
+          <w:rFonts w:asciiTheme="majorBidi" w:hAnsiTheme="majorBidi"/>
+          <w:b/>
+          <w:bCs/>
+          <w:i w:val="0"/>
+          <w:iCs w:val="0"/>
+          <w:color w:val="auto"/>
+          <w:sz w:val="28"/>
+          <w:szCs w:val="32"/>
+        </w:rPr>
+        <w:t xml:space="preserve"> AWS Cloud </w:t>
+      </w:r>
+      <w:proofErr w:type="gramStart"/>
+      <w:r>
+        <w:rPr>
+          <w:rFonts w:asciiTheme="majorBidi" w:hAnsiTheme="majorBidi"/>
+          <w:b/>
+          <w:bCs/>
+          <w:i w:val="0"/>
+          <w:iCs w:val="0"/>
+          <w:color w:val="auto"/>
+          <w:sz w:val="28"/>
+          <w:szCs w:val="32"/>
+        </w:rPr>
+        <w:t>Formation:</w:t>
+      </w:r>
+      <w:proofErr w:type="gramEnd"/>
     </w:p>
     <w:p>
       <w:pPr>
@@ -14399,7 +15676,7 @@
                     <pic:cNvPicPr/>
                   </pic:nvPicPr>
                   <pic:blipFill>
-                    <a:blip r:embed="rId23" cstate="print">
+                    <a:blip r:embed="rId27" cstate="print">
                       <a:extLst>
                         <a:ext uri="{28A0092B-C50C-407E-A947-70E740481C1C}">
                           <a14:useLocalDpi xmlns:a14="http://schemas.microsoft.com/office/drawing/2010/main" val="0"/>
@@ -14450,7 +15727,7 @@
         <w:rPr>
           <w:noProof/>
         </w:rPr>
-        <w:t>11</w:t>
+        <w:t>15</w:t>
       </w:r>
       <w:r>
         <w:fldChar w:fldCharType="end"/>
@@ -14464,14 +15741,13 @@
     </w:p>
     <w:p>
       <w:pPr>
-        <w:pStyle w:val="Heading6"/>
+        <w:pStyle w:val="Heading5"/>
         <w:rPr>
           <w:rFonts w:asciiTheme="majorBidi" w:hAnsiTheme="majorBidi"/>
           <w:b/>
           <w:bCs/>
           <w:color w:val="auto"/>
-          <w:sz w:val="32"/>
-          <w:szCs w:val="36"/>
+          <w:sz w:val="24"/>
           <w:lang w:val="en-US"/>
         </w:rPr>
       </w:pPr>
@@ -14481,11 +15757,10 @@
           <w:b/>
           <w:bCs/>
           <w:color w:val="auto"/>
-          <w:sz w:val="32"/>
-          <w:szCs w:val="36"/>
-          <w:lang w:val="en-US"/>
-        </w:rPr>
-        <w:t>3.3.3.1 AWS EC2</w:t>
+          <w:sz w:val="24"/>
+          <w:lang w:val="en-US"/>
+        </w:rPr>
+        <w:t>3.3.1</w:t>
       </w:r>
       <w:r>
         <w:rPr>
@@ -14493,11 +15768,21 @@
           <w:b/>
           <w:bCs/>
           <w:color w:val="auto"/>
-          <w:sz w:val="32"/>
-          <w:szCs w:val="36"/>
-          <w:lang w:val="en-US"/>
-        </w:rPr>
-        <w:t>:</w:t>
+          <w:sz w:val="24"/>
+          <w:lang w:val="en-US"/>
+        </w:rPr>
+        <w:t>.4.1</w:t>
+      </w:r>
+      <w:r>
+        <w:rPr>
+          <w:rFonts w:asciiTheme="majorBidi" w:hAnsiTheme="majorBidi"/>
+          <w:b/>
+          <w:bCs/>
+          <w:color w:val="auto"/>
+          <w:sz w:val="24"/>
+          <w:lang w:val="en-US"/>
+        </w:rPr>
+        <w:t xml:space="preserve"> AWS EC2:</w:t>
       </w:r>
     </w:p>
     <w:p>
@@ -14547,7 +15832,7 @@
                     </pic:cNvPicPr>
                   </pic:nvPicPr>
                   <pic:blipFill rotWithShape="1">
-                    <a:blip r:embed="rId24" cstate="print">
+                    <a:blip r:embed="rId28" cstate="print">
                       <a:extLst>
                         <a:ext uri="{28A0092B-C50C-407E-A947-70E740481C1C}">
                           <a14:useLocalDpi xmlns:a14="http://schemas.microsoft.com/office/drawing/2010/main" val="0"/>
@@ -14609,7 +15894,7 @@
         <w:rPr>
           <w:noProof/>
         </w:rPr>
-        <w:t>12</w:t>
+        <w:t>16</w:t>
       </w:r>
       <w:r>
         <w:fldChar w:fldCharType="end"/>
@@ -14623,14 +15908,13 @@
     </w:p>
     <w:p>
       <w:pPr>
-        <w:pStyle w:val="Heading6"/>
+        <w:pStyle w:val="Heading5"/>
         <w:rPr>
           <w:rFonts w:asciiTheme="majorBidi" w:hAnsiTheme="majorBidi"/>
           <w:b/>
           <w:bCs/>
           <w:color w:val="auto"/>
-          <w:sz w:val="32"/>
-          <w:szCs w:val="36"/>
+          <w:sz w:val="24"/>
           <w:lang w:val="en-US"/>
         </w:rPr>
       </w:pPr>
@@ -14640,11 +15924,10 @@
           <w:b/>
           <w:bCs/>
           <w:color w:val="auto"/>
-          <w:sz w:val="32"/>
-          <w:szCs w:val="36"/>
-          <w:lang w:val="en-US"/>
-        </w:rPr>
-        <w:t>3.3.3.</w:t>
+          <w:sz w:val="24"/>
+          <w:lang w:val="en-US"/>
+        </w:rPr>
+        <w:t>3.3.1.4.</w:t>
       </w:r>
       <w:r>
         <w:rPr>
@@ -14652,11 +15935,10 @@
           <w:b/>
           <w:bCs/>
           <w:color w:val="auto"/>
-          <w:sz w:val="32"/>
-          <w:szCs w:val="36"/>
-          <w:lang w:val="en-US"/>
-        </w:rPr>
-        <w:t>2</w:t>
+          <w:sz w:val="24"/>
+          <w:lang w:val="en-US"/>
+        </w:rPr>
+        <w:t xml:space="preserve">2 </w:t>
       </w:r>
       <w:r>
         <w:rPr>
@@ -14664,23 +15946,10 @@
           <w:b/>
           <w:bCs/>
           <w:color w:val="auto"/>
-          <w:sz w:val="32"/>
-          <w:szCs w:val="36"/>
-          <w:lang w:val="en-US"/>
-        </w:rPr>
-        <w:t xml:space="preserve"> AWS </w:t>
-      </w:r>
-      <w:r>
-        <w:rPr>
-          <w:rFonts w:asciiTheme="majorBidi" w:hAnsiTheme="majorBidi"/>
-          <w:b/>
-          <w:bCs/>
-          <w:color w:val="auto"/>
-          <w:sz w:val="32"/>
-          <w:szCs w:val="36"/>
-          <w:lang w:val="en-US"/>
-        </w:rPr>
-        <w:t>S3:</w:t>
+          <w:sz w:val="24"/>
+          <w:lang w:val="en-US"/>
+        </w:rPr>
+        <w:t>AWS S3:</w:t>
       </w:r>
     </w:p>
     <w:p>
@@ -14735,7 +16004,7 @@
                     </pic:cNvPicPr>
                   </pic:nvPicPr>
                   <pic:blipFill>
-                    <a:blip r:embed="rId25">
+                    <a:blip r:embed="rId29">
                       <a:extLst>
                         <a:ext uri="{28A0092B-C50C-407E-A947-70E740481C1C}">
                           <a14:useLocalDpi xmlns:a14="http://schemas.microsoft.com/office/drawing/2010/main" val="0"/>
@@ -14796,7 +16065,7 @@
         <w:rPr>
           <w:noProof/>
         </w:rPr>
-        <w:t>13</w:t>
+        <w:t>17</w:t>
       </w:r>
       <w:r>
         <w:fldChar w:fldCharType="end"/>
@@ -14817,14 +16086,20 @@
     </w:p>
     <w:p>
       <w:pPr>
-        <w:pStyle w:val="Heading6"/>
+        <w:rPr>
+          <w:lang w:val="en-US"/>
+        </w:rPr>
+      </w:pPr>
+    </w:p>
+    <w:p>
+      <w:pPr>
+        <w:pStyle w:val="Heading5"/>
         <w:rPr>
           <w:rFonts w:asciiTheme="majorBidi" w:hAnsiTheme="majorBidi"/>
           <w:b/>
           <w:bCs/>
           <w:color w:val="auto"/>
-          <w:sz w:val="32"/>
-          <w:szCs w:val="36"/>
+          <w:sz w:val="24"/>
           <w:lang w:val="en-US"/>
         </w:rPr>
       </w:pPr>
@@ -14834,12 +16109,11 @@
           <w:b/>
           <w:bCs/>
           <w:color w:val="auto"/>
-          <w:sz w:val="32"/>
-          <w:szCs w:val="36"/>
+          <w:sz w:val="24"/>
           <w:lang w:val="en-US"/>
         </w:rPr>
         <w:lastRenderedPageBreak/>
-        <w:t>3.3.3.</w:t>
+        <w:t>3.3.1.4.</w:t>
       </w:r>
       <w:r>
         <w:rPr>
@@ -14847,11 +16121,10 @@
           <w:b/>
           <w:bCs/>
           <w:color w:val="auto"/>
-          <w:sz w:val="32"/>
-          <w:szCs w:val="36"/>
-          <w:lang w:val="en-US"/>
-        </w:rPr>
-        <w:t>3</w:t>
+          <w:sz w:val="24"/>
+          <w:lang w:val="en-US"/>
+        </w:rPr>
+        <w:t xml:space="preserve">3 </w:t>
       </w:r>
       <w:r>
         <w:rPr>
@@ -14859,23 +16132,10 @@
           <w:b/>
           <w:bCs/>
           <w:color w:val="auto"/>
-          <w:sz w:val="32"/>
-          <w:szCs w:val="36"/>
-          <w:lang w:val="en-US"/>
-        </w:rPr>
-        <w:t xml:space="preserve"> AWS </w:t>
-      </w:r>
-      <w:r>
-        <w:rPr>
-          <w:rFonts w:asciiTheme="majorBidi" w:hAnsiTheme="majorBidi"/>
-          <w:b/>
-          <w:bCs/>
-          <w:color w:val="auto"/>
-          <w:sz w:val="32"/>
-          <w:szCs w:val="36"/>
-          <w:lang w:val="en-US"/>
-        </w:rPr>
-        <w:t>RDS:</w:t>
+          <w:sz w:val="24"/>
+          <w:lang w:val="en-US"/>
+        </w:rPr>
+        <w:t>AWS RDS:</w:t>
       </w:r>
     </w:p>
     <w:p>
@@ -14923,7 +16183,7 @@
                     <pic:cNvPicPr/>
                   </pic:nvPicPr>
                   <pic:blipFill>
-                    <a:blip r:embed="rId26">
+                    <a:blip r:embed="rId30">
                       <a:extLst>
                         <a:ext uri="{28A0092B-C50C-407E-A947-70E740481C1C}">
                           <a14:useLocalDpi xmlns:a14="http://schemas.microsoft.com/office/drawing/2010/main" val="0"/>
@@ -14974,7 +16234,7 @@
         <w:rPr>
           <w:noProof/>
         </w:rPr>
-        <w:t>14</w:t>
+        <w:t>18</w:t>
       </w:r>
       <w:r>
         <w:fldChar w:fldCharType="end"/>
@@ -14988,37 +16248,72 @@
     </w:p>
     <w:p>
       <w:pPr>
-        <w:pStyle w:val="Heading2"/>
-        <w:rPr>
-          <w:rFonts w:cstheme="majorBidi"/>
-          <w:sz w:val="32"/>
+        <w:pStyle w:val="Heading4"/>
+        <w:rPr>
+          <w:rFonts w:asciiTheme="majorBidi" w:hAnsiTheme="majorBidi"/>
+          <w:b/>
+          <w:bCs/>
+          <w:i w:val="0"/>
+          <w:iCs w:val="0"/>
+          <w:color w:val="auto"/>
+          <w:sz w:val="28"/>
           <w:szCs w:val="32"/>
         </w:rPr>
       </w:pPr>
       <w:r>
         <w:rPr>
-          <w:rFonts w:cstheme="majorBidi"/>
-          <w:sz w:val="32"/>
+          <w:rFonts w:asciiTheme="majorBidi" w:hAnsiTheme="majorBidi"/>
+          <w:b/>
+          <w:bCs/>
+          <w:i w:val="0"/>
+          <w:iCs w:val="0"/>
+          <w:color w:val="auto"/>
+          <w:sz w:val="28"/>
           <w:szCs w:val="32"/>
         </w:rPr>
         <w:t>3.</w:t>
       </w:r>
       <w:r>
         <w:rPr>
-          <w:rFonts w:cstheme="majorBidi"/>
-          <w:sz w:val="32"/>
+          <w:rFonts w:asciiTheme="majorBidi" w:hAnsiTheme="majorBidi"/>
+          <w:b/>
+          <w:bCs/>
+          <w:i w:val="0"/>
+          <w:iCs w:val="0"/>
+          <w:color w:val="auto"/>
+          <w:sz w:val="28"/>
           <w:szCs w:val="32"/>
         </w:rPr>
-        <w:t>4 Development tools</w:t>
-      </w:r>
-      <w:r>
-        <w:rPr>
-          <w:rFonts w:cstheme="majorBidi"/>
-          <w:sz w:val="32"/>
+        <w:t>3.1.5</w:t>
+      </w:r>
+      <w:r>
+        <w:rPr>
+          <w:rFonts w:asciiTheme="majorBidi" w:hAnsiTheme="majorBidi"/>
+          <w:b/>
+          <w:bCs/>
+          <w:i w:val="0"/>
+          <w:iCs w:val="0"/>
+          <w:color w:val="auto"/>
+          <w:sz w:val="28"/>
           <w:szCs w:val="32"/>
         </w:rPr>
-        <w:t>:</w:t>
-      </w:r>
+        <w:t xml:space="preserve"> Development </w:t>
+      </w:r>
+      <w:proofErr w:type="gramStart"/>
+      <w:r>
+        <w:rPr>
+          <w:rFonts w:asciiTheme="majorBidi" w:hAnsiTheme="majorBidi"/>
+          <w:b/>
+          <w:bCs/>
+          <w:i w:val="0"/>
+          <w:iCs w:val="0"/>
+          <w:color w:val="auto"/>
+          <w:sz w:val="28"/>
+          <w:szCs w:val="32"/>
+        </w:rPr>
+        <w:t>tools:</w:t>
+      </w:r>
+      <w:proofErr w:type="gramEnd"/>
     </w:p>
     <w:p>
       <w:pPr>
@@ -15035,8 +16330,7 @@
           <w:b/>
           <w:bCs/>
           <w:color w:val="auto"/>
-          <w:sz w:val="32"/>
-          <w:szCs w:val="32"/>
+          <w:sz w:val="24"/>
         </w:rPr>
       </w:pPr>
       <w:r>
@@ -15045,10 +16339,9 @@
           <w:b/>
           <w:bCs/>
           <w:color w:val="auto"/>
-          <w:sz w:val="32"/>
-          <w:szCs w:val="32"/>
-        </w:rPr>
-        <w:t>3.</w:t>
+          <w:sz w:val="24"/>
+        </w:rPr>
+        <w:t>3.3.1.5</w:t>
       </w:r>
       <w:r>
         <w:rPr>
@@ -15056,10 +16349,9 @@
           <w:b/>
           <w:bCs/>
           <w:color w:val="auto"/>
-          <w:sz w:val="32"/>
-          <w:szCs w:val="32"/>
-        </w:rPr>
-        <w:t>4</w:t>
+          <w:sz w:val="24"/>
+        </w:rPr>
+        <w:t xml:space="preserve">.1 </w:t>
       </w:r>
       <w:r>
         <w:rPr>
@@ -15067,33 +16359,22 @@
           <w:b/>
           <w:bCs/>
           <w:color w:val="auto"/>
-          <w:sz w:val="32"/>
-          <w:szCs w:val="32"/>
-        </w:rPr>
-        <w:t>.1</w:t>
-      </w:r>
+          <w:sz w:val="24"/>
+        </w:rPr>
+        <w:t xml:space="preserve">VS </w:t>
+      </w:r>
+      <w:proofErr w:type="gramStart"/>
       <w:r>
         <w:rPr>
           <w:rFonts w:asciiTheme="majorBidi" w:hAnsiTheme="majorBidi"/>
           <w:b/>
           <w:bCs/>
           <w:color w:val="auto"/>
-          <w:sz w:val="32"/>
-          <w:szCs w:val="32"/>
-        </w:rPr>
-        <w:t xml:space="preserve"> VS Code</w:t>
-      </w:r>
-      <w:r>
-        <w:rPr>
-          <w:rFonts w:asciiTheme="majorBidi" w:hAnsiTheme="majorBidi"/>
-          <w:b/>
-          <w:bCs/>
-          <w:color w:val="auto"/>
-          <w:sz w:val="32"/>
-          <w:szCs w:val="32"/>
-        </w:rPr>
-        <w:t>:</w:t>
-      </w:r>
+          <w:sz w:val="24"/>
+        </w:rPr>
+        <w:t>Code:</w:t>
+      </w:r>
+      <w:proofErr w:type="gramEnd"/>
     </w:p>
     <w:p>
       <w:pPr>
@@ -15130,7 +16411,7 @@
           <w:noProof/>
         </w:rPr>
         <w:drawing>
-          <wp:inline distT="0" distB="0" distL="0" distR="0" wp14:anchorId="27B6EFE1" wp14:editId="6466D67C">
+          <wp:inline distT="0" distB="0" distL="0" distR="0" wp14:anchorId="27B6EFE1" wp14:editId="0D3F59A5">
             <wp:extent cx="619048" cy="619048"/>
             <wp:effectExtent l="0" t="0" r="0" b="0"/>
             <wp:docPr id="505624041" name="Picture 1"/>
@@ -15145,7 +16426,7 @@
                     <pic:cNvPicPr/>
                   </pic:nvPicPr>
                   <pic:blipFill>
-                    <a:blip r:embed="rId27" cstate="print">
+                    <a:blip r:embed="rId31" cstate="print">
                       <a:extLst>
                         <a:ext uri="{28A0092B-C50C-407E-A947-70E740481C1C}">
                           <a14:useLocalDpi xmlns:a14="http://schemas.microsoft.com/office/drawing/2010/main" val="0"/>
@@ -15196,7 +16477,7 @@
         <w:rPr>
           <w:noProof/>
         </w:rPr>
-        <w:t>15</w:t>
+        <w:t>19</w:t>
       </w:r>
       <w:r>
         <w:fldChar w:fldCharType="end"/>
@@ -15223,8 +16504,7 @@
           <w:b/>
           <w:bCs/>
           <w:color w:val="auto"/>
-          <w:sz w:val="32"/>
-          <w:szCs w:val="32"/>
+          <w:sz w:val="24"/>
         </w:rPr>
       </w:pPr>
       <w:r>
@@ -15233,10 +16513,9 @@
           <w:b/>
           <w:bCs/>
           <w:color w:val="auto"/>
-          <w:sz w:val="32"/>
-          <w:szCs w:val="32"/>
-        </w:rPr>
-        <w:t>3.</w:t>
+          <w:sz w:val="24"/>
+        </w:rPr>
+        <w:t>3.3.1.5.</w:t>
       </w:r>
       <w:r>
         <w:rPr>
@@ -15244,68 +16523,34 @@
           <w:b/>
           <w:bCs/>
           <w:color w:val="auto"/>
-          <w:sz w:val="32"/>
-          <w:szCs w:val="32"/>
-        </w:rPr>
-        <w:t>4</w:t>
-      </w:r>
+          <w:sz w:val="24"/>
+        </w:rPr>
+        <w:t xml:space="preserve">2 </w:t>
+      </w:r>
+      <w:proofErr w:type="spellStart"/>
+      <w:proofErr w:type="gramStart"/>
       <w:r>
         <w:rPr>
           <w:rFonts w:asciiTheme="majorBidi" w:hAnsiTheme="majorBidi"/>
           <w:b/>
           <w:bCs/>
           <w:color w:val="auto"/>
-          <w:sz w:val="32"/>
-          <w:szCs w:val="32"/>
-        </w:rPr>
-        <w:t>.</w:t>
-      </w:r>
+          <w:sz w:val="24"/>
+        </w:rPr>
+        <w:t>pycharm</w:t>
+      </w:r>
+      <w:proofErr w:type="spellEnd"/>
       <w:r>
         <w:rPr>
           <w:rFonts w:asciiTheme="majorBidi" w:hAnsiTheme="majorBidi"/>
           <w:b/>
           <w:bCs/>
           <w:color w:val="auto"/>
-          <w:sz w:val="32"/>
-          <w:szCs w:val="32"/>
-        </w:rPr>
-        <w:t>2</w:t>
-      </w:r>
-      <w:r>
-        <w:rPr>
-          <w:rFonts w:asciiTheme="majorBidi" w:hAnsiTheme="majorBidi"/>
-          <w:b/>
-          <w:bCs/>
-          <w:color w:val="auto"/>
-          <w:sz w:val="32"/>
-          <w:szCs w:val="32"/>
-        </w:rPr>
-        <w:t xml:space="preserve"> </w:t>
-      </w:r>
-      <w:proofErr w:type="spellStart"/>
-      <w:r>
-        <w:rPr>
-          <w:rFonts w:asciiTheme="majorBidi" w:hAnsiTheme="majorBidi"/>
-          <w:b/>
-          <w:bCs/>
-          <w:color w:val="auto"/>
-          <w:sz w:val="32"/>
-          <w:szCs w:val="32"/>
-        </w:rPr>
-        <w:t>pycharm</w:t>
-      </w:r>
-      <w:proofErr w:type="spellEnd"/>
-      <w:r>
-        <w:rPr>
-          <w:rFonts w:asciiTheme="majorBidi" w:hAnsiTheme="majorBidi"/>
-          <w:b/>
-          <w:bCs/>
-          <w:color w:val="auto"/>
-          <w:sz w:val="32"/>
-          <w:szCs w:val="32"/>
+          <w:sz w:val="24"/>
         </w:rPr>
         <w:t>:</w:t>
       </w:r>
+      <w:proofErr w:type="gramEnd"/>
     </w:p>
     <w:p>
       <w:pPr>
@@ -15365,7 +16610,7 @@
                     <pic:cNvPicPr/>
                   </pic:nvPicPr>
                   <pic:blipFill>
-                    <a:blip r:embed="rId28">
+                    <a:blip r:embed="rId32">
                       <a:extLst>
                         <a:ext uri="{28A0092B-C50C-407E-A947-70E740481C1C}">
                           <a14:useLocalDpi xmlns:a14="http://schemas.microsoft.com/office/drawing/2010/main" val="0"/>
@@ -15416,7 +16661,7 @@
         <w:rPr>
           <w:noProof/>
         </w:rPr>
-        <w:t>16</w:t>
+        <w:t>20</w:t>
       </w:r>
       <w:r>
         <w:fldChar w:fldCharType="end"/>
@@ -15451,8 +16696,7 @@
           <w:b/>
           <w:bCs/>
           <w:color w:val="auto"/>
-          <w:sz w:val="32"/>
-          <w:szCs w:val="32"/>
+          <w:sz w:val="24"/>
         </w:rPr>
       </w:pPr>
       <w:r>
@@ -15461,10 +16705,9 @@
           <w:b/>
           <w:bCs/>
           <w:color w:val="auto"/>
-          <w:sz w:val="32"/>
-          <w:szCs w:val="32"/>
-        </w:rPr>
-        <w:t>3.</w:t>
+          <w:sz w:val="24"/>
+        </w:rPr>
+        <w:t>3.3.1.5.</w:t>
       </w:r>
       <w:r>
         <w:rPr>
@@ -15472,10 +16715,9 @@
           <w:b/>
           <w:bCs/>
           <w:color w:val="auto"/>
-          <w:sz w:val="32"/>
-          <w:szCs w:val="32"/>
-        </w:rPr>
-        <w:t>4</w:t>
+          <w:sz w:val="24"/>
+        </w:rPr>
+        <w:t xml:space="preserve">3 </w:t>
       </w:r>
       <w:r>
         <w:rPr>
@@ -15483,55 +16725,22 @@
           <w:b/>
           <w:bCs/>
           <w:color w:val="auto"/>
-          <w:sz w:val="32"/>
-          <w:szCs w:val="32"/>
-        </w:rPr>
-        <w:t>.</w:t>
-      </w:r>
+          <w:sz w:val="24"/>
+        </w:rPr>
+        <w:t xml:space="preserve">MySQL </w:t>
+      </w:r>
+      <w:proofErr w:type="gramStart"/>
       <w:r>
         <w:rPr>
           <w:rFonts w:asciiTheme="majorBidi" w:hAnsiTheme="majorBidi"/>
           <w:b/>
           <w:bCs/>
           <w:color w:val="auto"/>
-          <w:sz w:val="32"/>
-          <w:szCs w:val="32"/>
-        </w:rPr>
-        <w:t>3</w:t>
-      </w:r>
-      <w:r>
-        <w:rPr>
-          <w:rFonts w:asciiTheme="majorBidi" w:hAnsiTheme="majorBidi"/>
-          <w:b/>
-          <w:bCs/>
-          <w:color w:val="auto"/>
-          <w:sz w:val="32"/>
-          <w:szCs w:val="32"/>
-        </w:rPr>
-        <w:t xml:space="preserve"> </w:t>
-      </w:r>
-      <w:r>
-        <w:rPr>
-          <w:rFonts w:asciiTheme="majorBidi" w:hAnsiTheme="majorBidi"/>
-          <w:b/>
-          <w:bCs/>
-          <w:color w:val="auto"/>
-          <w:sz w:val="32"/>
-          <w:szCs w:val="32"/>
-        </w:rPr>
-        <w:t>MySQL Workbench</w:t>
-      </w:r>
-      <w:r>
-        <w:rPr>
-          <w:rFonts w:asciiTheme="majorBidi" w:hAnsiTheme="majorBidi"/>
-          <w:b/>
-          <w:bCs/>
-          <w:color w:val="auto"/>
-          <w:sz w:val="32"/>
-          <w:szCs w:val="32"/>
-        </w:rPr>
-        <w:t>:</w:t>
-      </w:r>
+          <w:sz w:val="24"/>
+        </w:rPr>
+        <w:t>Workbench:</w:t>
+      </w:r>
+      <w:proofErr w:type="gramEnd"/>
     </w:p>
     <w:p>
       <w:pPr>
@@ -15576,7 +16785,7 @@
           <w:noProof/>
         </w:rPr>
         <w:drawing>
-          <wp:inline distT="0" distB="0" distL="0" distR="0" wp14:anchorId="4348631B" wp14:editId="08A2B0D7">
+          <wp:inline distT="0" distB="0" distL="0" distR="0" wp14:anchorId="4348631B" wp14:editId="3DBCC0DB">
             <wp:extent cx="619048" cy="619048"/>
             <wp:effectExtent l="0" t="0" r="0" b="0"/>
             <wp:docPr id="827215734" name="Picture 1"/>
@@ -15591,7 +16800,7 @@
                     <pic:cNvPicPr/>
                   </pic:nvPicPr>
                   <pic:blipFill>
-                    <a:blip r:embed="rId29" cstate="print">
+                    <a:blip r:embed="rId33" cstate="print">
                       <a:extLst>
                         <a:ext uri="{28A0092B-C50C-407E-A947-70E740481C1C}">
                           <a14:useLocalDpi xmlns:a14="http://schemas.microsoft.com/office/drawing/2010/main" val="0"/>
@@ -15642,7 +16851,7 @@
         <w:rPr>
           <w:noProof/>
         </w:rPr>
-        <w:t>17</w:t>
+        <w:t>21</w:t>
       </w:r>
       <w:r>
         <w:fldChar w:fldCharType="end"/>
@@ -15659,6 +16868,13 @@
         </w:rPr>
         <w:t>MySQL Workbench</w:t>
       </w:r>
+    </w:p>
+    <w:p>
+      <w:pPr>
+        <w:rPr>
+          <w:lang w:val="en-US"/>
+        </w:rPr>
+      </w:pPr>
     </w:p>
     <w:p>
       <w:pPr>
@@ -15692,11 +16908,10 @@
           <w:b/>
           <w:bCs/>
           <w:color w:val="auto"/>
-          <w:sz w:val="32"/>
-          <w:szCs w:val="32"/>
+          <w:sz w:val="24"/>
         </w:rPr>
         <w:lastRenderedPageBreak/>
-        <w:t>3.</w:t>
+        <w:t>3.3.1.5.</w:t>
       </w:r>
       <w:r>
         <w:rPr>
@@ -15704,44 +16919,22 @@
           <w:b/>
           <w:bCs/>
           <w:color w:val="auto"/>
-          <w:sz w:val="32"/>
-          <w:szCs w:val="32"/>
-        </w:rPr>
-        <w:t>4</w:t>
-      </w:r>
+          <w:sz w:val="24"/>
+        </w:rPr>
+        <w:t xml:space="preserve">4 </w:t>
+      </w:r>
+      <w:proofErr w:type="gramStart"/>
       <w:r>
         <w:rPr>
           <w:rFonts w:asciiTheme="majorBidi" w:hAnsiTheme="majorBidi"/>
           <w:b/>
           <w:bCs/>
           <w:color w:val="auto"/>
-          <w:sz w:val="32"/>
-          <w:szCs w:val="32"/>
-        </w:rPr>
-        <w:t>.</w:t>
-      </w:r>
-      <w:r>
-        <w:rPr>
-          <w:rFonts w:asciiTheme="majorBidi" w:hAnsiTheme="majorBidi"/>
-          <w:b/>
-          <w:bCs/>
-          <w:color w:val="auto"/>
-          <w:sz w:val="32"/>
-          <w:szCs w:val="32"/>
-        </w:rPr>
-        <w:t>4 Postman</w:t>
-      </w:r>
-      <w:r>
-        <w:rPr>
-          <w:rFonts w:asciiTheme="majorBidi" w:hAnsiTheme="majorBidi"/>
-          <w:b/>
-          <w:bCs/>
-          <w:color w:val="auto"/>
-          <w:sz w:val="32"/>
-          <w:szCs w:val="32"/>
-        </w:rPr>
-        <w:t>:</w:t>
-      </w:r>
+          <w:sz w:val="24"/>
+        </w:rPr>
+        <w:t>Postman:</w:t>
+      </w:r>
+      <w:proofErr w:type="gramEnd"/>
     </w:p>
     <w:p>
       <w:pPr>
@@ -15793,7 +16986,7 @@
                     <pic:cNvPicPr/>
                   </pic:nvPicPr>
                   <pic:blipFill>
-                    <a:blip r:embed="rId30" cstate="print">
+                    <a:blip r:embed="rId34" cstate="print">
                       <a:extLst>
                         <a:ext uri="{28A0092B-C50C-407E-A947-70E740481C1C}">
                           <a14:useLocalDpi xmlns:a14="http://schemas.microsoft.com/office/drawing/2010/main" val="0"/>
@@ -15847,7 +17040,7 @@
         <w:rPr>
           <w:noProof/>
         </w:rPr>
-        <w:t>18</w:t>
+        <w:t>22</w:t>
       </w:r>
       <w:r>
         <w:fldChar w:fldCharType="end"/>
@@ -15887,10 +17080,9 @@
           <w:b/>
           <w:bCs/>
           <w:color w:val="auto"/>
-          <w:sz w:val="32"/>
-          <w:szCs w:val="32"/>
-        </w:rPr>
-        <w:t>3.</w:t>
+          <w:sz w:val="24"/>
+        </w:rPr>
+        <w:t>3.3.1.5.</w:t>
       </w:r>
       <w:r>
         <w:rPr>
@@ -15898,10 +17090,9 @@
           <w:b/>
           <w:bCs/>
           <w:color w:val="auto"/>
-          <w:sz w:val="32"/>
-          <w:szCs w:val="32"/>
-        </w:rPr>
-        <w:t>4</w:t>
+          <w:sz w:val="24"/>
+        </w:rPr>
+        <w:t>5</w:t>
       </w:r>
       <w:r>
         <w:rPr>
@@ -15909,33 +17100,22 @@
           <w:b/>
           <w:bCs/>
           <w:color w:val="auto"/>
-          <w:sz w:val="32"/>
-          <w:szCs w:val="32"/>
-        </w:rPr>
-        <w:t>.</w:t>
-      </w:r>
+          <w:sz w:val="24"/>
+        </w:rPr>
+        <w:t xml:space="preserve"> Docker </w:t>
+      </w:r>
+      <w:proofErr w:type="gramStart"/>
       <w:r>
         <w:rPr>
           <w:rFonts w:asciiTheme="majorBidi" w:hAnsiTheme="majorBidi"/>
           <w:b/>
           <w:bCs/>
           <w:color w:val="auto"/>
-          <w:sz w:val="32"/>
-          <w:szCs w:val="32"/>
-        </w:rPr>
-        <w:t>5 Docker Desktop</w:t>
-      </w:r>
-      <w:r>
-        <w:rPr>
-          <w:rFonts w:asciiTheme="majorBidi" w:hAnsiTheme="majorBidi"/>
-          <w:b/>
-          <w:bCs/>
-          <w:color w:val="auto"/>
-          <w:sz w:val="32"/>
-          <w:szCs w:val="32"/>
-        </w:rPr>
-        <w:t>:</w:t>
-      </w:r>
+          <w:sz w:val="24"/>
+        </w:rPr>
+        <w:t>Desktop:</w:t>
+      </w:r>
+      <w:proofErr w:type="gramEnd"/>
     </w:p>
     <w:p>
       <w:pPr>
@@ -16019,7 +17199,7 @@
                     <pic:cNvPicPr/>
                   </pic:nvPicPr>
                   <pic:blipFill>
-                    <a:blip r:embed="rId31" cstate="print">
+                    <a:blip r:embed="rId35" cstate="print">
                       <a:extLst>
                         <a:ext uri="{28A0092B-C50C-407E-A947-70E740481C1C}">
                           <a14:useLocalDpi xmlns:a14="http://schemas.microsoft.com/office/drawing/2010/main" val="0"/>
@@ -16073,7 +17253,7 @@
         <w:rPr>
           <w:noProof/>
         </w:rPr>
-        <w:t>19</w:t>
+        <w:t>23</w:t>
       </w:r>
       <w:r>
         <w:fldChar w:fldCharType="end"/>
@@ -16113,10 +17293,9 @@
           <w:b/>
           <w:bCs/>
           <w:color w:val="auto"/>
-          <w:sz w:val="32"/>
-          <w:szCs w:val="32"/>
-        </w:rPr>
-        <w:t>3.</w:t>
+          <w:sz w:val="24"/>
+        </w:rPr>
+        <w:t>3.3.1.5.</w:t>
       </w:r>
       <w:r>
         <w:rPr>
@@ -16124,10 +17303,9 @@
           <w:b/>
           <w:bCs/>
           <w:color w:val="auto"/>
-          <w:sz w:val="32"/>
-          <w:szCs w:val="32"/>
-        </w:rPr>
-        <w:t>4</w:t>
+          <w:sz w:val="24"/>
+        </w:rPr>
+        <w:t>6</w:t>
       </w:r>
       <w:r>
         <w:rPr>
@@ -16135,103 +17313,66 @@
           <w:b/>
           <w:bCs/>
           <w:color w:val="auto"/>
-          <w:sz w:val="32"/>
-          <w:szCs w:val="32"/>
-        </w:rPr>
-        <w:t>.</w:t>
-      </w:r>
+          <w:sz w:val="24"/>
+        </w:rPr>
+        <w:t xml:space="preserve"> </w:t>
+      </w:r>
+      <w:proofErr w:type="spellStart"/>
       <w:r>
         <w:rPr>
           <w:rFonts w:asciiTheme="majorBidi" w:hAnsiTheme="majorBidi"/>
           <w:b/>
           <w:bCs/>
           <w:color w:val="auto"/>
-          <w:sz w:val="32"/>
-          <w:szCs w:val="32"/>
-        </w:rPr>
-        <w:t xml:space="preserve">6 </w:t>
-      </w:r>
-      <w:proofErr w:type="spellStart"/>
+          <w:sz w:val="24"/>
+        </w:rPr>
+        <w:t>D</w:t>
+      </w:r>
       <w:r>
         <w:rPr>
           <w:rFonts w:asciiTheme="majorBidi" w:hAnsiTheme="majorBidi"/>
           <w:b/>
           <w:bCs/>
           <w:color w:val="auto"/>
-          <w:sz w:val="32"/>
-          <w:szCs w:val="32"/>
-        </w:rPr>
-        <w:t>D</w:t>
-      </w:r>
+          <w:sz w:val="24"/>
+        </w:rPr>
+        <w:t>raw</w:t>
+      </w:r>
+      <w:proofErr w:type="spellEnd"/>
       <w:r>
         <w:rPr>
           <w:rFonts w:asciiTheme="majorBidi" w:hAnsiTheme="majorBidi"/>
           <w:b/>
           <w:bCs/>
           <w:color w:val="auto"/>
-          <w:sz w:val="32"/>
-          <w:szCs w:val="32"/>
-        </w:rPr>
-        <w:t>r</w:t>
-      </w:r>
+          <w:sz w:val="24"/>
+        </w:rPr>
+        <w:t xml:space="preserve"> </w:t>
+      </w:r>
+      <w:proofErr w:type="spellStart"/>
+      <w:proofErr w:type="gramStart"/>
       <w:r>
         <w:rPr>
           <w:rFonts w:asciiTheme="majorBidi" w:hAnsiTheme="majorBidi"/>
           <w:b/>
           <w:bCs/>
           <w:color w:val="auto"/>
-          <w:sz w:val="32"/>
-          <w:szCs w:val="32"/>
-        </w:rPr>
-        <w:t>a</w:t>
-      </w:r>
+          <w:sz w:val="24"/>
+        </w:rPr>
+        <w:t>io</w:t>
+      </w:r>
+      <w:proofErr w:type="spellEnd"/>
       <w:r>
         <w:rPr>
           <w:rFonts w:asciiTheme="majorBidi" w:hAnsiTheme="majorBidi"/>
           <w:b/>
           <w:bCs/>
           <w:color w:val="auto"/>
-          <w:sz w:val="32"/>
-          <w:szCs w:val="32"/>
-        </w:rPr>
-        <w:t>w</w:t>
-      </w:r>
-      <w:proofErr w:type="spellEnd"/>
-      <w:r>
-        <w:rPr>
-          <w:rFonts w:asciiTheme="majorBidi" w:hAnsiTheme="majorBidi"/>
-          <w:b/>
-          <w:bCs/>
-          <w:color w:val="auto"/>
-          <w:sz w:val="32"/>
-          <w:szCs w:val="32"/>
-        </w:rPr>
-        <w:t xml:space="preserve"> </w:t>
-      </w:r>
-      <w:proofErr w:type="spellStart"/>
-      <w:r>
-        <w:rPr>
-          <w:rFonts w:asciiTheme="majorBidi" w:hAnsiTheme="majorBidi"/>
-          <w:b/>
-          <w:bCs/>
-          <w:color w:val="auto"/>
-          <w:sz w:val="32"/>
-          <w:szCs w:val="32"/>
-        </w:rPr>
-        <w:t>io</w:t>
-      </w:r>
-      <w:proofErr w:type="spellEnd"/>
-      <w:r>
-        <w:rPr>
-          <w:rFonts w:asciiTheme="majorBidi" w:hAnsiTheme="majorBidi"/>
-          <w:b/>
-          <w:bCs/>
-          <w:color w:val="auto"/>
-          <w:sz w:val="32"/>
-          <w:szCs w:val="32"/>
+          <w:sz w:val="24"/>
         </w:rPr>
         <w:t>:</w:t>
       </w:r>
+      <w:proofErr w:type="gramEnd"/>
     </w:p>
     <w:p>
       <w:pPr>
@@ -16278,7 +17419,7 @@
                     <pic:cNvPicPr/>
                   </pic:nvPicPr>
                   <pic:blipFill>
-                    <a:blip r:embed="rId32">
+                    <a:blip r:embed="rId36">
                       <a:extLst>
                         <a:ext uri="{28A0092B-C50C-407E-A947-70E740481C1C}">
                           <a14:useLocalDpi xmlns:a14="http://schemas.microsoft.com/office/drawing/2010/main" val="0"/>
@@ -16329,7 +17470,7 @@
         <w:rPr>
           <w:noProof/>
         </w:rPr>
-        <w:t>20</w:t>
+        <w:t>24</w:t>
       </w:r>
       <w:r>
         <w:fldChar w:fldCharType="end"/>
@@ -16340,6 +17481,20 @@
         </w:rPr>
         <w:t>: Draw io</w:t>
       </w:r>
+    </w:p>
+    <w:p>
+      <w:pPr>
+        <w:rPr>
+          <w:lang w:val="en-US"/>
+        </w:rPr>
+      </w:pPr>
+    </w:p>
+    <w:p>
+      <w:pPr>
+        <w:rPr>
+          <w:lang w:val="en-US"/>
+        </w:rPr>
+      </w:pPr>
     </w:p>
     <w:p>
       <w:pPr>
@@ -16435,7 +17590,7 @@
           <w:sz w:val="32"/>
           <w:szCs w:val="32"/>
         </w:rPr>
-        <w:t>5 Security</w:t>
+        <w:t>3.2</w:t>
       </w:r>
       <w:r>
         <w:rPr>
@@ -16443,19 +17598,719 @@
           <w:sz w:val="32"/>
           <w:szCs w:val="32"/>
         </w:rPr>
+        <w:t xml:space="preserve"> Architecture</w:t>
+      </w:r>
+      <w:r>
+        <w:rPr>
+          <w:rFonts w:cstheme="majorBidi"/>
+          <w:sz w:val="32"/>
+          <w:szCs w:val="32"/>
+        </w:rPr>
         <w:t>:</w:t>
       </w:r>
     </w:p>
     <w:p>
       <w:pPr>
-        <w:rPr>
-          <w:lang w:val="en-US" w:eastAsia="zh-CN" w:bidi="ar-SA"/>
-        </w:rPr>
-      </w:pPr>
-    </w:p>
-    <w:p>
-      <w:pPr>
-        <w:pStyle w:val="Heading5"/>
+        <w:pStyle w:val="Heading4"/>
+        <w:rPr>
+          <w:rFonts w:asciiTheme="majorBidi" w:hAnsiTheme="majorBidi"/>
+          <w:b/>
+          <w:bCs/>
+          <w:i w:val="0"/>
+          <w:iCs w:val="0"/>
+          <w:color w:val="auto"/>
+          <w:sz w:val="28"/>
+          <w:szCs w:val="32"/>
+        </w:rPr>
+      </w:pPr>
+      <w:r>
+        <w:rPr>
+          <w:rFonts w:asciiTheme="majorBidi" w:hAnsiTheme="majorBidi"/>
+          <w:b/>
+          <w:bCs/>
+          <w:i w:val="0"/>
+          <w:iCs w:val="0"/>
+          <w:color w:val="auto"/>
+          <w:sz w:val="28"/>
+          <w:szCs w:val="32"/>
+        </w:rPr>
+        <w:t>3.</w:t>
+      </w:r>
+      <w:r>
+        <w:rPr>
+          <w:rFonts w:asciiTheme="majorBidi" w:hAnsiTheme="majorBidi"/>
+          <w:b/>
+          <w:bCs/>
+          <w:i w:val="0"/>
+          <w:iCs w:val="0"/>
+          <w:color w:val="auto"/>
+          <w:sz w:val="28"/>
+          <w:szCs w:val="32"/>
+        </w:rPr>
+        <w:t>3.2</w:t>
+      </w:r>
+      <w:r>
+        <w:rPr>
+          <w:rFonts w:asciiTheme="majorBidi" w:hAnsiTheme="majorBidi"/>
+          <w:b/>
+          <w:bCs/>
+          <w:i w:val="0"/>
+          <w:iCs w:val="0"/>
+          <w:color w:val="auto"/>
+          <w:sz w:val="28"/>
+          <w:szCs w:val="32"/>
+        </w:rPr>
+        <w:t xml:space="preserve">.1 Architectural </w:t>
+      </w:r>
+      <w:proofErr w:type="gramStart"/>
+      <w:r>
+        <w:rPr>
+          <w:rFonts w:asciiTheme="majorBidi" w:hAnsiTheme="majorBidi"/>
+          <w:b/>
+          <w:bCs/>
+          <w:i w:val="0"/>
+          <w:iCs w:val="0"/>
+          <w:color w:val="auto"/>
+          <w:sz w:val="28"/>
+          <w:szCs w:val="32"/>
+        </w:rPr>
+        <w:t>Style:</w:t>
+      </w:r>
+      <w:proofErr w:type="gramEnd"/>
+    </w:p>
+    <w:p>
+      <w:pPr>
+        <w:ind w:left="720"/>
+        <w:rPr>
+          <w:rFonts w:asciiTheme="majorBidi" w:hAnsiTheme="majorBidi" w:cstheme="majorBidi"/>
+          <w:sz w:val="24"/>
+          <w:szCs w:val="28"/>
+          <w:lang w:val="en-US"/>
+        </w:rPr>
+      </w:pPr>
+      <w:r>
+        <w:rPr>
+          <w:rFonts w:asciiTheme="majorBidi" w:hAnsiTheme="majorBidi" w:cstheme="majorBidi"/>
+          <w:sz w:val="24"/>
+          <w:szCs w:val="28"/>
+          <w:lang w:val="en-US"/>
+        </w:rPr>
+        <w:t xml:space="preserve">We used </w:t>
+      </w:r>
+      <w:r>
+        <w:rPr>
+          <w:rFonts w:asciiTheme="majorBidi" w:hAnsiTheme="majorBidi" w:cstheme="majorBidi"/>
+          <w:b/>
+          <w:bCs/>
+          <w:sz w:val="24"/>
+          <w:szCs w:val="28"/>
+          <w:lang w:val="en-US"/>
+        </w:rPr>
+        <w:t>RESTful</w:t>
+      </w:r>
+      <w:r>
+        <w:rPr>
+          <w:rFonts w:asciiTheme="majorBidi" w:hAnsiTheme="majorBidi" w:cstheme="majorBidi"/>
+          <w:sz w:val="24"/>
+          <w:szCs w:val="28"/>
+          <w:lang w:val="en-US"/>
+        </w:rPr>
+        <w:t xml:space="preserve"> </w:t>
+      </w:r>
+      <w:r>
+        <w:rPr>
+          <w:rFonts w:asciiTheme="majorBidi" w:hAnsiTheme="majorBidi" w:cstheme="majorBidi"/>
+          <w:sz w:val="24"/>
+          <w:szCs w:val="28"/>
+          <w:lang w:val="en-US"/>
+        </w:rPr>
+        <w:t>architectural style, which is a design approach for networked applications prioritizing simplicity, scalability, and loose coupling. It utilizes a stateless client-server model with principles such as statelessness, a uniform interface, and resource-based interactions. Key advantages encompass simplicity, scalability, and a consistent interface.</w:t>
+      </w:r>
+    </w:p>
+    <w:p>
+      <w:pPr>
+        <w:keepNext/>
+        <w:jc w:val="center"/>
+      </w:pPr>
+      <w:r>
+        <w:rPr>
+          <w:noProof/>
+        </w:rPr>
+        <w:drawing>
+          <wp:inline distT="0" distB="0" distL="0" distR="0" wp14:anchorId="0AE552DB" wp14:editId="1AA86391">
+            <wp:extent cx="4468227" cy="1876425"/>
+            <wp:effectExtent l="0" t="0" r="8890" b="0"/>
+            <wp:docPr id="1634445633" name="Picture 5" descr="So sánh rest api và restful api - DEV Community"/>
+            <wp:cNvGraphicFramePr>
+              <a:graphicFrameLocks xmlns:a="http://schemas.openxmlformats.org/drawingml/2006/main" noChangeAspect="1"/>
+            </wp:cNvGraphicFramePr>
+            <a:graphic xmlns:a="http://schemas.openxmlformats.org/drawingml/2006/main">
+              <a:graphicData uri="http://schemas.openxmlformats.org/drawingml/2006/picture">
+                <pic:pic xmlns:pic="http://schemas.openxmlformats.org/drawingml/2006/picture">
+                  <pic:nvPicPr>
+                    <pic:cNvPr id="0" name="Picture 15" descr="So sánh rest api và restful api - DEV Community"/>
+                    <pic:cNvPicPr>
+                      <a:picLocks noChangeAspect="1" noChangeArrowheads="1"/>
+                    </pic:cNvPicPr>
+                  </pic:nvPicPr>
+                  <pic:blipFill>
+                    <a:blip r:embed="rId37">
+                      <a:extLst>
+                        <a:ext uri="{28A0092B-C50C-407E-A947-70E740481C1C}">
+                          <a14:useLocalDpi xmlns:a14="http://schemas.microsoft.com/office/drawing/2010/main" val="0"/>
+                        </a:ext>
+                      </a:extLst>
+                    </a:blip>
+                    <a:srcRect/>
+                    <a:stretch>
+                      <a:fillRect/>
+                    </a:stretch>
+                  </pic:blipFill>
+                  <pic:spPr bwMode="auto">
+                    <a:xfrm>
+                      <a:off x="0" y="0"/>
+                      <a:ext cx="4480113" cy="1881416"/>
+                    </a:xfrm>
+                    <a:prstGeom prst="rect">
+                      <a:avLst/>
+                    </a:prstGeom>
+                    <a:noFill/>
+                    <a:ln>
+                      <a:noFill/>
+                    </a:ln>
+                  </pic:spPr>
+                </pic:pic>
+              </a:graphicData>
+            </a:graphic>
+          </wp:inline>
+        </w:drawing>
+      </w:r>
+    </w:p>
+    <w:p>
+      <w:pPr>
+        <w:pStyle w:val="Caption"/>
+        <w:jc w:val="center"/>
+        <w:rPr>
+          <w:lang w:val="en-US"/>
+        </w:rPr>
+      </w:pPr>
+      <w:r>
+        <w:t xml:space="preserve">Figure </w:t>
+      </w:r>
+      <w:r>
+        <w:fldChar w:fldCharType="begin"/>
+      </w:r>
+      <w:r>
+        <w:instrText xml:space="preserve"> SEQ Figure \* ARABIC </w:instrText>
+      </w:r>
+      <w:r>
+        <w:fldChar w:fldCharType="separate"/>
+      </w:r>
+      <w:r>
+        <w:rPr>
+          <w:noProof/>
+        </w:rPr>
+        <w:t>28</w:t>
+      </w:r>
+      <w:r>
+        <w:fldChar w:fldCharType="end"/>
+      </w:r>
+      <w:r>
+        <w:rPr>
+          <w:lang w:val="en-US"/>
+        </w:rPr>
+        <w:t>: Restful Architectural Style</w:t>
+      </w:r>
+    </w:p>
+    <w:p>
+      <w:pPr>
+        <w:ind w:left="720"/>
+        <w:rPr>
+          <w:rFonts w:asciiTheme="majorBidi" w:hAnsiTheme="majorBidi" w:cstheme="majorBidi"/>
+          <w:sz w:val="24"/>
+          <w:szCs w:val="28"/>
+          <w:lang w:val="en-US"/>
+        </w:rPr>
+      </w:pPr>
+      <w:r>
+        <w:rPr>
+          <w:rFonts w:asciiTheme="majorBidi" w:hAnsiTheme="majorBidi" w:cstheme="majorBidi"/>
+          <w:sz w:val="24"/>
+          <w:szCs w:val="28"/>
+          <w:lang w:val="en-US"/>
+        </w:rPr>
+        <w:t xml:space="preserve">To send requests from the frontend to the backend, </w:t>
+      </w:r>
+      <w:r>
+        <w:rPr>
+          <w:rFonts w:asciiTheme="majorBidi" w:hAnsiTheme="majorBidi" w:cstheme="majorBidi"/>
+          <w:b/>
+          <w:bCs/>
+          <w:sz w:val="24"/>
+          <w:szCs w:val="28"/>
+          <w:lang w:val="en-US"/>
+        </w:rPr>
+        <w:t>Axios</w:t>
+      </w:r>
+      <w:r>
+        <w:rPr>
+          <w:rFonts w:asciiTheme="majorBidi" w:hAnsiTheme="majorBidi" w:cstheme="majorBidi"/>
+          <w:sz w:val="24"/>
+          <w:szCs w:val="28"/>
+          <w:lang w:val="en-US"/>
+        </w:rPr>
+        <w:t>, a popular JavaScript library, is commonly used in React applications. Axios simplifies the process of making asynchronous HTTP requests to external resources, particularly APIs. It is favored for its simplicity, flexibility, and notable features, including automatic JSON data transformation in responses.</w:t>
+      </w:r>
+    </w:p>
+    <w:p>
+      <w:pPr>
+        <w:keepNext/>
+        <w:jc w:val="center"/>
+      </w:pPr>
+      <w:r>
+        <w:rPr>
+          <w:noProof/>
+        </w:rPr>
+        <w:drawing>
+          <wp:inline distT="0" distB="0" distL="0" distR="0" wp14:anchorId="49007A81" wp14:editId="326895FC">
+            <wp:extent cx="1880759" cy="276225"/>
+            <wp:effectExtent l="0" t="0" r="5715" b="0"/>
+            <wp:docPr id="1921628305" name="Picture 6"/>
+            <wp:cNvGraphicFramePr>
+              <a:graphicFrameLocks xmlns:a="http://schemas.openxmlformats.org/drawingml/2006/main" noChangeAspect="1"/>
+            </wp:cNvGraphicFramePr>
+            <a:graphic xmlns:a="http://schemas.openxmlformats.org/drawingml/2006/main">
+              <a:graphicData uri="http://schemas.openxmlformats.org/drawingml/2006/picture">
+                <pic:pic xmlns:pic="http://schemas.openxmlformats.org/drawingml/2006/picture">
+                  <pic:nvPicPr>
+                    <pic:cNvPr id="0" name="Picture 17"/>
+                    <pic:cNvPicPr>
+                      <a:picLocks noChangeAspect="1" noChangeArrowheads="1"/>
+                    </pic:cNvPicPr>
+                  </pic:nvPicPr>
+                  <pic:blipFill>
+                    <a:blip r:embed="rId38" cstate="print">
+                      <a:extLst>
+                        <a:ext uri="{28A0092B-C50C-407E-A947-70E740481C1C}">
+                          <a14:useLocalDpi xmlns:a14="http://schemas.microsoft.com/office/drawing/2010/main" val="0"/>
+                        </a:ext>
+                      </a:extLst>
+                    </a:blip>
+                    <a:srcRect/>
+                    <a:stretch>
+                      <a:fillRect/>
+                    </a:stretch>
+                  </pic:blipFill>
+                  <pic:spPr bwMode="auto">
+                    <a:xfrm>
+                      <a:off x="0" y="0"/>
+                      <a:ext cx="1880759" cy="276225"/>
+                    </a:xfrm>
+                    <a:prstGeom prst="rect">
+                      <a:avLst/>
+                    </a:prstGeom>
+                    <a:noFill/>
+                    <a:ln>
+                      <a:noFill/>
+                    </a:ln>
+                  </pic:spPr>
+                </pic:pic>
+              </a:graphicData>
+            </a:graphic>
+          </wp:inline>
+        </w:drawing>
+      </w:r>
+    </w:p>
+    <w:p>
+      <w:pPr>
+        <w:pStyle w:val="Caption"/>
+        <w:jc w:val="center"/>
+        <w:rPr>
+          <w:lang w:val="en-US"/>
+        </w:rPr>
+      </w:pPr>
+      <w:r>
+        <w:t xml:space="preserve">Figure </w:t>
+      </w:r>
+      <w:r>
+        <w:fldChar w:fldCharType="begin"/>
+      </w:r>
+      <w:r>
+        <w:instrText xml:space="preserve"> SEQ Figure \* ARABIC </w:instrText>
+      </w:r>
+      <w:r>
+        <w:fldChar w:fldCharType="separate"/>
+      </w:r>
+      <w:r>
+        <w:rPr>
+          <w:noProof/>
+        </w:rPr>
+        <w:t>29</w:t>
+      </w:r>
+      <w:r>
+        <w:fldChar w:fldCharType="end"/>
+      </w:r>
+      <w:r>
+        <w:rPr>
+          <w:lang w:val="en-US"/>
+        </w:rPr>
+        <w:t>: AXIOS library</w:t>
+      </w:r>
+    </w:p>
+    <w:p>
+      <w:pPr>
+        <w:pStyle w:val="Heading4"/>
+        <w:rPr>
+          <w:rFonts w:asciiTheme="majorBidi" w:hAnsiTheme="majorBidi"/>
+          <w:b/>
+          <w:bCs/>
+          <w:i w:val="0"/>
+          <w:iCs w:val="0"/>
+          <w:color w:val="auto"/>
+          <w:sz w:val="28"/>
+          <w:szCs w:val="28"/>
+        </w:rPr>
+      </w:pPr>
+      <w:r>
+        <w:rPr>
+          <w:rFonts w:asciiTheme="majorBidi" w:hAnsiTheme="majorBidi"/>
+          <w:b/>
+          <w:bCs/>
+          <w:i w:val="0"/>
+          <w:iCs w:val="0"/>
+          <w:color w:val="auto"/>
+          <w:sz w:val="28"/>
+          <w:szCs w:val="28"/>
+        </w:rPr>
+        <w:t>3.3.2.</w:t>
+      </w:r>
+      <w:r>
+        <w:rPr>
+          <w:rFonts w:asciiTheme="majorBidi" w:hAnsiTheme="majorBidi"/>
+          <w:b/>
+          <w:bCs/>
+          <w:i w:val="0"/>
+          <w:iCs w:val="0"/>
+          <w:color w:val="auto"/>
+          <w:sz w:val="28"/>
+          <w:szCs w:val="28"/>
+        </w:rPr>
+        <w:t xml:space="preserve">2 Architectural </w:t>
+      </w:r>
+      <w:proofErr w:type="gramStart"/>
+      <w:r>
+        <w:rPr>
+          <w:rFonts w:asciiTheme="majorBidi" w:hAnsiTheme="majorBidi"/>
+          <w:b/>
+          <w:bCs/>
+          <w:i w:val="0"/>
+          <w:iCs w:val="0"/>
+          <w:color w:val="auto"/>
+          <w:sz w:val="28"/>
+          <w:szCs w:val="28"/>
+        </w:rPr>
+        <w:t>Pattern:</w:t>
+      </w:r>
+      <w:proofErr w:type="gramEnd"/>
+    </w:p>
+    <w:p>
+      <w:pPr>
+        <w:ind w:left="720"/>
+      </w:pPr>
+      <w:proofErr w:type="spellStart"/>
+      <w:r>
+        <w:t>We</w:t>
+      </w:r>
+      <w:proofErr w:type="spellEnd"/>
+      <w:r>
+        <w:t xml:space="preserve"> </w:t>
+      </w:r>
+      <w:proofErr w:type="spellStart"/>
+      <w:r>
+        <w:t>used</w:t>
+      </w:r>
+      <w:proofErr w:type="spellEnd"/>
+      <w:r>
+        <w:t xml:space="preserve"> </w:t>
+      </w:r>
+      <w:proofErr w:type="spellStart"/>
+      <w:r>
+        <w:t>Microservices</w:t>
+      </w:r>
+      <w:proofErr w:type="spellEnd"/>
+      <w:r>
+        <w:t xml:space="preserve"> </w:t>
+      </w:r>
+      <w:r>
+        <w:t>architectural pattern</w:t>
+      </w:r>
+      <w:r>
+        <w:t xml:space="preserve">, </w:t>
+      </w:r>
+      <w:proofErr w:type="spellStart"/>
+      <w:r>
+        <w:t>which</w:t>
+      </w:r>
+      <w:proofErr w:type="spellEnd"/>
+      <w:r>
+        <w:t xml:space="preserve"> </w:t>
+      </w:r>
+      <w:proofErr w:type="spellStart"/>
+      <w:r>
+        <w:t>is</w:t>
+      </w:r>
+      <w:proofErr w:type="spellEnd"/>
+      <w:r>
+        <w:t xml:space="preserve"> </w:t>
+      </w:r>
+      <w:proofErr w:type="spellStart"/>
+      <w:r>
+        <w:t>particularly</w:t>
+      </w:r>
+      <w:proofErr w:type="spellEnd"/>
+      <w:r>
+        <w:t xml:space="preserve"> </w:t>
+      </w:r>
+      <w:proofErr w:type="spellStart"/>
+      <w:r>
+        <w:t>beneficial</w:t>
+      </w:r>
+      <w:proofErr w:type="spellEnd"/>
+      <w:r>
+        <w:t xml:space="preserve"> for large and </w:t>
+      </w:r>
+      <w:proofErr w:type="spellStart"/>
+      <w:r>
+        <w:t>complex</w:t>
+      </w:r>
+      <w:proofErr w:type="spellEnd"/>
+      <w:r>
+        <w:t xml:space="preserve"> applications </w:t>
+      </w:r>
+      <w:proofErr w:type="spellStart"/>
+      <w:r>
+        <w:t>where</w:t>
+      </w:r>
+      <w:proofErr w:type="spellEnd"/>
+      <w:r>
+        <w:t xml:space="preserve"> </w:t>
+      </w:r>
+      <w:proofErr w:type="spellStart"/>
+      <w:r>
+        <w:t>different</w:t>
+      </w:r>
+      <w:proofErr w:type="spellEnd"/>
+      <w:r>
+        <w:t xml:space="preserve"> </w:t>
+      </w:r>
+      <w:proofErr w:type="spellStart"/>
+      <w:r>
+        <w:t>functionalities</w:t>
+      </w:r>
+      <w:proofErr w:type="spellEnd"/>
+      <w:r>
+        <w:t xml:space="preserve"> can </w:t>
+      </w:r>
+      <w:proofErr w:type="spellStart"/>
+      <w:r>
+        <w:t>be</w:t>
+      </w:r>
+      <w:proofErr w:type="spellEnd"/>
+      <w:r>
+        <w:t xml:space="preserve"> </w:t>
+      </w:r>
+      <w:proofErr w:type="spellStart"/>
+      <w:r>
+        <w:t>developed</w:t>
+      </w:r>
+      <w:proofErr w:type="spellEnd"/>
+      <w:r>
+        <w:t xml:space="preserve"> and </w:t>
+      </w:r>
+      <w:proofErr w:type="spellStart"/>
+      <w:r>
+        <w:t>maintained</w:t>
+      </w:r>
+      <w:proofErr w:type="spellEnd"/>
+      <w:r>
+        <w:t xml:space="preserve"> </w:t>
+      </w:r>
+      <w:proofErr w:type="spellStart"/>
+      <w:r>
+        <w:t>independently</w:t>
+      </w:r>
+      <w:proofErr w:type="spellEnd"/>
+      <w:r>
+        <w:t>.</w:t>
+      </w:r>
+    </w:p>
+    <w:p>
+      <w:pPr>
+        <w:pStyle w:val="NoSpacing"/>
+        <w:jc w:val="center"/>
+      </w:pPr>
+      <w:r>
+        <w:rPr>
+          <w:noProof/>
+        </w:rPr>
+        <w:drawing>
+          <wp:inline distT="0" distB="0" distL="0" distR="0" wp14:anchorId="714EA655" wp14:editId="714FF726">
+            <wp:extent cx="3246854" cy="1617086"/>
+            <wp:effectExtent l="0" t="0" r="0" b="2540"/>
+            <wp:docPr id="3" name="Picture 2" descr="No description available."/>
+            <wp:cNvGraphicFramePr>
+              <a:graphicFrameLocks xmlns:a="http://schemas.openxmlformats.org/drawingml/2006/main" noChangeAspect="1"/>
+            </wp:cNvGraphicFramePr>
+            <a:graphic xmlns:a="http://schemas.openxmlformats.org/drawingml/2006/main">
+              <a:graphicData uri="http://schemas.openxmlformats.org/drawingml/2006/picture">
+                <pic:pic xmlns:pic="http://schemas.openxmlformats.org/drawingml/2006/picture">
+                  <pic:nvPicPr>
+                    <pic:cNvPr id="0" name="Picture 3" descr="No description available."/>
+                    <pic:cNvPicPr>
+                      <a:picLocks noChangeAspect="1" noChangeArrowheads="1"/>
+                    </pic:cNvPicPr>
+                  </pic:nvPicPr>
+                  <pic:blipFill>
+                    <a:blip r:embed="rId39" cstate="print">
+                      <a:extLst>
+                        <a:ext uri="{28A0092B-C50C-407E-A947-70E740481C1C}">
+                          <a14:useLocalDpi xmlns:a14="http://schemas.microsoft.com/office/drawing/2010/main" val="0"/>
+                        </a:ext>
+                      </a:extLst>
+                    </a:blip>
+                    <a:srcRect/>
+                    <a:stretch>
+                      <a:fillRect/>
+                    </a:stretch>
+                  </pic:blipFill>
+                  <pic:spPr bwMode="auto">
+                    <a:xfrm>
+                      <a:off x="0" y="0"/>
+                      <a:ext cx="3278188" cy="1632692"/>
+                    </a:xfrm>
+                    <a:prstGeom prst="rect">
+                      <a:avLst/>
+                    </a:prstGeom>
+                    <a:noFill/>
+                    <a:ln>
+                      <a:noFill/>
+                    </a:ln>
+                  </pic:spPr>
+                </pic:pic>
+              </a:graphicData>
+            </a:graphic>
+          </wp:inline>
+        </w:drawing>
+      </w:r>
+    </w:p>
+    <w:p>
+      <w:pPr>
+        <w:pStyle w:val="Caption"/>
+        <w:jc w:val="center"/>
+        <w:rPr>
+          <w:lang w:val="en-US"/>
+        </w:rPr>
+      </w:pPr>
+      <w:r>
+        <w:t xml:space="preserve">Figure </w:t>
+      </w:r>
+      <w:r>
+        <w:fldChar w:fldCharType="begin"/>
+      </w:r>
+      <w:r>
+        <w:instrText xml:space="preserve"> SEQ Figure \* ARABIC </w:instrText>
+      </w:r>
+      <w:r>
+        <w:fldChar w:fldCharType="separate"/>
+      </w:r>
+      <w:r>
+        <w:rPr>
+          <w:noProof/>
+        </w:rPr>
+        <w:t>30</w:t>
+      </w:r>
+      <w:r>
+        <w:fldChar w:fldCharType="end"/>
+      </w:r>
+      <w:r>
+        <w:rPr>
+          <w:lang w:val="en-US"/>
+        </w:rPr>
+        <w:t>: Microservice Architectural pattern</w:t>
+      </w:r>
+    </w:p>
+    <w:p>
+      <w:pPr>
+        <w:pStyle w:val="Heading4"/>
+        <w:rPr>
+          <w:rFonts w:asciiTheme="majorBidi" w:hAnsiTheme="majorBidi"/>
+          <w:b/>
+          <w:bCs/>
+          <w:i w:val="0"/>
+          <w:iCs w:val="0"/>
+          <w:color w:val="auto"/>
+          <w:sz w:val="28"/>
+          <w:szCs w:val="28"/>
+        </w:rPr>
+      </w:pPr>
+      <w:r>
+        <w:rPr>
+          <w:rFonts w:asciiTheme="majorBidi" w:hAnsiTheme="majorBidi"/>
+          <w:b/>
+          <w:bCs/>
+          <w:i w:val="0"/>
+          <w:iCs w:val="0"/>
+          <w:color w:val="auto"/>
+          <w:sz w:val="28"/>
+          <w:szCs w:val="28"/>
+        </w:rPr>
+        <w:lastRenderedPageBreak/>
+        <w:t>3.3.2.</w:t>
+      </w:r>
+      <w:r>
+        <w:rPr>
+          <w:rFonts w:asciiTheme="majorBidi" w:hAnsiTheme="majorBidi"/>
+          <w:b/>
+          <w:bCs/>
+          <w:i w:val="0"/>
+          <w:iCs w:val="0"/>
+          <w:color w:val="auto"/>
+          <w:sz w:val="28"/>
+          <w:szCs w:val="28"/>
+        </w:rPr>
+        <w:t xml:space="preserve">3 </w:t>
+      </w:r>
+      <w:r>
+        <w:rPr>
+          <w:rFonts w:asciiTheme="majorBidi" w:hAnsiTheme="majorBidi"/>
+          <w:b/>
+          <w:bCs/>
+          <w:i w:val="0"/>
+          <w:iCs w:val="0"/>
+          <w:color w:val="auto"/>
+          <w:sz w:val="28"/>
+          <w:szCs w:val="28"/>
+        </w:rPr>
+        <w:t xml:space="preserve">Project </w:t>
+      </w:r>
+      <w:proofErr w:type="gramStart"/>
+      <w:r>
+        <w:rPr>
+          <w:rFonts w:asciiTheme="majorBidi" w:hAnsiTheme="majorBidi"/>
+          <w:b/>
+          <w:bCs/>
+          <w:i w:val="0"/>
+          <w:iCs w:val="0"/>
+          <w:color w:val="auto"/>
+          <w:sz w:val="28"/>
+          <w:szCs w:val="28"/>
+        </w:rPr>
+        <w:t>Structure:</w:t>
+      </w:r>
+      <w:proofErr w:type="gramEnd"/>
+    </w:p>
+    <w:p>
+      <w:pPr>
         <w:rPr>
           <w:rFonts w:asciiTheme="majorBidi" w:hAnsiTheme="majorBidi"/>
           <w:b/>
@@ -16465,830 +18320,1151 @@
           <w:szCs w:val="32"/>
         </w:rPr>
       </w:pPr>
+    </w:p>
+    <w:p>
+      <w:pPr>
+        <w:keepNext/>
+        <w:spacing w:before="240"/>
+        <w:ind w:left="-936"/>
+      </w:pPr>
       <w:r>
         <w:rPr>
           <w:rFonts w:asciiTheme="majorBidi" w:hAnsiTheme="majorBidi"/>
           <w:b/>
           <w:bCs/>
+          <w:noProof/>
           <w:color w:val="auto"/>
           <w:sz w:val="32"/>
           <w:szCs w:val="32"/>
         </w:rPr>
+        <w:drawing>
+          <wp:inline distT="0" distB="0" distL="0" distR="0" wp14:anchorId="23C958C7" wp14:editId="7E5F9A63">
+            <wp:extent cx="7141992" cy="4130587"/>
+            <wp:effectExtent l="0" t="0" r="1905" b="3810"/>
+            <wp:docPr id="1415416350" name="Picture 1"/>
+            <wp:cNvGraphicFramePr>
+              <a:graphicFrameLocks xmlns:a="http://schemas.openxmlformats.org/drawingml/2006/main" noChangeAspect="1"/>
+            </wp:cNvGraphicFramePr>
+            <a:graphic xmlns:a="http://schemas.openxmlformats.org/drawingml/2006/main">
+              <a:graphicData uri="http://schemas.openxmlformats.org/drawingml/2006/picture">
+                <pic:pic xmlns:pic="http://schemas.openxmlformats.org/drawingml/2006/picture">
+                  <pic:nvPicPr>
+                    <pic:cNvPr id="0" name="Picture 1"/>
+                    <pic:cNvPicPr>
+                      <a:picLocks noChangeAspect="1" noChangeArrowheads="1"/>
+                    </pic:cNvPicPr>
+                  </pic:nvPicPr>
+                  <pic:blipFill>
+                    <a:blip r:embed="rId40">
+                      <a:extLst>
+                        <a:ext uri="{28A0092B-C50C-407E-A947-70E740481C1C}">
+                          <a14:useLocalDpi xmlns:a14="http://schemas.microsoft.com/office/drawing/2010/main" val="0"/>
+                        </a:ext>
+                      </a:extLst>
+                    </a:blip>
+                    <a:srcRect/>
+                    <a:stretch>
+                      <a:fillRect/>
+                    </a:stretch>
+                  </pic:blipFill>
+                  <pic:spPr bwMode="auto">
+                    <a:xfrm>
+                      <a:off x="0" y="0"/>
+                      <a:ext cx="7152236" cy="4136512"/>
+                    </a:xfrm>
+                    <a:prstGeom prst="rect">
+                      <a:avLst/>
+                    </a:prstGeom>
+                    <a:noFill/>
+                    <a:ln>
+                      <a:noFill/>
+                    </a:ln>
+                  </pic:spPr>
+                </pic:pic>
+              </a:graphicData>
+            </a:graphic>
+          </wp:inline>
+        </w:drawing>
+      </w:r>
+    </w:p>
+    <w:p>
+      <w:pPr>
+        <w:pStyle w:val="Caption"/>
+        <w:jc w:val="center"/>
+        <w:rPr>
+          <w:lang w:val="en-US"/>
+        </w:rPr>
+      </w:pPr>
+      <w:r>
+        <w:t xml:space="preserve">Figure </w:t>
+      </w:r>
+      <w:r>
+        <w:fldChar w:fldCharType="begin"/>
+      </w:r>
+      <w:r>
+        <w:instrText xml:space="preserve"> SEQ Figure \* ARABIC </w:instrText>
+      </w:r>
+      <w:r>
+        <w:fldChar w:fldCharType="separate"/>
+      </w:r>
+      <w:r>
+        <w:rPr>
+          <w:noProof/>
+        </w:rPr>
+        <w:t>31</w:t>
+      </w:r>
+      <w:r>
+        <w:fldChar w:fldCharType="end"/>
+      </w:r>
+      <w:r>
+        <w:rPr>
+          <w:lang w:val="en-US"/>
+        </w:rPr>
+        <w:t>: Project Structure</w:t>
+      </w:r>
+    </w:p>
+    <w:p>
+      <w:pPr>
+        <w:rPr>
+          <w:rFonts w:asciiTheme="majorBidi" w:hAnsiTheme="majorBidi" w:cstheme="majorBidi"/>
+          <w:sz w:val="24"/>
+          <w:szCs w:val="28"/>
+          <w:lang w:val="en-US"/>
+        </w:rPr>
+      </w:pPr>
+      <w:r>
+        <w:rPr>
+          <w:rFonts w:asciiTheme="majorBidi" w:hAnsiTheme="majorBidi" w:cstheme="majorBidi"/>
+          <w:sz w:val="24"/>
+          <w:szCs w:val="28"/>
+          <w:lang w:val="en-US"/>
+        </w:rPr>
+        <w:t>We divide the project into 3 containers:</w:t>
+      </w:r>
+    </w:p>
+    <w:p>
+      <w:pPr>
+        <w:pStyle w:val="ListParagraph"/>
+        <w:numPr>
+          <w:ilvl w:val="0"/>
+          <w:numId w:val="39"/>
+        </w:numPr>
+        <w:rPr>
+          <w:rFonts w:asciiTheme="majorBidi" w:hAnsiTheme="majorBidi" w:cstheme="majorBidi"/>
+          <w:sz w:val="24"/>
+          <w:szCs w:val="28"/>
+          <w:lang w:val="en-US"/>
+        </w:rPr>
+      </w:pPr>
+      <w:r>
+        <w:rPr>
+          <w:rFonts w:asciiTheme="majorBidi" w:hAnsiTheme="majorBidi" w:cstheme="majorBidi"/>
+          <w:sz w:val="24"/>
+          <w:szCs w:val="28"/>
+          <w:lang w:val="en-US"/>
+        </w:rPr>
+        <w:t xml:space="preserve">Frontend container: </w:t>
+      </w:r>
+      <w:r>
+        <w:rPr>
+          <w:rFonts w:asciiTheme="majorBidi" w:hAnsiTheme="majorBidi" w:cstheme="majorBidi"/>
+          <w:sz w:val="24"/>
+          <w:szCs w:val="28"/>
+          <w:lang w:val="en-US"/>
+        </w:rPr>
+        <w:t>Handles client requests and returns the UI to the client.</w:t>
+      </w:r>
+    </w:p>
+    <w:p>
+      <w:pPr>
+        <w:pStyle w:val="ListParagraph"/>
+        <w:numPr>
+          <w:ilvl w:val="0"/>
+          <w:numId w:val="39"/>
+        </w:numPr>
+        <w:rPr>
+          <w:rFonts w:asciiTheme="majorBidi" w:hAnsiTheme="majorBidi" w:cstheme="majorBidi"/>
+          <w:sz w:val="24"/>
+          <w:szCs w:val="28"/>
+          <w:lang w:val="en-US"/>
+        </w:rPr>
+      </w:pPr>
+      <w:r>
+        <w:rPr>
+          <w:rFonts w:asciiTheme="majorBidi" w:hAnsiTheme="majorBidi" w:cstheme="majorBidi"/>
+          <w:sz w:val="24"/>
+          <w:szCs w:val="28"/>
+          <w:lang w:val="en-US"/>
+        </w:rPr>
+        <w:t xml:space="preserve">Database container: </w:t>
+      </w:r>
+      <w:r>
+        <w:rPr>
+          <w:rFonts w:asciiTheme="majorBidi" w:hAnsiTheme="majorBidi" w:cstheme="majorBidi"/>
+          <w:sz w:val="24"/>
+          <w:szCs w:val="28"/>
+          <w:lang w:val="en-US"/>
+        </w:rPr>
+        <w:t>Manages requests from the Frontend container. If the request is related to code operations, it passes the request to the Backend container and returns the response to the Frontend container.</w:t>
+      </w:r>
+    </w:p>
+    <w:p>
+      <w:pPr>
+        <w:pStyle w:val="ListParagraph"/>
+        <w:numPr>
+          <w:ilvl w:val="0"/>
+          <w:numId w:val="39"/>
+        </w:numPr>
+        <w:rPr>
+          <w:rFonts w:asciiTheme="majorBidi" w:hAnsiTheme="majorBidi" w:cstheme="majorBidi"/>
+          <w:sz w:val="24"/>
+          <w:szCs w:val="28"/>
+          <w:lang w:val="en-US"/>
+        </w:rPr>
+      </w:pPr>
+      <w:r>
+        <w:rPr>
+          <w:rFonts w:asciiTheme="majorBidi" w:hAnsiTheme="majorBidi" w:cstheme="majorBidi"/>
+          <w:sz w:val="24"/>
+          <w:szCs w:val="28"/>
+          <w:lang w:val="en-US"/>
+        </w:rPr>
+        <w:t xml:space="preserve">Backend container: </w:t>
+      </w:r>
+      <w:r>
+        <w:rPr>
+          <w:rFonts w:asciiTheme="majorBidi" w:hAnsiTheme="majorBidi" w:cstheme="majorBidi"/>
+          <w:sz w:val="24"/>
+          <w:szCs w:val="28"/>
+          <w:lang w:val="en-US"/>
+        </w:rPr>
+        <w:t>Handles code operation requests, such as compiling and running code.</w:t>
+      </w:r>
+    </w:p>
+    <w:p>
+      <w:pPr>
+        <w:rPr>
+          <w:rFonts w:asciiTheme="majorBidi" w:hAnsiTheme="majorBidi" w:cstheme="majorBidi"/>
+          <w:sz w:val="24"/>
+          <w:szCs w:val="28"/>
+          <w:lang w:val="en-US"/>
+        </w:rPr>
+      </w:pPr>
+    </w:p>
+    <w:p>
+      <w:pPr>
+        <w:rPr>
+          <w:lang w:val="en-US"/>
+        </w:rPr>
+      </w:pPr>
+      <w:r>
+        <w:rPr>
+          <w:rFonts w:asciiTheme="majorBidi" w:hAnsiTheme="majorBidi" w:cstheme="majorBidi"/>
+          <w:sz w:val="24"/>
+          <w:szCs w:val="28"/>
+          <w:lang w:val="en-US"/>
+        </w:rPr>
+        <w:t>In the deployment structure for the</w:t>
+      </w:r>
+      <w:r>
+        <w:rPr>
+          <w:rFonts w:asciiTheme="majorBidi" w:hAnsiTheme="majorBidi" w:cstheme="majorBidi"/>
+          <w:sz w:val="24"/>
+          <w:szCs w:val="28"/>
+          <w:lang w:val="en-US"/>
+        </w:rPr>
+        <w:t xml:space="preserve"> </w:t>
+      </w:r>
+      <w:r>
+        <w:rPr>
+          <w:rFonts w:asciiTheme="majorBidi" w:hAnsiTheme="majorBidi" w:cstheme="majorBidi"/>
+          <w:sz w:val="24"/>
+          <w:szCs w:val="28"/>
+          <w:lang w:val="en-US"/>
+        </w:rPr>
+        <w:t>frontend, Nginx serves as a crucial web server, playing a key role in handling the dynamic runtime of the React application.</w:t>
+      </w:r>
+    </w:p>
+    <w:p>
+      <w:pPr>
+        <w:rPr>
+          <w:rFonts w:asciiTheme="majorBidi" w:hAnsiTheme="majorBidi" w:cstheme="majorBidi"/>
+          <w:sz w:val="24"/>
+          <w:szCs w:val="28"/>
+          <w:lang w:val="en-US"/>
+        </w:rPr>
+      </w:pPr>
+    </w:p>
+    <w:p>
+      <w:pPr>
+        <w:rPr>
+          <w:rFonts w:asciiTheme="majorBidi" w:hAnsiTheme="majorBidi" w:cstheme="majorBidi"/>
+          <w:sz w:val="24"/>
+          <w:szCs w:val="28"/>
+          <w:lang w:val="en-US"/>
+        </w:rPr>
+      </w:pPr>
+    </w:p>
+    <w:p>
+      <w:pPr>
+        <w:rPr>
+          <w:rFonts w:asciiTheme="majorBidi" w:hAnsiTheme="majorBidi" w:cstheme="majorBidi"/>
+          <w:sz w:val="24"/>
+          <w:szCs w:val="28"/>
+          <w:lang w:val="en-US"/>
+        </w:rPr>
+      </w:pPr>
+      <w:r>
+        <w:rPr>
+          <w:rFonts w:asciiTheme="majorBidi" w:hAnsiTheme="majorBidi" w:cstheme="majorBidi"/>
+          <w:sz w:val="24"/>
+          <w:szCs w:val="28"/>
+          <w:lang w:val="en-US"/>
+        </w:rPr>
+        <w:lastRenderedPageBreak/>
+        <w:t xml:space="preserve">In the database and backend deployment structure optimized for APIs, Flask serves as the foundational framework, responsible for handling application logic and dynamically generating content. </w:t>
+      </w:r>
+      <w:proofErr w:type="spellStart"/>
+      <w:r>
+        <w:rPr>
+          <w:rFonts w:asciiTheme="majorBidi" w:hAnsiTheme="majorBidi" w:cstheme="majorBidi"/>
+          <w:sz w:val="24"/>
+          <w:szCs w:val="28"/>
+          <w:lang w:val="en-US"/>
+        </w:rPr>
+        <w:t>Gunicorn</w:t>
+      </w:r>
+      <w:proofErr w:type="spellEnd"/>
+      <w:r>
+        <w:rPr>
+          <w:rFonts w:asciiTheme="majorBidi" w:hAnsiTheme="majorBidi" w:cstheme="majorBidi"/>
+          <w:sz w:val="24"/>
+          <w:szCs w:val="28"/>
+          <w:lang w:val="en-US"/>
+        </w:rPr>
+        <w:t xml:space="preserve"> is employed as the WSGI server, efficiently managing communication and concurrent requests through multiple worker processes. While Nginx, traditionally recognized as a reverse proxy for web applications, is considered optional in this API-centric setup, it remains a valuable component for potential load balancing and additional security measures. The refined architecture emphasizes a modular separation of concerns, with Flask managing API routes, </w:t>
+      </w:r>
+      <w:proofErr w:type="spellStart"/>
+      <w:r>
+        <w:rPr>
+          <w:rFonts w:asciiTheme="majorBidi" w:hAnsiTheme="majorBidi" w:cstheme="majorBidi"/>
+          <w:sz w:val="24"/>
+          <w:szCs w:val="28"/>
+          <w:lang w:val="en-US"/>
+        </w:rPr>
+        <w:t>Gunicorn</w:t>
+      </w:r>
+      <w:proofErr w:type="spellEnd"/>
+      <w:r>
+        <w:rPr>
+          <w:rFonts w:asciiTheme="majorBidi" w:hAnsiTheme="majorBidi" w:cstheme="majorBidi"/>
+          <w:sz w:val="24"/>
+          <w:szCs w:val="28"/>
+          <w:lang w:val="en-US"/>
+        </w:rPr>
+        <w:t xml:space="preserve"> overseeing WSGI interactions, and Nginx, when utilized, contributing to load balancing and potential security enhancements. This streamlined structure establishes a dependable, scalable, and secure foundation specifically designed for deploying a Flask backend focused on API functionalities in production environments, combining the strengths of Flask, </w:t>
+      </w:r>
+      <w:proofErr w:type="spellStart"/>
+      <w:r>
+        <w:rPr>
+          <w:rFonts w:asciiTheme="majorBidi" w:hAnsiTheme="majorBidi" w:cstheme="majorBidi"/>
+          <w:sz w:val="24"/>
+          <w:szCs w:val="28"/>
+          <w:lang w:val="en-US"/>
+        </w:rPr>
+        <w:t>Gunicorn</w:t>
+      </w:r>
+      <w:proofErr w:type="spellEnd"/>
+      <w:r>
+        <w:rPr>
+          <w:rFonts w:asciiTheme="majorBidi" w:hAnsiTheme="majorBidi" w:cstheme="majorBidi"/>
+          <w:sz w:val="24"/>
+          <w:szCs w:val="28"/>
+          <w:lang w:val="en-US"/>
+        </w:rPr>
+        <w:t>, and Nginx for optimal performance and security.</w:t>
+      </w:r>
+    </w:p>
+    <w:p>
+      <w:pPr>
+        <w:rPr>
+          <w:rFonts w:asciiTheme="majorBidi" w:hAnsiTheme="majorBidi" w:cstheme="majorBidi"/>
+          <w:sz w:val="24"/>
+          <w:szCs w:val="28"/>
+          <w:lang w:val="en-US"/>
+        </w:rPr>
+      </w:pPr>
+    </w:p>
+    <w:p>
+      <w:pPr>
+        <w:pStyle w:val="Heading2"/>
+        <w:rPr>
+          <w:rFonts w:cstheme="majorBidi"/>
+          <w:sz w:val="32"/>
+          <w:szCs w:val="32"/>
+        </w:rPr>
+      </w:pPr>
+      <w:r>
+        <w:rPr>
+          <w:rFonts w:cstheme="majorBidi"/>
+          <w:sz w:val="32"/>
+          <w:szCs w:val="32"/>
+        </w:rPr>
         <w:t>3.</w:t>
       </w:r>
       <w:r>
+        <w:rPr>
+          <w:rFonts w:cstheme="majorBidi"/>
+          <w:sz w:val="32"/>
+          <w:szCs w:val="32"/>
+        </w:rPr>
+        <w:t>3.3</w:t>
+      </w:r>
+      <w:r>
+        <w:rPr>
+          <w:rFonts w:cstheme="majorBidi"/>
+          <w:sz w:val="32"/>
+          <w:szCs w:val="32"/>
+        </w:rPr>
+        <w:t xml:space="preserve"> Security</w:t>
+      </w:r>
+      <w:r>
+        <w:rPr>
+          <w:rFonts w:cstheme="majorBidi"/>
+          <w:sz w:val="32"/>
+          <w:szCs w:val="32"/>
+        </w:rPr>
+        <w:t>:</w:t>
+      </w:r>
+    </w:p>
+    <w:p>
+      <w:pPr>
+        <w:rPr>
+          <w:lang w:val="en-US" w:eastAsia="zh-CN" w:bidi="ar-SA"/>
+        </w:rPr>
+      </w:pPr>
+    </w:p>
+    <w:p>
+      <w:pPr>
+        <w:pStyle w:val="Heading4"/>
         <w:rPr>
           <w:rFonts w:asciiTheme="majorBidi" w:hAnsiTheme="majorBidi"/>
           <w:b/>
           <w:bCs/>
+          <w:i w:val="0"/>
+          <w:iCs w:val="0"/>
           <w:color w:val="auto"/>
-          <w:sz w:val="32"/>
-          <w:szCs w:val="32"/>
-        </w:rPr>
-        <w:t xml:space="preserve">5.1 </w:t>
-      </w:r>
-      <w:proofErr w:type="spellStart"/>
+          <w:sz w:val="28"/>
+          <w:szCs w:val="28"/>
+        </w:rPr>
+      </w:pPr>
       <w:r>
         <w:rPr>
           <w:rFonts w:asciiTheme="majorBidi" w:hAnsiTheme="majorBidi"/>
           <w:b/>
           <w:bCs/>
+          <w:i w:val="0"/>
+          <w:iCs w:val="0"/>
           <w:color w:val="auto"/>
-          <w:sz w:val="32"/>
-          <w:szCs w:val="32"/>
-        </w:rPr>
-        <w:t>Authentication</w:t>
-      </w:r>
-      <w:proofErr w:type="spellEnd"/>
+          <w:sz w:val="28"/>
+          <w:szCs w:val="28"/>
+        </w:rPr>
+        <w:t>3.</w:t>
+      </w:r>
       <w:r>
         <w:rPr>
           <w:rFonts w:asciiTheme="majorBidi" w:hAnsiTheme="majorBidi"/>
           <w:b/>
           <w:bCs/>
+          <w:i w:val="0"/>
+          <w:iCs w:val="0"/>
           <w:color w:val="auto"/>
-          <w:sz w:val="32"/>
-          <w:szCs w:val="32"/>
-        </w:rPr>
-        <w:t>:</w:t>
-      </w:r>
-    </w:p>
-    <w:p>
-      <w:pPr>
-        <w:ind w:left="720"/>
-        <w:rPr>
-          <w:rFonts w:asciiTheme="majorBidi" w:hAnsiTheme="majorBidi" w:cstheme="majorBidi"/>
-          <w:sz w:val="24"/>
-          <w:szCs w:val="28"/>
-        </w:rPr>
-      </w:pPr>
-      <w:r>
-        <w:rPr>
-          <w:rFonts w:asciiTheme="majorBidi" w:hAnsiTheme="majorBidi" w:cstheme="majorBidi"/>
-          <w:sz w:val="24"/>
-          <w:szCs w:val="28"/>
-        </w:rPr>
-        <w:t xml:space="preserve">To use the web application, </w:t>
-      </w:r>
-      <w:proofErr w:type="spellStart"/>
-      <w:r>
-        <w:rPr>
-          <w:rFonts w:asciiTheme="majorBidi" w:hAnsiTheme="majorBidi" w:cstheme="majorBidi"/>
-          <w:sz w:val="24"/>
-          <w:szCs w:val="28"/>
-        </w:rPr>
-        <w:t>you</w:t>
-      </w:r>
-      <w:proofErr w:type="spellEnd"/>
-      <w:r>
-        <w:rPr>
-          <w:rFonts w:asciiTheme="majorBidi" w:hAnsiTheme="majorBidi" w:cstheme="majorBidi"/>
-          <w:sz w:val="24"/>
-          <w:szCs w:val="28"/>
-        </w:rPr>
-        <w:t xml:space="preserve"> must have an </w:t>
-      </w:r>
-      <w:proofErr w:type="spellStart"/>
-      <w:r>
-        <w:rPr>
-          <w:rFonts w:asciiTheme="majorBidi" w:hAnsiTheme="majorBidi" w:cstheme="majorBidi"/>
-          <w:sz w:val="24"/>
-          <w:szCs w:val="28"/>
-        </w:rPr>
-        <w:t>account</w:t>
-      </w:r>
-      <w:proofErr w:type="spellEnd"/>
-      <w:r>
-        <w:rPr>
-          <w:rFonts w:asciiTheme="majorBidi" w:hAnsiTheme="majorBidi" w:cstheme="majorBidi"/>
-          <w:sz w:val="24"/>
-          <w:szCs w:val="28"/>
-        </w:rPr>
-        <w:t xml:space="preserve">. To </w:t>
-      </w:r>
-      <w:proofErr w:type="spellStart"/>
-      <w:r>
-        <w:rPr>
-          <w:rFonts w:asciiTheme="majorBidi" w:hAnsiTheme="majorBidi" w:cstheme="majorBidi"/>
-          <w:sz w:val="24"/>
-          <w:szCs w:val="28"/>
-        </w:rPr>
-        <w:t>obtain</w:t>
-      </w:r>
-      <w:proofErr w:type="spellEnd"/>
-      <w:r>
-        <w:rPr>
-          <w:rFonts w:asciiTheme="majorBidi" w:hAnsiTheme="majorBidi" w:cstheme="majorBidi"/>
-          <w:sz w:val="24"/>
-          <w:szCs w:val="28"/>
-        </w:rPr>
-        <w:t xml:space="preserve"> one, </w:t>
-      </w:r>
-      <w:proofErr w:type="spellStart"/>
-      <w:r>
-        <w:rPr>
-          <w:rFonts w:asciiTheme="majorBidi" w:hAnsiTheme="majorBidi" w:cstheme="majorBidi"/>
-          <w:sz w:val="24"/>
-          <w:szCs w:val="28"/>
-        </w:rPr>
-        <w:t>you</w:t>
-      </w:r>
-      <w:proofErr w:type="spellEnd"/>
-      <w:r>
-        <w:rPr>
-          <w:rFonts w:asciiTheme="majorBidi" w:hAnsiTheme="majorBidi" w:cstheme="majorBidi"/>
-          <w:sz w:val="24"/>
-          <w:szCs w:val="28"/>
-        </w:rPr>
-        <w:t xml:space="preserve"> </w:t>
-      </w:r>
-      <w:proofErr w:type="spellStart"/>
-      <w:r>
-        <w:rPr>
-          <w:rFonts w:asciiTheme="majorBidi" w:hAnsiTheme="majorBidi" w:cstheme="majorBidi"/>
-          <w:sz w:val="24"/>
-          <w:szCs w:val="28"/>
-        </w:rPr>
-        <w:t>need</w:t>
-      </w:r>
-      <w:proofErr w:type="spellEnd"/>
-      <w:r>
-        <w:rPr>
-          <w:rFonts w:asciiTheme="majorBidi" w:hAnsiTheme="majorBidi" w:cstheme="majorBidi"/>
-          <w:sz w:val="24"/>
-          <w:szCs w:val="28"/>
-        </w:rPr>
-        <w:t xml:space="preserve"> to </w:t>
-      </w:r>
-      <w:proofErr w:type="spellStart"/>
-      <w:r>
-        <w:rPr>
-          <w:rFonts w:asciiTheme="majorBidi" w:hAnsiTheme="majorBidi" w:cstheme="majorBidi"/>
-          <w:sz w:val="24"/>
-          <w:szCs w:val="28"/>
-        </w:rPr>
-        <w:t>register</w:t>
-      </w:r>
-      <w:proofErr w:type="spellEnd"/>
-      <w:r>
-        <w:rPr>
-          <w:rFonts w:asciiTheme="majorBidi" w:hAnsiTheme="majorBidi" w:cstheme="majorBidi"/>
-          <w:sz w:val="24"/>
-          <w:szCs w:val="28"/>
-        </w:rPr>
-        <w:t xml:space="preserve"> on the system and </w:t>
-      </w:r>
-      <w:proofErr w:type="spellStart"/>
-      <w:r>
-        <w:rPr>
-          <w:rFonts w:asciiTheme="majorBidi" w:hAnsiTheme="majorBidi" w:cstheme="majorBidi"/>
-          <w:sz w:val="24"/>
-          <w:szCs w:val="28"/>
-        </w:rPr>
-        <w:t>confirm</w:t>
-      </w:r>
-      <w:proofErr w:type="spellEnd"/>
-      <w:r>
-        <w:rPr>
-          <w:rFonts w:asciiTheme="majorBidi" w:hAnsiTheme="majorBidi" w:cstheme="majorBidi"/>
-          <w:sz w:val="24"/>
-          <w:szCs w:val="28"/>
-        </w:rPr>
-        <w:t xml:space="preserve"> </w:t>
-      </w:r>
-      <w:proofErr w:type="spellStart"/>
-      <w:r>
-        <w:rPr>
-          <w:rFonts w:asciiTheme="majorBidi" w:hAnsiTheme="majorBidi" w:cstheme="majorBidi"/>
-          <w:sz w:val="24"/>
-          <w:szCs w:val="28"/>
-        </w:rPr>
-        <w:t>your</w:t>
-      </w:r>
-      <w:proofErr w:type="spellEnd"/>
-      <w:r>
-        <w:rPr>
-          <w:rFonts w:asciiTheme="majorBidi" w:hAnsiTheme="majorBidi" w:cstheme="majorBidi"/>
-          <w:sz w:val="24"/>
-          <w:szCs w:val="28"/>
-        </w:rPr>
-        <w:t xml:space="preserve"> registration by </w:t>
-      </w:r>
-      <w:proofErr w:type="spellStart"/>
-      <w:r>
-        <w:rPr>
-          <w:rFonts w:asciiTheme="majorBidi" w:hAnsiTheme="majorBidi" w:cstheme="majorBidi"/>
-          <w:sz w:val="24"/>
-          <w:szCs w:val="28"/>
-        </w:rPr>
-        <w:t>entering</w:t>
-      </w:r>
-      <w:proofErr w:type="spellEnd"/>
-      <w:r>
-        <w:rPr>
-          <w:rFonts w:asciiTheme="majorBidi" w:hAnsiTheme="majorBidi" w:cstheme="majorBidi"/>
-          <w:sz w:val="24"/>
-          <w:szCs w:val="28"/>
-        </w:rPr>
-        <w:t xml:space="preserve"> the </w:t>
-      </w:r>
-      <w:proofErr w:type="spellStart"/>
-      <w:r>
-        <w:rPr>
-          <w:rFonts w:asciiTheme="majorBidi" w:hAnsiTheme="majorBidi" w:cstheme="majorBidi"/>
-          <w:sz w:val="24"/>
-          <w:szCs w:val="28"/>
-        </w:rPr>
-        <w:t>valid</w:t>
-      </w:r>
-      <w:proofErr w:type="spellEnd"/>
-      <w:r>
-        <w:rPr>
-          <w:rFonts w:asciiTheme="majorBidi" w:hAnsiTheme="majorBidi" w:cstheme="majorBidi"/>
-          <w:sz w:val="24"/>
-          <w:szCs w:val="28"/>
-        </w:rPr>
-        <w:t xml:space="preserve"> </w:t>
-      </w:r>
-      <w:proofErr w:type="spellStart"/>
-      <w:r>
-        <w:rPr>
-          <w:rFonts w:asciiTheme="majorBidi" w:hAnsiTheme="majorBidi" w:cstheme="majorBidi"/>
-          <w:sz w:val="24"/>
-          <w:szCs w:val="28"/>
-        </w:rPr>
-        <w:t>verification</w:t>
-      </w:r>
-      <w:proofErr w:type="spellEnd"/>
-      <w:r>
-        <w:rPr>
-          <w:rFonts w:asciiTheme="majorBidi" w:hAnsiTheme="majorBidi" w:cstheme="majorBidi"/>
-          <w:sz w:val="24"/>
-          <w:szCs w:val="28"/>
-        </w:rPr>
-        <w:t xml:space="preserve"> code </w:t>
-      </w:r>
-      <w:proofErr w:type="spellStart"/>
-      <w:r>
-        <w:rPr>
-          <w:rFonts w:asciiTheme="majorBidi" w:hAnsiTheme="majorBidi" w:cstheme="majorBidi"/>
-          <w:sz w:val="24"/>
-          <w:szCs w:val="28"/>
-        </w:rPr>
-        <w:t>received</w:t>
-      </w:r>
-      <w:proofErr w:type="spellEnd"/>
-      <w:r>
-        <w:rPr>
-          <w:rFonts w:asciiTheme="majorBidi" w:hAnsiTheme="majorBidi" w:cstheme="majorBidi"/>
-          <w:sz w:val="24"/>
-          <w:szCs w:val="28"/>
-        </w:rPr>
-        <w:t xml:space="preserve"> via email. </w:t>
-      </w:r>
-      <w:proofErr w:type="spellStart"/>
-      <w:r>
-        <w:rPr>
-          <w:rFonts w:asciiTheme="majorBidi" w:hAnsiTheme="majorBidi" w:cstheme="majorBidi"/>
-          <w:sz w:val="24"/>
-          <w:szCs w:val="28"/>
-        </w:rPr>
-        <w:t>When</w:t>
-      </w:r>
-      <w:proofErr w:type="spellEnd"/>
-      <w:r>
-        <w:rPr>
-          <w:rFonts w:asciiTheme="majorBidi" w:hAnsiTheme="majorBidi" w:cstheme="majorBidi"/>
-          <w:sz w:val="24"/>
-          <w:szCs w:val="28"/>
-        </w:rPr>
-        <w:t xml:space="preserve"> a user logs </w:t>
-      </w:r>
-      <w:proofErr w:type="spellStart"/>
-      <w:r>
-        <w:rPr>
-          <w:rFonts w:asciiTheme="majorBidi" w:hAnsiTheme="majorBidi" w:cstheme="majorBidi"/>
-          <w:sz w:val="24"/>
-          <w:szCs w:val="28"/>
-        </w:rPr>
-        <w:t>into</w:t>
-      </w:r>
-      <w:proofErr w:type="spellEnd"/>
-      <w:r>
-        <w:rPr>
-          <w:rFonts w:asciiTheme="majorBidi" w:hAnsiTheme="majorBidi" w:cstheme="majorBidi"/>
-          <w:sz w:val="24"/>
-          <w:szCs w:val="28"/>
-        </w:rPr>
-        <w:t xml:space="preserve"> the system, </w:t>
-      </w:r>
-      <w:proofErr w:type="spellStart"/>
-      <w:r>
-        <w:rPr>
-          <w:rFonts w:asciiTheme="majorBidi" w:hAnsiTheme="majorBidi" w:cstheme="majorBidi"/>
-          <w:sz w:val="24"/>
-          <w:szCs w:val="28"/>
-        </w:rPr>
-        <w:t>we</w:t>
-      </w:r>
-      <w:proofErr w:type="spellEnd"/>
-      <w:r>
-        <w:rPr>
-          <w:rFonts w:asciiTheme="majorBidi" w:hAnsiTheme="majorBidi" w:cstheme="majorBidi"/>
-          <w:sz w:val="24"/>
-          <w:szCs w:val="28"/>
-        </w:rPr>
-        <w:t xml:space="preserve"> </w:t>
-      </w:r>
-      <w:proofErr w:type="spellStart"/>
-      <w:r>
-        <w:rPr>
-          <w:rFonts w:asciiTheme="majorBidi" w:hAnsiTheme="majorBidi" w:cstheme="majorBidi"/>
-          <w:sz w:val="24"/>
-          <w:szCs w:val="28"/>
-        </w:rPr>
-        <w:t>authenticate</w:t>
-      </w:r>
-      <w:proofErr w:type="spellEnd"/>
-      <w:r>
-        <w:rPr>
-          <w:rFonts w:asciiTheme="majorBidi" w:hAnsiTheme="majorBidi" w:cstheme="majorBidi"/>
-          <w:sz w:val="24"/>
-          <w:szCs w:val="28"/>
-        </w:rPr>
-        <w:t xml:space="preserve"> </w:t>
-      </w:r>
-      <w:proofErr w:type="spellStart"/>
-      <w:r>
-        <w:rPr>
-          <w:rFonts w:asciiTheme="majorBidi" w:hAnsiTheme="majorBidi" w:cstheme="majorBidi"/>
-          <w:sz w:val="24"/>
-          <w:szCs w:val="28"/>
-        </w:rPr>
-        <w:t>their</w:t>
-      </w:r>
-      <w:proofErr w:type="spellEnd"/>
-      <w:r>
-        <w:rPr>
-          <w:rFonts w:asciiTheme="majorBidi" w:hAnsiTheme="majorBidi" w:cstheme="majorBidi"/>
-          <w:sz w:val="24"/>
-          <w:szCs w:val="28"/>
-        </w:rPr>
-        <w:t xml:space="preserve"> information. If the </w:t>
-      </w:r>
-      <w:proofErr w:type="spellStart"/>
-      <w:r>
-        <w:rPr>
-          <w:rFonts w:asciiTheme="majorBidi" w:hAnsiTheme="majorBidi" w:cstheme="majorBidi"/>
-          <w:sz w:val="24"/>
-          <w:szCs w:val="28"/>
-        </w:rPr>
-        <w:t>authentication</w:t>
-      </w:r>
-      <w:proofErr w:type="spellEnd"/>
-      <w:r>
-        <w:rPr>
-          <w:rFonts w:asciiTheme="majorBidi" w:hAnsiTheme="majorBidi" w:cstheme="majorBidi"/>
-          <w:sz w:val="24"/>
-          <w:szCs w:val="28"/>
-        </w:rPr>
-        <w:t xml:space="preserve"> </w:t>
-      </w:r>
-      <w:proofErr w:type="spellStart"/>
-      <w:r>
-        <w:rPr>
-          <w:rFonts w:asciiTheme="majorBidi" w:hAnsiTheme="majorBidi" w:cstheme="majorBidi"/>
-          <w:sz w:val="24"/>
-          <w:szCs w:val="28"/>
-        </w:rPr>
-        <w:t>is</w:t>
-      </w:r>
-      <w:proofErr w:type="spellEnd"/>
-      <w:r>
-        <w:rPr>
-          <w:rFonts w:asciiTheme="majorBidi" w:hAnsiTheme="majorBidi" w:cstheme="majorBidi"/>
-          <w:sz w:val="24"/>
-          <w:szCs w:val="28"/>
-        </w:rPr>
-        <w:t xml:space="preserve"> </w:t>
-      </w:r>
-      <w:proofErr w:type="spellStart"/>
-      <w:r>
-        <w:rPr>
-          <w:rFonts w:asciiTheme="majorBidi" w:hAnsiTheme="majorBidi" w:cstheme="majorBidi"/>
-          <w:sz w:val="24"/>
-          <w:szCs w:val="28"/>
-        </w:rPr>
-        <w:t>successful</w:t>
-      </w:r>
-      <w:proofErr w:type="spellEnd"/>
-      <w:r>
-        <w:rPr>
-          <w:rFonts w:asciiTheme="majorBidi" w:hAnsiTheme="majorBidi" w:cstheme="majorBidi"/>
-          <w:sz w:val="24"/>
-          <w:szCs w:val="28"/>
-        </w:rPr>
-        <w:t xml:space="preserve">, </w:t>
-      </w:r>
-      <w:proofErr w:type="spellStart"/>
-      <w:r>
-        <w:rPr>
-          <w:rFonts w:asciiTheme="majorBidi" w:hAnsiTheme="majorBidi" w:cstheme="majorBidi"/>
-          <w:sz w:val="24"/>
-          <w:szCs w:val="28"/>
-        </w:rPr>
-        <w:t>we</w:t>
-      </w:r>
-      <w:proofErr w:type="spellEnd"/>
-      <w:r>
-        <w:rPr>
-          <w:rFonts w:asciiTheme="majorBidi" w:hAnsiTheme="majorBidi" w:cstheme="majorBidi"/>
-          <w:sz w:val="24"/>
-          <w:szCs w:val="28"/>
-        </w:rPr>
-        <w:t xml:space="preserve"> </w:t>
-      </w:r>
-      <w:proofErr w:type="spellStart"/>
-      <w:r>
-        <w:rPr>
-          <w:rFonts w:asciiTheme="majorBidi" w:hAnsiTheme="majorBidi" w:cstheme="majorBidi"/>
-          <w:sz w:val="24"/>
-          <w:szCs w:val="28"/>
-        </w:rPr>
-        <w:t>generate</w:t>
-      </w:r>
-      <w:proofErr w:type="spellEnd"/>
-      <w:r>
-        <w:rPr>
-          <w:rFonts w:asciiTheme="majorBidi" w:hAnsiTheme="majorBidi" w:cstheme="majorBidi"/>
-          <w:sz w:val="24"/>
-          <w:szCs w:val="28"/>
-        </w:rPr>
-        <w:t xml:space="preserve"> a </w:t>
-      </w:r>
-      <w:proofErr w:type="spellStart"/>
-      <w:r>
-        <w:rPr>
-          <w:rFonts w:asciiTheme="majorBidi" w:hAnsiTheme="majorBidi" w:cstheme="majorBidi"/>
-          <w:sz w:val="24"/>
-          <w:szCs w:val="28"/>
-        </w:rPr>
-        <w:t>token</w:t>
-      </w:r>
-      <w:proofErr w:type="spellEnd"/>
-      <w:r>
-        <w:rPr>
-          <w:rFonts w:asciiTheme="majorBidi" w:hAnsiTheme="majorBidi" w:cstheme="majorBidi"/>
-          <w:sz w:val="24"/>
-          <w:szCs w:val="28"/>
-        </w:rPr>
-        <w:t xml:space="preserve"> and return </w:t>
-      </w:r>
-      <w:proofErr w:type="spellStart"/>
-      <w:r>
-        <w:rPr>
-          <w:rFonts w:asciiTheme="majorBidi" w:hAnsiTheme="majorBidi" w:cstheme="majorBidi"/>
-          <w:sz w:val="24"/>
-          <w:szCs w:val="28"/>
-        </w:rPr>
-        <w:t>it</w:t>
-      </w:r>
-      <w:proofErr w:type="spellEnd"/>
-      <w:r>
-        <w:rPr>
-          <w:rFonts w:asciiTheme="majorBidi" w:hAnsiTheme="majorBidi" w:cstheme="majorBidi"/>
-          <w:sz w:val="24"/>
-          <w:szCs w:val="28"/>
-        </w:rPr>
-        <w:t xml:space="preserve"> to the frontend.</w:t>
-      </w:r>
-    </w:p>
-    <w:p>
-      <w:pPr>
-        <w:ind w:left="720"/>
-        <w:rPr>
-          <w:rFonts w:asciiTheme="majorBidi" w:hAnsiTheme="majorBidi" w:cstheme="majorBidi"/>
-          <w:sz w:val="24"/>
-          <w:szCs w:val="28"/>
-        </w:rPr>
-      </w:pPr>
-    </w:p>
-    <w:p>
-      <w:pPr>
-        <w:pStyle w:val="Heading5"/>
+          <w:sz w:val="28"/>
+          <w:szCs w:val="28"/>
+        </w:rPr>
+        <w:t>3.3.1</w:t>
+      </w:r>
+      <w:r>
         <w:rPr>
           <w:rFonts w:asciiTheme="majorBidi" w:hAnsiTheme="majorBidi"/>
           <w:b/>
           <w:bCs/>
+          <w:i w:val="0"/>
+          <w:iCs w:val="0"/>
           <w:color w:val="auto"/>
-          <w:sz w:val="32"/>
-          <w:szCs w:val="32"/>
-        </w:rPr>
-      </w:pPr>
+          <w:sz w:val="28"/>
+          <w:szCs w:val="28"/>
+        </w:rPr>
+        <w:t xml:space="preserve"> </w:t>
+      </w:r>
+      <w:proofErr w:type="spellStart"/>
+      <w:proofErr w:type="gramStart"/>
       <w:r>
         <w:rPr>
           <w:rFonts w:asciiTheme="majorBidi" w:hAnsiTheme="majorBidi"/>
           <w:b/>
           <w:bCs/>
+          <w:i w:val="0"/>
+          <w:iCs w:val="0"/>
           <w:color w:val="auto"/>
-          <w:sz w:val="32"/>
-          <w:szCs w:val="32"/>
-        </w:rPr>
-        <w:t>3.</w:t>
-      </w:r>
+          <w:sz w:val="28"/>
+          <w:szCs w:val="28"/>
+        </w:rPr>
+        <w:t>Authentication</w:t>
+      </w:r>
+      <w:proofErr w:type="spellEnd"/>
       <w:r>
         <w:rPr>
           <w:rFonts w:asciiTheme="majorBidi" w:hAnsiTheme="majorBidi"/>
           <w:b/>
           <w:bCs/>
+          <w:i w:val="0"/>
+          <w:iCs w:val="0"/>
           <w:color w:val="auto"/>
-          <w:sz w:val="32"/>
-          <w:szCs w:val="32"/>
-        </w:rPr>
-        <w:t>5.</w:t>
-      </w:r>
-      <w:r>
+          <w:sz w:val="28"/>
+          <w:szCs w:val="28"/>
+        </w:rPr>
+        <w:t>:</w:t>
+      </w:r>
+      <w:proofErr w:type="gramEnd"/>
+    </w:p>
+    <w:p>
+      <w:pPr>
+        <w:ind w:left="720"/>
+        <w:rPr>
+          <w:rFonts w:asciiTheme="majorBidi" w:hAnsiTheme="majorBidi" w:cstheme="majorBidi"/>
+          <w:sz w:val="24"/>
+          <w:szCs w:val="28"/>
+        </w:rPr>
+      </w:pPr>
+      <w:r>
+        <w:rPr>
+          <w:rFonts w:asciiTheme="majorBidi" w:hAnsiTheme="majorBidi" w:cstheme="majorBidi"/>
+          <w:sz w:val="24"/>
+          <w:szCs w:val="28"/>
+        </w:rPr>
+        <w:t xml:space="preserve">To use the web application, </w:t>
+      </w:r>
+      <w:proofErr w:type="spellStart"/>
+      <w:r>
+        <w:rPr>
+          <w:rFonts w:asciiTheme="majorBidi" w:hAnsiTheme="majorBidi" w:cstheme="majorBidi"/>
+          <w:sz w:val="24"/>
+          <w:szCs w:val="28"/>
+        </w:rPr>
+        <w:t>you</w:t>
+      </w:r>
+      <w:proofErr w:type="spellEnd"/>
+      <w:r>
+        <w:rPr>
+          <w:rFonts w:asciiTheme="majorBidi" w:hAnsiTheme="majorBidi" w:cstheme="majorBidi"/>
+          <w:sz w:val="24"/>
+          <w:szCs w:val="28"/>
+        </w:rPr>
+        <w:t xml:space="preserve"> must have an </w:t>
+      </w:r>
+      <w:proofErr w:type="spellStart"/>
+      <w:r>
+        <w:rPr>
+          <w:rFonts w:asciiTheme="majorBidi" w:hAnsiTheme="majorBidi" w:cstheme="majorBidi"/>
+          <w:sz w:val="24"/>
+          <w:szCs w:val="28"/>
+        </w:rPr>
+        <w:t>account</w:t>
+      </w:r>
+      <w:proofErr w:type="spellEnd"/>
+      <w:r>
+        <w:rPr>
+          <w:rFonts w:asciiTheme="majorBidi" w:hAnsiTheme="majorBidi" w:cstheme="majorBidi"/>
+          <w:sz w:val="24"/>
+          <w:szCs w:val="28"/>
+        </w:rPr>
+        <w:t xml:space="preserve">. To </w:t>
+      </w:r>
+      <w:proofErr w:type="spellStart"/>
+      <w:r>
+        <w:rPr>
+          <w:rFonts w:asciiTheme="majorBidi" w:hAnsiTheme="majorBidi" w:cstheme="majorBidi"/>
+          <w:sz w:val="24"/>
+          <w:szCs w:val="28"/>
+        </w:rPr>
+        <w:t>obtain</w:t>
+      </w:r>
+      <w:proofErr w:type="spellEnd"/>
+      <w:r>
+        <w:rPr>
+          <w:rFonts w:asciiTheme="majorBidi" w:hAnsiTheme="majorBidi" w:cstheme="majorBidi"/>
+          <w:sz w:val="24"/>
+          <w:szCs w:val="28"/>
+        </w:rPr>
+        <w:t xml:space="preserve"> one, </w:t>
+      </w:r>
+      <w:proofErr w:type="spellStart"/>
+      <w:r>
+        <w:rPr>
+          <w:rFonts w:asciiTheme="majorBidi" w:hAnsiTheme="majorBidi" w:cstheme="majorBidi"/>
+          <w:sz w:val="24"/>
+          <w:szCs w:val="28"/>
+        </w:rPr>
+        <w:t>you</w:t>
+      </w:r>
+      <w:proofErr w:type="spellEnd"/>
+      <w:r>
+        <w:rPr>
+          <w:rFonts w:asciiTheme="majorBidi" w:hAnsiTheme="majorBidi" w:cstheme="majorBidi"/>
+          <w:sz w:val="24"/>
+          <w:szCs w:val="28"/>
+        </w:rPr>
+        <w:t xml:space="preserve"> </w:t>
+      </w:r>
+      <w:proofErr w:type="spellStart"/>
+      <w:r>
+        <w:rPr>
+          <w:rFonts w:asciiTheme="majorBidi" w:hAnsiTheme="majorBidi" w:cstheme="majorBidi"/>
+          <w:sz w:val="24"/>
+          <w:szCs w:val="28"/>
+        </w:rPr>
+        <w:t>need</w:t>
+      </w:r>
+      <w:proofErr w:type="spellEnd"/>
+      <w:r>
+        <w:rPr>
+          <w:rFonts w:asciiTheme="majorBidi" w:hAnsiTheme="majorBidi" w:cstheme="majorBidi"/>
+          <w:sz w:val="24"/>
+          <w:szCs w:val="28"/>
+        </w:rPr>
+        <w:t xml:space="preserve"> to </w:t>
+      </w:r>
+      <w:proofErr w:type="spellStart"/>
+      <w:r>
+        <w:rPr>
+          <w:rFonts w:asciiTheme="majorBidi" w:hAnsiTheme="majorBidi" w:cstheme="majorBidi"/>
+          <w:sz w:val="24"/>
+          <w:szCs w:val="28"/>
+        </w:rPr>
+        <w:t>register</w:t>
+      </w:r>
+      <w:proofErr w:type="spellEnd"/>
+      <w:r>
+        <w:rPr>
+          <w:rFonts w:asciiTheme="majorBidi" w:hAnsiTheme="majorBidi" w:cstheme="majorBidi"/>
+          <w:sz w:val="24"/>
+          <w:szCs w:val="28"/>
+        </w:rPr>
+        <w:t xml:space="preserve"> on the system and </w:t>
+      </w:r>
+      <w:proofErr w:type="spellStart"/>
+      <w:r>
+        <w:rPr>
+          <w:rFonts w:asciiTheme="majorBidi" w:hAnsiTheme="majorBidi" w:cstheme="majorBidi"/>
+          <w:sz w:val="24"/>
+          <w:szCs w:val="28"/>
+        </w:rPr>
+        <w:t>confirm</w:t>
+      </w:r>
+      <w:proofErr w:type="spellEnd"/>
+      <w:r>
+        <w:rPr>
+          <w:rFonts w:asciiTheme="majorBidi" w:hAnsiTheme="majorBidi" w:cstheme="majorBidi"/>
+          <w:sz w:val="24"/>
+          <w:szCs w:val="28"/>
+        </w:rPr>
+        <w:t xml:space="preserve"> </w:t>
+      </w:r>
+      <w:proofErr w:type="spellStart"/>
+      <w:r>
+        <w:rPr>
+          <w:rFonts w:asciiTheme="majorBidi" w:hAnsiTheme="majorBidi" w:cstheme="majorBidi"/>
+          <w:sz w:val="24"/>
+          <w:szCs w:val="28"/>
+        </w:rPr>
+        <w:t>your</w:t>
+      </w:r>
+      <w:proofErr w:type="spellEnd"/>
+      <w:r>
+        <w:rPr>
+          <w:rFonts w:asciiTheme="majorBidi" w:hAnsiTheme="majorBidi" w:cstheme="majorBidi"/>
+          <w:sz w:val="24"/>
+          <w:szCs w:val="28"/>
+        </w:rPr>
+        <w:t xml:space="preserve"> registration by </w:t>
+      </w:r>
+      <w:proofErr w:type="spellStart"/>
+      <w:r>
+        <w:rPr>
+          <w:rFonts w:asciiTheme="majorBidi" w:hAnsiTheme="majorBidi" w:cstheme="majorBidi"/>
+          <w:sz w:val="24"/>
+          <w:szCs w:val="28"/>
+        </w:rPr>
+        <w:t>entering</w:t>
+      </w:r>
+      <w:proofErr w:type="spellEnd"/>
+      <w:r>
+        <w:rPr>
+          <w:rFonts w:asciiTheme="majorBidi" w:hAnsiTheme="majorBidi" w:cstheme="majorBidi"/>
+          <w:sz w:val="24"/>
+          <w:szCs w:val="28"/>
+        </w:rPr>
+        <w:t xml:space="preserve"> the </w:t>
+      </w:r>
+      <w:proofErr w:type="spellStart"/>
+      <w:r>
+        <w:rPr>
+          <w:rFonts w:asciiTheme="majorBidi" w:hAnsiTheme="majorBidi" w:cstheme="majorBidi"/>
+          <w:sz w:val="24"/>
+          <w:szCs w:val="28"/>
+        </w:rPr>
+        <w:t>valid</w:t>
+      </w:r>
+      <w:proofErr w:type="spellEnd"/>
+      <w:r>
+        <w:rPr>
+          <w:rFonts w:asciiTheme="majorBidi" w:hAnsiTheme="majorBidi" w:cstheme="majorBidi"/>
+          <w:sz w:val="24"/>
+          <w:szCs w:val="28"/>
+        </w:rPr>
+        <w:t xml:space="preserve"> </w:t>
+      </w:r>
+      <w:proofErr w:type="spellStart"/>
+      <w:r>
+        <w:rPr>
+          <w:rFonts w:asciiTheme="majorBidi" w:hAnsiTheme="majorBidi" w:cstheme="majorBidi"/>
+          <w:sz w:val="24"/>
+          <w:szCs w:val="28"/>
+        </w:rPr>
+        <w:t>verification</w:t>
+      </w:r>
+      <w:proofErr w:type="spellEnd"/>
+      <w:r>
+        <w:rPr>
+          <w:rFonts w:asciiTheme="majorBidi" w:hAnsiTheme="majorBidi" w:cstheme="majorBidi"/>
+          <w:sz w:val="24"/>
+          <w:szCs w:val="28"/>
+        </w:rPr>
+        <w:t xml:space="preserve"> code </w:t>
+      </w:r>
+      <w:proofErr w:type="spellStart"/>
+      <w:r>
+        <w:rPr>
+          <w:rFonts w:asciiTheme="majorBidi" w:hAnsiTheme="majorBidi" w:cstheme="majorBidi"/>
+          <w:sz w:val="24"/>
+          <w:szCs w:val="28"/>
+        </w:rPr>
+        <w:t>received</w:t>
+      </w:r>
+      <w:proofErr w:type="spellEnd"/>
+      <w:r>
+        <w:rPr>
+          <w:rFonts w:asciiTheme="majorBidi" w:hAnsiTheme="majorBidi" w:cstheme="majorBidi"/>
+          <w:sz w:val="24"/>
+          <w:szCs w:val="28"/>
+        </w:rPr>
+        <w:t xml:space="preserve"> via email. </w:t>
+      </w:r>
+      <w:proofErr w:type="spellStart"/>
+      <w:r>
+        <w:rPr>
+          <w:rFonts w:asciiTheme="majorBidi" w:hAnsiTheme="majorBidi" w:cstheme="majorBidi"/>
+          <w:sz w:val="24"/>
+          <w:szCs w:val="28"/>
+        </w:rPr>
+        <w:t>When</w:t>
+      </w:r>
+      <w:proofErr w:type="spellEnd"/>
+      <w:r>
+        <w:rPr>
+          <w:rFonts w:asciiTheme="majorBidi" w:hAnsiTheme="majorBidi" w:cstheme="majorBidi"/>
+          <w:sz w:val="24"/>
+          <w:szCs w:val="28"/>
+        </w:rPr>
+        <w:t xml:space="preserve"> </w:t>
+      </w:r>
+      <w:proofErr w:type="gramStart"/>
+      <w:r>
+        <w:rPr>
+          <w:rFonts w:asciiTheme="majorBidi" w:hAnsiTheme="majorBidi" w:cstheme="majorBidi"/>
+          <w:sz w:val="24"/>
+          <w:szCs w:val="28"/>
+        </w:rPr>
+        <w:t>a</w:t>
+      </w:r>
+      <w:proofErr w:type="gramEnd"/>
+      <w:r>
+        <w:rPr>
+          <w:rFonts w:asciiTheme="majorBidi" w:hAnsiTheme="majorBidi" w:cstheme="majorBidi"/>
+          <w:sz w:val="24"/>
+          <w:szCs w:val="28"/>
+        </w:rPr>
+        <w:t xml:space="preserve"> user logs </w:t>
+      </w:r>
+      <w:proofErr w:type="spellStart"/>
+      <w:r>
+        <w:rPr>
+          <w:rFonts w:asciiTheme="majorBidi" w:hAnsiTheme="majorBidi" w:cstheme="majorBidi"/>
+          <w:sz w:val="24"/>
+          <w:szCs w:val="28"/>
+        </w:rPr>
+        <w:t>into</w:t>
+      </w:r>
+      <w:proofErr w:type="spellEnd"/>
+      <w:r>
+        <w:rPr>
+          <w:rFonts w:asciiTheme="majorBidi" w:hAnsiTheme="majorBidi" w:cstheme="majorBidi"/>
+          <w:sz w:val="24"/>
+          <w:szCs w:val="28"/>
+        </w:rPr>
+        <w:t xml:space="preserve"> the system, </w:t>
+      </w:r>
+      <w:proofErr w:type="spellStart"/>
+      <w:r>
+        <w:rPr>
+          <w:rFonts w:asciiTheme="majorBidi" w:hAnsiTheme="majorBidi" w:cstheme="majorBidi"/>
+          <w:sz w:val="24"/>
+          <w:szCs w:val="28"/>
+        </w:rPr>
+        <w:t>we</w:t>
+      </w:r>
+      <w:proofErr w:type="spellEnd"/>
+      <w:r>
+        <w:rPr>
+          <w:rFonts w:asciiTheme="majorBidi" w:hAnsiTheme="majorBidi" w:cstheme="majorBidi"/>
+          <w:sz w:val="24"/>
+          <w:szCs w:val="28"/>
+        </w:rPr>
+        <w:t xml:space="preserve"> </w:t>
+      </w:r>
+      <w:proofErr w:type="spellStart"/>
+      <w:r>
+        <w:rPr>
+          <w:rFonts w:asciiTheme="majorBidi" w:hAnsiTheme="majorBidi" w:cstheme="majorBidi"/>
+          <w:sz w:val="24"/>
+          <w:szCs w:val="28"/>
+        </w:rPr>
+        <w:t>authenticate</w:t>
+      </w:r>
+      <w:proofErr w:type="spellEnd"/>
+      <w:r>
+        <w:rPr>
+          <w:rFonts w:asciiTheme="majorBidi" w:hAnsiTheme="majorBidi" w:cstheme="majorBidi"/>
+          <w:sz w:val="24"/>
+          <w:szCs w:val="28"/>
+        </w:rPr>
+        <w:t xml:space="preserve"> </w:t>
+      </w:r>
+      <w:proofErr w:type="spellStart"/>
+      <w:r>
+        <w:rPr>
+          <w:rFonts w:asciiTheme="majorBidi" w:hAnsiTheme="majorBidi" w:cstheme="majorBidi"/>
+          <w:sz w:val="24"/>
+          <w:szCs w:val="28"/>
+        </w:rPr>
+        <w:t>their</w:t>
+      </w:r>
+      <w:proofErr w:type="spellEnd"/>
+      <w:r>
+        <w:rPr>
+          <w:rFonts w:asciiTheme="majorBidi" w:hAnsiTheme="majorBidi" w:cstheme="majorBidi"/>
+          <w:sz w:val="24"/>
+          <w:szCs w:val="28"/>
+        </w:rPr>
+        <w:t xml:space="preserve"> information. If the </w:t>
+      </w:r>
+      <w:proofErr w:type="spellStart"/>
+      <w:r>
+        <w:rPr>
+          <w:rFonts w:asciiTheme="majorBidi" w:hAnsiTheme="majorBidi" w:cstheme="majorBidi"/>
+          <w:sz w:val="24"/>
+          <w:szCs w:val="28"/>
+        </w:rPr>
+        <w:t>authentication</w:t>
+      </w:r>
+      <w:proofErr w:type="spellEnd"/>
+      <w:r>
+        <w:rPr>
+          <w:rFonts w:asciiTheme="majorBidi" w:hAnsiTheme="majorBidi" w:cstheme="majorBidi"/>
+          <w:sz w:val="24"/>
+          <w:szCs w:val="28"/>
+        </w:rPr>
+        <w:t xml:space="preserve"> </w:t>
+      </w:r>
+      <w:proofErr w:type="spellStart"/>
+      <w:r>
+        <w:rPr>
+          <w:rFonts w:asciiTheme="majorBidi" w:hAnsiTheme="majorBidi" w:cstheme="majorBidi"/>
+          <w:sz w:val="24"/>
+          <w:szCs w:val="28"/>
+        </w:rPr>
+        <w:t>is</w:t>
+      </w:r>
+      <w:proofErr w:type="spellEnd"/>
+      <w:r>
+        <w:rPr>
+          <w:rFonts w:asciiTheme="majorBidi" w:hAnsiTheme="majorBidi" w:cstheme="majorBidi"/>
+          <w:sz w:val="24"/>
+          <w:szCs w:val="28"/>
+        </w:rPr>
+        <w:t xml:space="preserve"> </w:t>
+      </w:r>
+      <w:proofErr w:type="spellStart"/>
+      <w:r>
+        <w:rPr>
+          <w:rFonts w:asciiTheme="majorBidi" w:hAnsiTheme="majorBidi" w:cstheme="majorBidi"/>
+          <w:sz w:val="24"/>
+          <w:szCs w:val="28"/>
+        </w:rPr>
+        <w:t>successful</w:t>
+      </w:r>
+      <w:proofErr w:type="spellEnd"/>
+      <w:r>
+        <w:rPr>
+          <w:rFonts w:asciiTheme="majorBidi" w:hAnsiTheme="majorBidi" w:cstheme="majorBidi"/>
+          <w:sz w:val="24"/>
+          <w:szCs w:val="28"/>
+        </w:rPr>
+        <w:t xml:space="preserve">, </w:t>
+      </w:r>
+      <w:proofErr w:type="spellStart"/>
+      <w:r>
+        <w:rPr>
+          <w:rFonts w:asciiTheme="majorBidi" w:hAnsiTheme="majorBidi" w:cstheme="majorBidi"/>
+          <w:sz w:val="24"/>
+          <w:szCs w:val="28"/>
+        </w:rPr>
+        <w:t>we</w:t>
+      </w:r>
+      <w:proofErr w:type="spellEnd"/>
+      <w:r>
+        <w:rPr>
+          <w:rFonts w:asciiTheme="majorBidi" w:hAnsiTheme="majorBidi" w:cstheme="majorBidi"/>
+          <w:sz w:val="24"/>
+          <w:szCs w:val="28"/>
+        </w:rPr>
+        <w:t xml:space="preserve"> </w:t>
+      </w:r>
+      <w:proofErr w:type="spellStart"/>
+      <w:r>
+        <w:rPr>
+          <w:rFonts w:asciiTheme="majorBidi" w:hAnsiTheme="majorBidi" w:cstheme="majorBidi"/>
+          <w:sz w:val="24"/>
+          <w:szCs w:val="28"/>
+        </w:rPr>
+        <w:t>generate</w:t>
+      </w:r>
+      <w:proofErr w:type="spellEnd"/>
+      <w:r>
+        <w:rPr>
+          <w:rFonts w:asciiTheme="majorBidi" w:hAnsiTheme="majorBidi" w:cstheme="majorBidi"/>
+          <w:sz w:val="24"/>
+          <w:szCs w:val="28"/>
+        </w:rPr>
+        <w:t xml:space="preserve"> a </w:t>
+      </w:r>
+      <w:proofErr w:type="spellStart"/>
+      <w:r>
+        <w:rPr>
+          <w:rFonts w:asciiTheme="majorBidi" w:hAnsiTheme="majorBidi" w:cstheme="majorBidi"/>
+          <w:sz w:val="24"/>
+          <w:szCs w:val="28"/>
+        </w:rPr>
+        <w:t>token</w:t>
+      </w:r>
+      <w:proofErr w:type="spellEnd"/>
+      <w:r>
+        <w:rPr>
+          <w:rFonts w:asciiTheme="majorBidi" w:hAnsiTheme="majorBidi" w:cstheme="majorBidi"/>
+          <w:sz w:val="24"/>
+          <w:szCs w:val="28"/>
+        </w:rPr>
+        <w:t xml:space="preserve"> and return </w:t>
+      </w:r>
+      <w:proofErr w:type="spellStart"/>
+      <w:r>
+        <w:rPr>
+          <w:rFonts w:asciiTheme="majorBidi" w:hAnsiTheme="majorBidi" w:cstheme="majorBidi"/>
+          <w:sz w:val="24"/>
+          <w:szCs w:val="28"/>
+        </w:rPr>
+        <w:t>it</w:t>
+      </w:r>
+      <w:proofErr w:type="spellEnd"/>
+      <w:r>
+        <w:rPr>
+          <w:rFonts w:asciiTheme="majorBidi" w:hAnsiTheme="majorBidi" w:cstheme="majorBidi"/>
+          <w:sz w:val="24"/>
+          <w:szCs w:val="28"/>
+        </w:rPr>
+        <w:t xml:space="preserve"> to the frontend.</w:t>
+      </w:r>
+    </w:p>
+    <w:p>
+      <w:pPr>
+        <w:pStyle w:val="Heading4"/>
         <w:rPr>
           <w:rFonts w:asciiTheme="majorBidi" w:hAnsiTheme="majorBidi"/>
           <w:b/>
           <w:bCs/>
+          <w:i w:val="0"/>
+          <w:iCs w:val="0"/>
           <w:color w:val="auto"/>
-          <w:sz w:val="32"/>
-          <w:szCs w:val="32"/>
-        </w:rPr>
-        <w:t>2</w:t>
-      </w:r>
+          <w:sz w:val="28"/>
+          <w:szCs w:val="28"/>
+        </w:rPr>
+      </w:pPr>
       <w:r>
         <w:rPr>
           <w:rFonts w:asciiTheme="majorBidi" w:hAnsiTheme="majorBidi"/>
           <w:b/>
           <w:bCs/>
+          <w:i w:val="0"/>
+          <w:iCs w:val="0"/>
           <w:color w:val="auto"/>
-          <w:sz w:val="32"/>
-          <w:szCs w:val="32"/>
-        </w:rPr>
-        <w:t xml:space="preserve"> </w:t>
-      </w:r>
-      <w:proofErr w:type="spellStart"/>
+          <w:sz w:val="28"/>
+          <w:szCs w:val="28"/>
+        </w:rPr>
+        <w:t>3.3.3.</w:t>
+      </w:r>
       <w:r>
         <w:rPr>
           <w:rFonts w:asciiTheme="majorBidi" w:hAnsiTheme="majorBidi"/>
           <w:b/>
           <w:bCs/>
+          <w:i w:val="0"/>
+          <w:iCs w:val="0"/>
           <w:color w:val="auto"/>
-          <w:sz w:val="32"/>
-          <w:szCs w:val="32"/>
-        </w:rPr>
-        <w:t>Autherization</w:t>
-      </w:r>
-      <w:proofErr w:type="spellEnd"/>
+          <w:sz w:val="28"/>
+          <w:szCs w:val="28"/>
+        </w:rPr>
+        <w:t>2</w:t>
+      </w:r>
       <w:r>
         <w:rPr>
           <w:rFonts w:asciiTheme="majorBidi" w:hAnsiTheme="majorBidi"/>
           <w:b/>
           <w:bCs/>
+          <w:i w:val="0"/>
+          <w:iCs w:val="0"/>
           <w:color w:val="auto"/>
-          <w:sz w:val="32"/>
-          <w:szCs w:val="32"/>
-        </w:rPr>
-        <w:t>:</w:t>
-      </w:r>
-    </w:p>
-    <w:p>
-      <w:pPr>
-        <w:ind w:left="720"/>
-        <w:rPr>
-          <w:rFonts w:asciiTheme="majorBidi" w:hAnsiTheme="majorBidi" w:cstheme="majorBidi"/>
-          <w:sz w:val="24"/>
-          <w:lang w:val="en-US"/>
-        </w:rPr>
-      </w:pPr>
-      <w:r>
-        <w:rPr>
-          <w:rFonts w:asciiTheme="majorBidi" w:hAnsiTheme="majorBidi" w:cstheme="majorBidi"/>
-          <w:sz w:val="24"/>
-          <w:lang w:val="en-US"/>
-        </w:rPr>
-        <w:t>After logging in, each request to the backend should include a token. In the backend, the system first checks the validity of the token. If the token is valid, it is passed to the API; otherwise, an unauthorized response is returned. Upon receiving a request, the API checks the user's role, which is extracted from the token. If the user has the necessary access rights to the API, the request is processed; otherwise, an unauthorized response is returned.</w:t>
-      </w:r>
-    </w:p>
-    <w:p>
-      <w:pPr>
-        <w:ind w:left="720"/>
-        <w:rPr>
-          <w:rFonts w:asciiTheme="majorBidi" w:hAnsiTheme="majorBidi" w:cstheme="majorBidi"/>
-          <w:sz w:val="24"/>
-          <w:lang w:val="en-US"/>
-        </w:rPr>
-      </w:pPr>
-    </w:p>
-    <w:p>
-      <w:pPr>
-        <w:pStyle w:val="Heading5"/>
+          <w:sz w:val="28"/>
+          <w:szCs w:val="28"/>
+        </w:rPr>
+        <w:t xml:space="preserve"> </w:t>
+      </w:r>
+      <w:proofErr w:type="spellStart"/>
+      <w:proofErr w:type="gramStart"/>
+      <w:r>
         <w:rPr>
           <w:rFonts w:asciiTheme="majorBidi" w:hAnsiTheme="majorBidi"/>
           <w:b/>
           <w:bCs/>
+          <w:i w:val="0"/>
+          <w:iCs w:val="0"/>
           <w:color w:val="auto"/>
-          <w:sz w:val="32"/>
-          <w:szCs w:val="32"/>
-        </w:rPr>
-      </w:pPr>
+          <w:sz w:val="28"/>
+          <w:szCs w:val="28"/>
+        </w:rPr>
+        <w:t>Autherization</w:t>
+      </w:r>
+      <w:proofErr w:type="spellEnd"/>
       <w:r>
         <w:rPr>
           <w:rFonts w:asciiTheme="majorBidi" w:hAnsiTheme="majorBidi"/>
           <w:b/>
           <w:bCs/>
+          <w:i w:val="0"/>
+          <w:iCs w:val="0"/>
           <w:color w:val="auto"/>
-          <w:sz w:val="32"/>
-          <w:szCs w:val="32"/>
-        </w:rPr>
-        <w:t>3.</w:t>
-      </w:r>
-      <w:r>
+          <w:sz w:val="28"/>
+          <w:szCs w:val="28"/>
+        </w:rPr>
+        <w:t>:</w:t>
+      </w:r>
+      <w:proofErr w:type="gramEnd"/>
+    </w:p>
+    <w:p>
+      <w:pPr>
+        <w:ind w:left="720"/>
+        <w:rPr>
+          <w:rFonts w:asciiTheme="majorBidi" w:hAnsiTheme="majorBidi" w:cstheme="majorBidi"/>
+          <w:sz w:val="24"/>
+          <w:lang w:val="en-US"/>
+        </w:rPr>
+      </w:pPr>
+      <w:r>
+        <w:rPr>
+          <w:rFonts w:asciiTheme="majorBidi" w:hAnsiTheme="majorBidi" w:cstheme="majorBidi"/>
+          <w:sz w:val="24"/>
+          <w:lang w:val="en-US"/>
+        </w:rPr>
+        <w:t>After logging in, each request to the backend should include a token. In the backend, the system first checks the validity of the token. If the token is valid, it is passed to the API; otherwise, an unauthorized response is returned. Upon receiving a request, the API checks the user's role, which is extracted from the token. If the user has the necessary access rights to the API, the request is processed; otherwise, an unauthorized response is returned.</w:t>
+      </w:r>
+    </w:p>
+    <w:p>
+      <w:pPr>
+        <w:pStyle w:val="Heading4"/>
         <w:rPr>
           <w:rFonts w:asciiTheme="majorBidi" w:hAnsiTheme="majorBidi"/>
           <w:b/>
           <w:bCs/>
+          <w:i w:val="0"/>
+          <w:iCs w:val="0"/>
           <w:color w:val="auto"/>
-          <w:sz w:val="32"/>
-          <w:szCs w:val="32"/>
-        </w:rPr>
-        <w:t xml:space="preserve">5.2 CORS </w:t>
-      </w:r>
-      <w:proofErr w:type="spellStart"/>
+          <w:sz w:val="28"/>
+          <w:szCs w:val="28"/>
+        </w:rPr>
+      </w:pPr>
       <w:r>
         <w:rPr>
           <w:rFonts w:asciiTheme="majorBidi" w:hAnsiTheme="majorBidi"/>
           <w:b/>
           <w:bCs/>
+          <w:i w:val="0"/>
+          <w:iCs w:val="0"/>
           <w:color w:val="auto"/>
-          <w:sz w:val="32"/>
-          <w:szCs w:val="32"/>
-        </w:rPr>
-        <w:t>policies</w:t>
-      </w:r>
-      <w:proofErr w:type="spellEnd"/>
+          <w:sz w:val="28"/>
+          <w:szCs w:val="28"/>
+        </w:rPr>
+        <w:t>3.3.3.</w:t>
+      </w:r>
       <w:r>
         <w:rPr>
           <w:rFonts w:asciiTheme="majorBidi" w:hAnsiTheme="majorBidi"/>
           <w:b/>
           <w:bCs/>
+          <w:i w:val="0"/>
+          <w:iCs w:val="0"/>
           <w:color w:val="auto"/>
-          <w:sz w:val="32"/>
-          <w:szCs w:val="32"/>
-        </w:rPr>
-        <w:t>:</w:t>
-      </w:r>
-    </w:p>
-    <w:p>
-      <w:pPr>
-        <w:ind w:left="720"/>
-      </w:pPr>
-      <w:r>
-        <w:t xml:space="preserve">In the backend, </w:t>
-      </w:r>
-      <w:proofErr w:type="spellStart"/>
-      <w:r>
-        <w:t>we</w:t>
-      </w:r>
-      <w:proofErr w:type="spellEnd"/>
-      <w:r>
-        <w:t xml:space="preserve"> enable the CORS </w:t>
-      </w:r>
-      <w:proofErr w:type="spellStart"/>
-      <w:r>
-        <w:t>policy</w:t>
-      </w:r>
-      <w:proofErr w:type="spellEnd"/>
-      <w:r>
-        <w:t xml:space="preserve"> for the frontend </w:t>
-      </w:r>
-      <w:proofErr w:type="spellStart"/>
-      <w:r>
-        <w:t>address</w:t>
-      </w:r>
-      <w:proofErr w:type="spellEnd"/>
-      <w:r>
-        <w:t xml:space="preserve">, </w:t>
-      </w:r>
-      <w:proofErr w:type="spellStart"/>
-      <w:r>
-        <w:t>so</w:t>
-      </w:r>
-      <w:proofErr w:type="spellEnd"/>
-      <w:r>
-        <w:t xml:space="preserve"> </w:t>
-      </w:r>
-      <w:proofErr w:type="spellStart"/>
-      <w:r>
-        <w:t>any</w:t>
-      </w:r>
-      <w:proofErr w:type="spellEnd"/>
-      <w:r>
-        <w:t xml:space="preserve"> </w:t>
-      </w:r>
-      <w:proofErr w:type="spellStart"/>
-      <w:r>
-        <w:t>received</w:t>
-      </w:r>
-      <w:proofErr w:type="spellEnd"/>
-      <w:r>
-        <w:t xml:space="preserve"> </w:t>
-      </w:r>
-      <w:proofErr w:type="spellStart"/>
-      <w:r>
-        <w:t>request</w:t>
-      </w:r>
-      <w:proofErr w:type="spellEnd"/>
-      <w:r>
-        <w:t xml:space="preserve"> </w:t>
-      </w:r>
-      <w:proofErr w:type="spellStart"/>
-      <w:r>
-        <w:t>from</w:t>
-      </w:r>
-      <w:proofErr w:type="spellEnd"/>
-      <w:r>
-        <w:t xml:space="preserve"> </w:t>
-      </w:r>
-      <w:proofErr w:type="spellStart"/>
-      <w:r>
-        <w:t>another</w:t>
-      </w:r>
-      <w:proofErr w:type="spellEnd"/>
-      <w:r>
-        <w:t xml:space="preserve"> </w:t>
-      </w:r>
-      <w:proofErr w:type="spellStart"/>
-      <w:r>
-        <w:t>address</w:t>
-      </w:r>
-      <w:proofErr w:type="spellEnd"/>
-      <w:r>
-        <w:t xml:space="preserve"> </w:t>
-      </w:r>
-      <w:proofErr w:type="spellStart"/>
-      <w:r>
-        <w:t>will</w:t>
-      </w:r>
-      <w:proofErr w:type="spellEnd"/>
-      <w:r>
-        <w:t xml:space="preserve"> </w:t>
-      </w:r>
-      <w:proofErr w:type="spellStart"/>
-      <w:r>
-        <w:t>be</w:t>
-      </w:r>
-      <w:proofErr w:type="spellEnd"/>
-      <w:r>
-        <w:t xml:space="preserve"> </w:t>
-      </w:r>
-      <w:proofErr w:type="spellStart"/>
-      <w:r>
-        <w:t>rejected</w:t>
-      </w:r>
-      <w:proofErr w:type="spellEnd"/>
-      <w:r>
-        <w:t>.</w:t>
-      </w:r>
-    </w:p>
-    <w:p>
-      <w:pPr>
-        <w:ind w:left="720"/>
-        <w:rPr>
-          <w:rFonts w:asciiTheme="majorBidi" w:hAnsiTheme="majorBidi" w:cstheme="majorBidi"/>
-          <w:sz w:val="24"/>
-          <w:lang w:val="en-US"/>
-        </w:rPr>
-      </w:pPr>
-    </w:p>
-    <w:p>
-      <w:pPr>
-        <w:pStyle w:val="Heading5"/>
-        <w:numPr>
-          <w:ilvl w:val="2"/>
-          <w:numId w:val="38"/>
-        </w:numPr>
+          <w:sz w:val="28"/>
+          <w:szCs w:val="28"/>
+        </w:rPr>
+        <w:t xml:space="preserve">3 </w:t>
+      </w:r>
+      <w:r>
         <w:rPr>
           <w:rFonts w:asciiTheme="majorBidi" w:hAnsiTheme="majorBidi"/>
           <w:b/>
           <w:bCs/>
+          <w:i w:val="0"/>
+          <w:iCs w:val="0"/>
           <w:color w:val="auto"/>
-          <w:sz w:val="32"/>
-          <w:szCs w:val="32"/>
-        </w:rPr>
-      </w:pPr>
+          <w:sz w:val="28"/>
+          <w:szCs w:val="28"/>
+        </w:rPr>
+        <w:t xml:space="preserve">CORS </w:t>
+      </w:r>
       <w:proofErr w:type="spellStart"/>
+      <w:proofErr w:type="gramStart"/>
       <w:r>
         <w:rPr>
           <w:rFonts w:asciiTheme="majorBidi" w:hAnsiTheme="majorBidi"/>
           <w:b/>
           <w:bCs/>
+          <w:i w:val="0"/>
+          <w:iCs w:val="0"/>
           <w:color w:val="auto"/>
-          <w:sz w:val="32"/>
-          <w:szCs w:val="32"/>
-        </w:rPr>
-        <w:t>Libraries</w:t>
+          <w:sz w:val="28"/>
+          <w:szCs w:val="28"/>
+        </w:rPr>
+        <w:t>policies</w:t>
       </w:r>
       <w:proofErr w:type="spellEnd"/>
       <w:r>
@@ -17296,38 +19472,186 @@
           <w:rFonts w:asciiTheme="majorBidi" w:hAnsiTheme="majorBidi"/>
           <w:b/>
           <w:bCs/>
+          <w:i w:val="0"/>
+          <w:iCs w:val="0"/>
           <w:color w:val="auto"/>
-          <w:sz w:val="32"/>
-          <w:szCs w:val="32"/>
-        </w:rPr>
+          <w:sz w:val="28"/>
+          <w:szCs w:val="28"/>
+        </w:rPr>
+        <w:t>:</w:t>
+      </w:r>
+      <w:proofErr w:type="gramEnd"/>
+    </w:p>
+    <w:p>
+      <w:pPr>
+        <w:ind w:left="720"/>
+      </w:pPr>
+      <w:r>
+        <w:t xml:space="preserve">In the backend, </w:t>
+      </w:r>
+      <w:proofErr w:type="spellStart"/>
+      <w:r>
+        <w:t>we</w:t>
+      </w:r>
+      <w:proofErr w:type="spellEnd"/>
+      <w:r>
+        <w:t xml:space="preserve"> enable the CORS </w:t>
+      </w:r>
+      <w:proofErr w:type="spellStart"/>
+      <w:r>
+        <w:t>policy</w:t>
+      </w:r>
+      <w:proofErr w:type="spellEnd"/>
+      <w:r>
+        <w:t xml:space="preserve"> for the frontend </w:t>
+      </w:r>
+      <w:proofErr w:type="spellStart"/>
+      <w:r>
+        <w:t>address</w:t>
+      </w:r>
+      <w:proofErr w:type="spellEnd"/>
+      <w:r>
+        <w:t xml:space="preserve">, </w:t>
+      </w:r>
+      <w:proofErr w:type="spellStart"/>
+      <w:r>
+        <w:t>so</w:t>
+      </w:r>
+      <w:proofErr w:type="spellEnd"/>
+      <w:r>
         <w:t xml:space="preserve"> </w:t>
       </w:r>
       <w:proofErr w:type="spellStart"/>
       <w:r>
+        <w:t>any</w:t>
+      </w:r>
+      <w:proofErr w:type="spellEnd"/>
+      <w:r>
+        <w:t xml:space="preserve"> </w:t>
+      </w:r>
+      <w:proofErr w:type="spellStart"/>
+      <w:r>
+        <w:t>received</w:t>
+      </w:r>
+      <w:proofErr w:type="spellEnd"/>
+      <w:r>
+        <w:t xml:space="preserve"> </w:t>
+      </w:r>
+      <w:proofErr w:type="spellStart"/>
+      <w:r>
+        <w:t>request</w:t>
+      </w:r>
+      <w:proofErr w:type="spellEnd"/>
+      <w:r>
+        <w:t xml:space="preserve"> </w:t>
+      </w:r>
+      <w:proofErr w:type="spellStart"/>
+      <w:r>
+        <w:t>from</w:t>
+      </w:r>
+      <w:proofErr w:type="spellEnd"/>
+      <w:r>
+        <w:t xml:space="preserve"> </w:t>
+      </w:r>
+      <w:proofErr w:type="spellStart"/>
+      <w:r>
+        <w:t>another</w:t>
+      </w:r>
+      <w:proofErr w:type="spellEnd"/>
+      <w:r>
+        <w:t xml:space="preserve"> </w:t>
+      </w:r>
+      <w:proofErr w:type="spellStart"/>
+      <w:r>
+        <w:t>address</w:t>
+      </w:r>
+      <w:proofErr w:type="spellEnd"/>
+      <w:r>
+        <w:t xml:space="preserve"> </w:t>
+      </w:r>
+      <w:proofErr w:type="spellStart"/>
+      <w:r>
+        <w:t>will</w:t>
+      </w:r>
+      <w:proofErr w:type="spellEnd"/>
+      <w:r>
+        <w:t xml:space="preserve"> </w:t>
+      </w:r>
+      <w:proofErr w:type="spellStart"/>
+      <w:r>
+        <w:t>be</w:t>
+      </w:r>
+      <w:proofErr w:type="spellEnd"/>
+      <w:r>
+        <w:t xml:space="preserve"> </w:t>
+      </w:r>
+      <w:proofErr w:type="spellStart"/>
+      <w:r>
+        <w:t>rejected</w:t>
+      </w:r>
+      <w:proofErr w:type="spellEnd"/>
+      <w:r>
+        <w:t>.</w:t>
+      </w:r>
+    </w:p>
+    <w:p>
+      <w:pPr>
+        <w:pStyle w:val="Heading4"/>
         <w:rPr>
           <w:rFonts w:asciiTheme="majorBidi" w:hAnsiTheme="majorBidi"/>
           <w:b/>
           <w:bCs/>
+          <w:i w:val="0"/>
+          <w:iCs w:val="0"/>
           <w:color w:val="auto"/>
-          <w:sz w:val="32"/>
-          <w:szCs w:val="32"/>
-        </w:rPr>
-        <w:t>used</w:t>
-      </w:r>
-      <w:proofErr w:type="spellEnd"/>
+          <w:sz w:val="28"/>
+          <w:szCs w:val="28"/>
+        </w:rPr>
+      </w:pPr>
       <w:r>
         <w:rPr>
           <w:rFonts w:asciiTheme="majorBidi" w:hAnsiTheme="majorBidi"/>
           <w:b/>
           <w:bCs/>
+          <w:i w:val="0"/>
+          <w:iCs w:val="0"/>
           <w:color w:val="auto"/>
-          <w:sz w:val="32"/>
-          <w:szCs w:val="32"/>
+          <w:sz w:val="28"/>
+          <w:szCs w:val="28"/>
+        </w:rPr>
+        <w:t xml:space="preserve">3.3.3.4 : Library </w:t>
+      </w:r>
+      <w:proofErr w:type="spellStart"/>
+      <w:proofErr w:type="gramStart"/>
+      <w:r>
+        <w:rPr>
+          <w:rFonts w:asciiTheme="majorBidi" w:hAnsiTheme="majorBidi"/>
+          <w:b/>
+          <w:bCs/>
+          <w:i w:val="0"/>
+          <w:iCs w:val="0"/>
+          <w:color w:val="auto"/>
+          <w:sz w:val="28"/>
+          <w:szCs w:val="28"/>
+        </w:rPr>
+        <w:t>used</w:t>
+      </w:r>
+      <w:proofErr w:type="spellEnd"/>
+      <w:r>
+        <w:rPr>
+          <w:rFonts w:asciiTheme="majorBidi" w:hAnsiTheme="majorBidi"/>
+          <w:b/>
+          <w:bCs/>
+          <w:i w:val="0"/>
+          <w:iCs w:val="0"/>
+          <w:color w:val="auto"/>
+          <w:sz w:val="28"/>
+          <w:szCs w:val="28"/>
         </w:rPr>
         <w:t>:</w:t>
       </w:r>
-    </w:p>
-    <w:p/>
+      <w:proofErr w:type="gramEnd"/>
+    </w:p>
     <w:tbl>
       <w:tblPr>
         <w:tblStyle w:val="TableGrid"/>
@@ -17371,7 +19695,7 @@
                           <pic:cNvPicPr/>
                         </pic:nvPicPr>
                         <pic:blipFill>
-                          <a:blip r:embed="rId33" cstate="print">
+                          <a:blip r:embed="rId41" cstate="print">
                             <a:extLst>
                               <a:ext uri="{28A0092B-C50C-407E-A947-70E740481C1C}">
                                 <a14:useLocalDpi xmlns:a14="http://schemas.microsoft.com/office/drawing/2010/main" val="0"/>
@@ -17419,7 +19743,7 @@
               <w:rPr>
                 <w:noProof/>
               </w:rPr>
-              <w:t>21</w:t>
+              <w:t>25</w:t>
             </w:r>
             <w:r>
               <w:fldChar w:fldCharType="end"/>
@@ -17461,7 +19785,7 @@
                           <pic:cNvPicPr/>
                         </pic:nvPicPr>
                         <pic:blipFill>
-                          <a:blip r:embed="rId34" cstate="print">
+                          <a:blip r:embed="rId42" cstate="print">
                             <a:extLst>
                               <a:ext uri="{28A0092B-C50C-407E-A947-70E740481C1C}">
                                 <a14:useLocalDpi xmlns:a14="http://schemas.microsoft.com/office/drawing/2010/main" val="0"/>
@@ -17512,7 +19836,7 @@
               <w:rPr>
                 <w:noProof/>
               </w:rPr>
-              <w:t>22</w:t>
+              <w:t>26</w:t>
             </w:r>
             <w:r>
               <w:fldChar w:fldCharType="end"/>
@@ -17562,7 +19886,7 @@
                           <pic:cNvPicPr/>
                         </pic:nvPicPr>
                         <pic:blipFill>
-                          <a:blip r:embed="rId35" cstate="print">
+                          <a:blip r:embed="rId43" cstate="print">
                             <a:extLst>
                               <a:ext uri="{28A0092B-C50C-407E-A947-70E740481C1C}">
                                 <a14:useLocalDpi xmlns:a14="http://schemas.microsoft.com/office/drawing/2010/main" val="0"/>
@@ -17613,7 +19937,7 @@
               <w:rPr>
                 <w:noProof/>
               </w:rPr>
-              <w:t>23</w:t>
+              <w:t>27</w:t>
             </w:r>
             <w:r>
               <w:fldChar w:fldCharType="end"/>
@@ -17652,1381 +19976,64 @@
     </w:p>
     <w:p>
       <w:pPr>
-        <w:rPr>
-          <w:noProof/>
-        </w:rPr>
-      </w:pPr>
-    </w:p>
-    <w:p>
-      <w:pPr>
-        <w:rPr>
-          <w:noProof/>
-        </w:rPr>
-      </w:pPr>
-    </w:p>
-    <w:p>
-      <w:pPr>
-        <w:rPr>
-          <w:noProof/>
-        </w:rPr>
-      </w:pPr>
-    </w:p>
-    <w:p>
-      <w:pPr>
-        <w:rPr>
-          <w:noProof/>
-        </w:rPr>
-      </w:pPr>
-    </w:p>
-    <w:p>
-      <w:pPr>
-        <w:rPr>
-          <w:noProof/>
-        </w:rPr>
-      </w:pPr>
+        <w:pStyle w:val="Heading1"/>
+        <w:rPr>
+          <w:sz w:val="36"/>
+          <w:szCs w:val="36"/>
+        </w:rPr>
+      </w:pPr>
+      <w:r>
+        <w:rPr>
+          <w:sz w:val="36"/>
+          <w:szCs w:val="36"/>
+        </w:rPr>
+        <w:lastRenderedPageBreak/>
+        <w:t>3.</w:t>
+      </w:r>
+      <w:r>
+        <w:rPr>
+          <w:sz w:val="36"/>
+          <w:szCs w:val="36"/>
+        </w:rPr>
+        <w:t>4</w:t>
+      </w:r>
+      <w:r>
+        <w:rPr>
+          <w:sz w:val="36"/>
+          <w:szCs w:val="36"/>
+        </w:rPr>
+        <w:t xml:space="preserve"> </w:t>
+      </w:r>
+      <w:r>
+        <w:rPr>
+          <w:sz w:val="36"/>
+          <w:szCs w:val="36"/>
+        </w:rPr>
+        <w:t>Implementation</w:t>
+      </w:r>
+      <w:r>
+        <w:rPr>
+          <w:sz w:val="36"/>
+          <w:szCs w:val="36"/>
+        </w:rPr>
+        <w:t>:</w:t>
+      </w:r>
     </w:p>
     <w:p>
       <w:pPr>
         <w:pStyle w:val="Heading2"/>
         <w:rPr>
-          <w:rFonts w:cstheme="majorBidi"/>
           <w:sz w:val="32"/>
           <w:szCs w:val="32"/>
         </w:rPr>
       </w:pPr>
       <w:r>
         <w:rPr>
-          <w:rFonts w:cstheme="majorBidi"/>
           <w:sz w:val="32"/>
           <w:szCs w:val="32"/>
         </w:rPr>
-        <w:lastRenderedPageBreak/>
-        <w:t>3.</w:t>
-      </w:r>
-      <w:r>
-        <w:rPr>
-          <w:rFonts w:cstheme="majorBidi"/>
-          <w:sz w:val="32"/>
-          <w:szCs w:val="32"/>
-        </w:rPr>
-        <w:t>6 Architecture</w:t>
-      </w:r>
-      <w:r>
-        <w:rPr>
-          <w:rFonts w:cstheme="majorBidi"/>
-          <w:sz w:val="32"/>
-          <w:szCs w:val="32"/>
-        </w:rPr>
-        <w:t>:</w:t>
-      </w:r>
-    </w:p>
-    <w:p>
-      <w:pPr>
-        <w:pStyle w:val="Heading5"/>
-        <w:rPr>
-          <w:rFonts w:asciiTheme="majorBidi" w:hAnsiTheme="majorBidi"/>
-          <w:b/>
-          <w:bCs/>
-          <w:color w:val="auto"/>
-          <w:sz w:val="32"/>
-          <w:szCs w:val="32"/>
-        </w:rPr>
-      </w:pPr>
-      <w:r>
-        <w:rPr>
-          <w:rFonts w:asciiTheme="majorBidi" w:hAnsiTheme="majorBidi"/>
-          <w:b/>
-          <w:bCs/>
-          <w:color w:val="auto"/>
-          <w:sz w:val="32"/>
-          <w:szCs w:val="32"/>
-        </w:rPr>
-        <w:t>3.</w:t>
-      </w:r>
-      <w:r>
-        <w:rPr>
-          <w:rFonts w:asciiTheme="majorBidi" w:hAnsiTheme="majorBidi"/>
-          <w:b/>
-          <w:bCs/>
-          <w:color w:val="auto"/>
-          <w:sz w:val="32"/>
-          <w:szCs w:val="32"/>
-        </w:rPr>
-        <w:t xml:space="preserve">6.1 </w:t>
-      </w:r>
-      <w:r>
-        <w:rPr>
-          <w:rFonts w:asciiTheme="majorBidi" w:hAnsiTheme="majorBidi"/>
-          <w:b/>
-          <w:bCs/>
-          <w:color w:val="auto"/>
-          <w:sz w:val="32"/>
-          <w:szCs w:val="32"/>
-        </w:rPr>
-        <w:t>Architectural Style</w:t>
-      </w:r>
-      <w:r>
-        <w:rPr>
-          <w:rFonts w:asciiTheme="majorBidi" w:hAnsiTheme="majorBidi"/>
-          <w:b/>
-          <w:bCs/>
-          <w:color w:val="auto"/>
-          <w:sz w:val="32"/>
-          <w:szCs w:val="32"/>
-        </w:rPr>
-        <w:t>:</w:t>
-      </w:r>
-    </w:p>
-    <w:p>
-      <w:pPr>
-        <w:ind w:left="720"/>
-        <w:rPr>
-          <w:rFonts w:asciiTheme="majorBidi" w:hAnsiTheme="majorBidi" w:cstheme="majorBidi"/>
-          <w:sz w:val="24"/>
-          <w:szCs w:val="28"/>
-          <w:lang w:val="en-US"/>
-        </w:rPr>
-      </w:pPr>
-      <w:r>
-        <w:rPr>
-          <w:rFonts w:asciiTheme="majorBidi" w:hAnsiTheme="majorBidi" w:cstheme="majorBidi"/>
-          <w:sz w:val="24"/>
-          <w:szCs w:val="28"/>
-          <w:lang w:val="en-US"/>
-        </w:rPr>
-        <w:t xml:space="preserve">We used </w:t>
-      </w:r>
-      <w:r>
-        <w:rPr>
-          <w:rFonts w:asciiTheme="majorBidi" w:hAnsiTheme="majorBidi" w:cstheme="majorBidi"/>
-          <w:b/>
-          <w:bCs/>
-          <w:sz w:val="24"/>
-          <w:szCs w:val="28"/>
-          <w:lang w:val="en-US"/>
-        </w:rPr>
-        <w:t>RESTful</w:t>
-      </w:r>
-      <w:r>
-        <w:rPr>
-          <w:rFonts w:asciiTheme="majorBidi" w:hAnsiTheme="majorBidi" w:cstheme="majorBidi"/>
-          <w:sz w:val="24"/>
-          <w:szCs w:val="28"/>
-          <w:lang w:val="en-US"/>
-        </w:rPr>
-        <w:t xml:space="preserve"> </w:t>
-      </w:r>
-      <w:r>
-        <w:rPr>
-          <w:rFonts w:asciiTheme="majorBidi" w:hAnsiTheme="majorBidi" w:cstheme="majorBidi"/>
-          <w:sz w:val="24"/>
-          <w:szCs w:val="28"/>
-          <w:lang w:val="en-US"/>
-        </w:rPr>
-        <w:t>architectural style, which is a design approach for networked applications prioritizing simplicity, scalability, and loose coupling. It utilizes a stateless client-server model with principles such as statelessness, a uniform interface, and resource-based interactions. Key advantages encompass simplicity, scalability, and a consistent interface.</w:t>
-      </w:r>
-    </w:p>
-    <w:p>
-      <w:pPr>
-        <w:keepNext/>
-        <w:jc w:val="center"/>
-      </w:pPr>
-      <w:r>
-        <w:rPr>
-          <w:noProof/>
-        </w:rPr>
-        <w:drawing>
-          <wp:inline distT="0" distB="0" distL="0" distR="0" wp14:anchorId="2CC6AE83" wp14:editId="2D219F18">
-            <wp:extent cx="4468227" cy="1876425"/>
-            <wp:effectExtent l="0" t="0" r="8890" b="0"/>
-            <wp:docPr id="1634445633" name="Picture 5" descr="So sánh rest api và restful api - DEV Community"/>
-            <wp:cNvGraphicFramePr>
-              <a:graphicFrameLocks xmlns:a="http://schemas.openxmlformats.org/drawingml/2006/main" noChangeAspect="1"/>
-            </wp:cNvGraphicFramePr>
-            <a:graphic xmlns:a="http://schemas.openxmlformats.org/drawingml/2006/main">
-              <a:graphicData uri="http://schemas.openxmlformats.org/drawingml/2006/picture">
-                <pic:pic xmlns:pic="http://schemas.openxmlformats.org/drawingml/2006/picture">
-                  <pic:nvPicPr>
-                    <pic:cNvPr id="0" name="Picture 15" descr="So sánh rest api và restful api - DEV Community"/>
-                    <pic:cNvPicPr>
-                      <a:picLocks noChangeAspect="1" noChangeArrowheads="1"/>
-                    </pic:cNvPicPr>
-                  </pic:nvPicPr>
-                  <pic:blipFill>
-                    <a:blip r:embed="rId36">
-                      <a:extLst>
-                        <a:ext uri="{28A0092B-C50C-407E-A947-70E740481C1C}">
-                          <a14:useLocalDpi xmlns:a14="http://schemas.microsoft.com/office/drawing/2010/main" val="0"/>
-                        </a:ext>
-                      </a:extLst>
-                    </a:blip>
-                    <a:srcRect/>
-                    <a:stretch>
-                      <a:fillRect/>
-                    </a:stretch>
-                  </pic:blipFill>
-                  <pic:spPr bwMode="auto">
-                    <a:xfrm>
-                      <a:off x="0" y="0"/>
-                      <a:ext cx="4480113" cy="1881416"/>
-                    </a:xfrm>
-                    <a:prstGeom prst="rect">
-                      <a:avLst/>
-                    </a:prstGeom>
-                    <a:noFill/>
-                    <a:ln>
-                      <a:noFill/>
-                    </a:ln>
-                  </pic:spPr>
-                </pic:pic>
-              </a:graphicData>
-            </a:graphic>
-          </wp:inline>
-        </w:drawing>
-      </w:r>
-    </w:p>
-    <w:p>
-      <w:pPr>
-        <w:pStyle w:val="Caption"/>
-        <w:jc w:val="center"/>
-        <w:rPr>
-          <w:lang w:val="en-US"/>
-        </w:rPr>
-      </w:pPr>
-      <w:r>
-        <w:t xml:space="preserve">Figure </w:t>
-      </w:r>
-      <w:r>
-        <w:fldChar w:fldCharType="begin"/>
-      </w:r>
-      <w:r>
-        <w:instrText xml:space="preserve"> SEQ Figure \* ARABIC </w:instrText>
-      </w:r>
-      <w:r>
-        <w:fldChar w:fldCharType="separate"/>
-      </w:r>
-      <w:r>
-        <w:rPr>
-          <w:noProof/>
-        </w:rPr>
-        <w:t>24</w:t>
-      </w:r>
-      <w:r>
-        <w:fldChar w:fldCharType="end"/>
-      </w:r>
-      <w:r>
-        <w:rPr>
-          <w:lang w:val="en-US"/>
-        </w:rPr>
-        <w:t>: Restful Architectural Style</w:t>
-      </w:r>
-    </w:p>
-    <w:p>
-      <w:pPr>
-        <w:ind w:left="720"/>
-        <w:rPr>
-          <w:rFonts w:asciiTheme="majorBidi" w:hAnsiTheme="majorBidi" w:cstheme="majorBidi"/>
-          <w:sz w:val="24"/>
-          <w:szCs w:val="28"/>
-          <w:lang w:val="en-US"/>
-        </w:rPr>
-      </w:pPr>
-      <w:r>
-        <w:rPr>
-          <w:rFonts w:asciiTheme="majorBidi" w:hAnsiTheme="majorBidi" w:cstheme="majorBidi"/>
-          <w:sz w:val="24"/>
-          <w:szCs w:val="28"/>
-          <w:lang w:val="en-US"/>
-        </w:rPr>
-        <w:t xml:space="preserve">To send requests from the frontend to the backend, </w:t>
-      </w:r>
-      <w:r>
-        <w:rPr>
-          <w:rFonts w:asciiTheme="majorBidi" w:hAnsiTheme="majorBidi" w:cstheme="majorBidi"/>
-          <w:b/>
-          <w:bCs/>
-          <w:sz w:val="24"/>
-          <w:szCs w:val="28"/>
-          <w:lang w:val="en-US"/>
-        </w:rPr>
-        <w:t>Axios</w:t>
-      </w:r>
-      <w:r>
-        <w:rPr>
-          <w:rFonts w:asciiTheme="majorBidi" w:hAnsiTheme="majorBidi" w:cstheme="majorBidi"/>
-          <w:sz w:val="24"/>
-          <w:szCs w:val="28"/>
-          <w:lang w:val="en-US"/>
-        </w:rPr>
-        <w:t>, a popular JavaScript library, is commonly used in React applications. Axios simplifies the process of making asynchronous HTTP requests to external resources, particularly APIs. It is favored for its simplicity, flexibility, and notable features, including automatic JSON data transformation in responses.</w:t>
-      </w:r>
-    </w:p>
-    <w:p>
-      <w:pPr>
-        <w:keepNext/>
-        <w:jc w:val="center"/>
-      </w:pPr>
-      <w:r>
-        <w:rPr>
-          <w:noProof/>
-        </w:rPr>
-        <w:drawing>
-          <wp:inline distT="0" distB="0" distL="0" distR="0" wp14:anchorId="75787B97" wp14:editId="6AE1404E">
-            <wp:extent cx="1880759" cy="276225"/>
-            <wp:effectExtent l="0" t="0" r="5715" b="0"/>
-            <wp:docPr id="1921628305" name="Picture 6"/>
-            <wp:cNvGraphicFramePr>
-              <a:graphicFrameLocks xmlns:a="http://schemas.openxmlformats.org/drawingml/2006/main" noChangeAspect="1"/>
-            </wp:cNvGraphicFramePr>
-            <a:graphic xmlns:a="http://schemas.openxmlformats.org/drawingml/2006/main">
-              <a:graphicData uri="http://schemas.openxmlformats.org/drawingml/2006/picture">
-                <pic:pic xmlns:pic="http://schemas.openxmlformats.org/drawingml/2006/picture">
-                  <pic:nvPicPr>
-                    <pic:cNvPr id="0" name="Picture 17"/>
-                    <pic:cNvPicPr>
-                      <a:picLocks noChangeAspect="1" noChangeArrowheads="1"/>
-                    </pic:cNvPicPr>
-                  </pic:nvPicPr>
-                  <pic:blipFill>
-                    <a:blip r:embed="rId37" cstate="print">
-                      <a:extLst>
-                        <a:ext uri="{28A0092B-C50C-407E-A947-70E740481C1C}">
-                          <a14:useLocalDpi xmlns:a14="http://schemas.microsoft.com/office/drawing/2010/main" val="0"/>
-                        </a:ext>
-                      </a:extLst>
-                    </a:blip>
-                    <a:srcRect/>
-                    <a:stretch>
-                      <a:fillRect/>
-                    </a:stretch>
-                  </pic:blipFill>
-                  <pic:spPr bwMode="auto">
-                    <a:xfrm>
-                      <a:off x="0" y="0"/>
-                      <a:ext cx="1880759" cy="276225"/>
-                    </a:xfrm>
-                    <a:prstGeom prst="rect">
-                      <a:avLst/>
-                    </a:prstGeom>
-                    <a:noFill/>
-                    <a:ln>
-                      <a:noFill/>
-                    </a:ln>
-                  </pic:spPr>
-                </pic:pic>
-              </a:graphicData>
-            </a:graphic>
-          </wp:inline>
-        </w:drawing>
-      </w:r>
-    </w:p>
-    <w:p>
-      <w:pPr>
-        <w:pStyle w:val="Caption"/>
-        <w:jc w:val="center"/>
-        <w:rPr>
-          <w:lang w:val="en-US"/>
-        </w:rPr>
-      </w:pPr>
-      <w:r>
-        <w:t xml:space="preserve">Figure </w:t>
-      </w:r>
-      <w:r>
-        <w:fldChar w:fldCharType="begin"/>
-      </w:r>
-      <w:r>
-        <w:instrText xml:space="preserve"> SEQ Figure \* ARABIC </w:instrText>
-      </w:r>
-      <w:r>
-        <w:fldChar w:fldCharType="separate"/>
-      </w:r>
-      <w:r>
-        <w:rPr>
-          <w:noProof/>
-        </w:rPr>
-        <w:t>25</w:t>
-      </w:r>
-      <w:r>
-        <w:fldChar w:fldCharType="end"/>
-      </w:r>
-      <w:r>
-        <w:rPr>
-          <w:lang w:val="en-US"/>
-        </w:rPr>
-        <w:t>: AXIOS library</w:t>
-      </w:r>
-    </w:p>
-    <w:p>
-      <w:pPr>
-        <w:pStyle w:val="Heading5"/>
-        <w:rPr>
-          <w:rFonts w:asciiTheme="majorBidi" w:hAnsiTheme="majorBidi"/>
-          <w:b/>
-          <w:bCs/>
-          <w:color w:val="auto"/>
-          <w:sz w:val="32"/>
-          <w:szCs w:val="32"/>
-        </w:rPr>
-      </w:pPr>
-      <w:r>
-        <w:rPr>
-          <w:rFonts w:asciiTheme="majorBidi" w:hAnsiTheme="majorBidi"/>
-          <w:b/>
-          <w:bCs/>
-          <w:color w:val="auto"/>
-          <w:sz w:val="32"/>
-          <w:szCs w:val="32"/>
-        </w:rPr>
-        <w:t>3.</w:t>
-      </w:r>
-      <w:r>
-        <w:rPr>
-          <w:rFonts w:asciiTheme="majorBidi" w:hAnsiTheme="majorBidi"/>
-          <w:b/>
-          <w:bCs/>
-          <w:color w:val="auto"/>
-          <w:sz w:val="32"/>
-          <w:szCs w:val="32"/>
-        </w:rPr>
-        <w:t xml:space="preserve">6.2 </w:t>
-      </w:r>
-      <w:r>
-        <w:rPr>
-          <w:rFonts w:asciiTheme="majorBidi" w:hAnsiTheme="majorBidi"/>
-          <w:b/>
-          <w:bCs/>
-          <w:color w:val="auto"/>
-          <w:sz w:val="32"/>
-          <w:szCs w:val="32"/>
-        </w:rPr>
-        <w:t xml:space="preserve">Architectural </w:t>
-      </w:r>
-      <w:r>
-        <w:rPr>
-          <w:rFonts w:asciiTheme="majorBidi" w:hAnsiTheme="majorBidi"/>
-          <w:b/>
-          <w:bCs/>
-          <w:color w:val="auto"/>
-          <w:sz w:val="32"/>
-          <w:szCs w:val="32"/>
-        </w:rPr>
-        <w:t>Pattern:</w:t>
-      </w:r>
-    </w:p>
-    <w:p>
-      <w:pPr>
-        <w:ind w:left="720"/>
-      </w:pPr>
-      <w:proofErr w:type="spellStart"/>
-      <w:r>
-        <w:t>We</w:t>
-      </w:r>
-      <w:proofErr w:type="spellEnd"/>
-      <w:r>
-        <w:t xml:space="preserve"> </w:t>
-      </w:r>
-      <w:proofErr w:type="spellStart"/>
-      <w:r>
-        <w:t>used</w:t>
-      </w:r>
-      <w:proofErr w:type="spellEnd"/>
-      <w:r>
-        <w:t xml:space="preserve"> </w:t>
-      </w:r>
-      <w:proofErr w:type="spellStart"/>
-      <w:r>
-        <w:t>Microservices</w:t>
-      </w:r>
-      <w:proofErr w:type="spellEnd"/>
-      <w:r>
-        <w:t xml:space="preserve"> </w:t>
-      </w:r>
-      <w:r>
-        <w:t>architectural pattern</w:t>
-      </w:r>
-      <w:r>
-        <w:t xml:space="preserve">, </w:t>
-      </w:r>
-      <w:proofErr w:type="spellStart"/>
-      <w:r>
-        <w:t>which</w:t>
-      </w:r>
-      <w:proofErr w:type="spellEnd"/>
-      <w:r>
-        <w:t xml:space="preserve"> </w:t>
-      </w:r>
-      <w:proofErr w:type="spellStart"/>
-      <w:r>
-        <w:t>is</w:t>
-      </w:r>
-      <w:proofErr w:type="spellEnd"/>
-      <w:r>
-        <w:t xml:space="preserve"> </w:t>
-      </w:r>
-      <w:proofErr w:type="spellStart"/>
-      <w:r>
-        <w:t>particularly</w:t>
-      </w:r>
-      <w:proofErr w:type="spellEnd"/>
-      <w:r>
-        <w:t xml:space="preserve"> </w:t>
-      </w:r>
-      <w:proofErr w:type="spellStart"/>
-      <w:r>
-        <w:t>beneficial</w:t>
-      </w:r>
-      <w:proofErr w:type="spellEnd"/>
-      <w:r>
-        <w:t xml:space="preserve"> for large and </w:t>
-      </w:r>
-      <w:proofErr w:type="spellStart"/>
-      <w:r>
-        <w:t>complex</w:t>
-      </w:r>
-      <w:proofErr w:type="spellEnd"/>
-      <w:r>
-        <w:t xml:space="preserve"> applications </w:t>
-      </w:r>
-      <w:proofErr w:type="spellStart"/>
-      <w:r>
-        <w:t>where</w:t>
-      </w:r>
-      <w:proofErr w:type="spellEnd"/>
-      <w:r>
-        <w:t xml:space="preserve"> </w:t>
-      </w:r>
-      <w:proofErr w:type="spellStart"/>
-      <w:r>
-        <w:t>different</w:t>
-      </w:r>
-      <w:proofErr w:type="spellEnd"/>
-      <w:r>
-        <w:t xml:space="preserve"> </w:t>
-      </w:r>
-      <w:proofErr w:type="spellStart"/>
-      <w:r>
-        <w:t>functionalities</w:t>
-      </w:r>
-      <w:proofErr w:type="spellEnd"/>
-      <w:r>
-        <w:t xml:space="preserve"> can </w:t>
-      </w:r>
-      <w:proofErr w:type="spellStart"/>
-      <w:r>
-        <w:t>be</w:t>
-      </w:r>
-      <w:proofErr w:type="spellEnd"/>
-      <w:r>
-        <w:t xml:space="preserve"> </w:t>
-      </w:r>
-      <w:proofErr w:type="spellStart"/>
-      <w:r>
-        <w:t>developed</w:t>
-      </w:r>
-      <w:proofErr w:type="spellEnd"/>
-      <w:r>
-        <w:t xml:space="preserve"> and </w:t>
-      </w:r>
-      <w:proofErr w:type="spellStart"/>
-      <w:r>
-        <w:t>maintained</w:t>
-      </w:r>
-      <w:proofErr w:type="spellEnd"/>
-      <w:r>
-        <w:t xml:space="preserve"> </w:t>
-      </w:r>
-      <w:proofErr w:type="spellStart"/>
-      <w:r>
-        <w:t>independently</w:t>
-      </w:r>
-      <w:proofErr w:type="spellEnd"/>
-      <w:r>
-        <w:t>.</w:t>
-      </w:r>
-    </w:p>
-    <w:p>
-      <w:pPr>
-        <w:pStyle w:val="NoSpacing"/>
-        <w:jc w:val="center"/>
-      </w:pPr>
-      <w:r>
-        <w:rPr>
-          <w:noProof/>
-        </w:rPr>
-        <w:drawing>
-          <wp:inline distT="0" distB="0" distL="0" distR="0" wp14:anchorId="30B8BE55" wp14:editId="69A9BFE9">
-            <wp:extent cx="3246854" cy="1617086"/>
-            <wp:effectExtent l="0" t="0" r="0" b="2540"/>
-            <wp:docPr id="3" name="Picture 2" descr="No description available."/>
-            <wp:cNvGraphicFramePr>
-              <a:graphicFrameLocks xmlns:a="http://schemas.openxmlformats.org/drawingml/2006/main" noChangeAspect="1"/>
-            </wp:cNvGraphicFramePr>
-            <a:graphic xmlns:a="http://schemas.openxmlformats.org/drawingml/2006/main">
-              <a:graphicData uri="http://schemas.openxmlformats.org/drawingml/2006/picture">
-                <pic:pic xmlns:pic="http://schemas.openxmlformats.org/drawingml/2006/picture">
-                  <pic:nvPicPr>
-                    <pic:cNvPr id="0" name="Picture 3" descr="No description available."/>
-                    <pic:cNvPicPr>
-                      <a:picLocks noChangeAspect="1" noChangeArrowheads="1"/>
-                    </pic:cNvPicPr>
-                  </pic:nvPicPr>
-                  <pic:blipFill>
-                    <a:blip r:embed="rId38" cstate="print">
-                      <a:extLst>
-                        <a:ext uri="{28A0092B-C50C-407E-A947-70E740481C1C}">
-                          <a14:useLocalDpi xmlns:a14="http://schemas.microsoft.com/office/drawing/2010/main" val="0"/>
-                        </a:ext>
-                      </a:extLst>
-                    </a:blip>
-                    <a:srcRect/>
-                    <a:stretch>
-                      <a:fillRect/>
-                    </a:stretch>
-                  </pic:blipFill>
-                  <pic:spPr bwMode="auto">
-                    <a:xfrm>
-                      <a:off x="0" y="0"/>
-                      <a:ext cx="3278188" cy="1632692"/>
-                    </a:xfrm>
-                    <a:prstGeom prst="rect">
-                      <a:avLst/>
-                    </a:prstGeom>
-                    <a:noFill/>
-                    <a:ln>
-                      <a:noFill/>
-                    </a:ln>
-                  </pic:spPr>
-                </pic:pic>
-              </a:graphicData>
-            </a:graphic>
-          </wp:inline>
-        </w:drawing>
-      </w:r>
-    </w:p>
-    <w:p>
-      <w:pPr>
-        <w:pStyle w:val="Caption"/>
-        <w:jc w:val="center"/>
-        <w:rPr>
-          <w:lang w:val="en-US"/>
-        </w:rPr>
-      </w:pPr>
-      <w:r>
-        <w:t xml:space="preserve">Figure </w:t>
-      </w:r>
-      <w:r>
-        <w:fldChar w:fldCharType="begin"/>
-      </w:r>
-      <w:r>
-        <w:instrText xml:space="preserve"> SEQ Figure \* ARABIC </w:instrText>
-      </w:r>
-      <w:r>
-        <w:fldChar w:fldCharType="separate"/>
-      </w:r>
-      <w:r>
-        <w:rPr>
-          <w:noProof/>
-        </w:rPr>
-        <w:t>26</w:t>
-      </w:r>
-      <w:r>
-        <w:fldChar w:fldCharType="end"/>
-      </w:r>
-      <w:r>
-        <w:rPr>
-          <w:lang w:val="en-US"/>
-        </w:rPr>
-        <w:t>: Microservice Architectural pattern</w:t>
-      </w:r>
-    </w:p>
-    <w:p>
-      <w:pPr>
-        <w:rPr>
-          <w:rFonts w:asciiTheme="majorBidi" w:hAnsiTheme="majorBidi"/>
-          <w:b/>
-          <w:bCs/>
-          <w:color w:val="auto"/>
-          <w:sz w:val="32"/>
-          <w:szCs w:val="32"/>
-        </w:rPr>
-      </w:pPr>
-      <w:r>
-        <w:rPr>
-          <w:rFonts w:asciiTheme="majorBidi" w:hAnsiTheme="majorBidi"/>
-          <w:b/>
-          <w:bCs/>
-          <w:color w:val="auto"/>
-          <w:sz w:val="32"/>
-          <w:szCs w:val="32"/>
-        </w:rPr>
-        <w:lastRenderedPageBreak/>
-        <w:t>3.</w:t>
-      </w:r>
-      <w:r>
-        <w:rPr>
-          <w:rFonts w:asciiTheme="majorBidi" w:hAnsiTheme="majorBidi"/>
-          <w:b/>
-          <w:bCs/>
-          <w:color w:val="auto"/>
-          <w:sz w:val="32"/>
-          <w:szCs w:val="32"/>
-        </w:rPr>
-        <w:t>6.3 Project Structure:</w:t>
-      </w:r>
-    </w:p>
-    <w:p>
-      <w:pPr>
-        <w:rPr>
-          <w:rFonts w:asciiTheme="majorBidi" w:hAnsiTheme="majorBidi"/>
-          <w:b/>
-          <w:bCs/>
-          <w:color w:val="auto"/>
-          <w:sz w:val="32"/>
-          <w:szCs w:val="32"/>
-        </w:rPr>
-      </w:pPr>
-    </w:p>
-    <w:p>
-      <w:pPr>
-        <w:keepNext/>
-        <w:spacing w:before="240"/>
-        <w:ind w:left="-936"/>
-      </w:pPr>
-      <w:r>
-        <w:rPr>
-          <w:rFonts w:asciiTheme="majorBidi" w:hAnsiTheme="majorBidi"/>
-          <w:b/>
-          <w:bCs/>
-          <w:noProof/>
-          <w:color w:val="auto"/>
-          <w:sz w:val="32"/>
-          <w:szCs w:val="32"/>
-        </w:rPr>
-        <w:drawing>
-          <wp:inline distT="0" distB="0" distL="0" distR="0" wp14:anchorId="037B1A9A" wp14:editId="30D91D91">
-            <wp:extent cx="7141992" cy="4130587"/>
-            <wp:effectExtent l="0" t="0" r="1905" b="3810"/>
-            <wp:docPr id="1415416350" name="Picture 1"/>
-            <wp:cNvGraphicFramePr>
-              <a:graphicFrameLocks xmlns:a="http://schemas.openxmlformats.org/drawingml/2006/main" noChangeAspect="1"/>
-            </wp:cNvGraphicFramePr>
-            <a:graphic xmlns:a="http://schemas.openxmlformats.org/drawingml/2006/main">
-              <a:graphicData uri="http://schemas.openxmlformats.org/drawingml/2006/picture">
-                <pic:pic xmlns:pic="http://schemas.openxmlformats.org/drawingml/2006/picture">
-                  <pic:nvPicPr>
-                    <pic:cNvPr id="0" name="Picture 1"/>
-                    <pic:cNvPicPr>
-                      <a:picLocks noChangeAspect="1" noChangeArrowheads="1"/>
-                    </pic:cNvPicPr>
-                  </pic:nvPicPr>
-                  <pic:blipFill>
-                    <a:blip r:embed="rId39">
-                      <a:extLst>
-                        <a:ext uri="{28A0092B-C50C-407E-A947-70E740481C1C}">
-                          <a14:useLocalDpi xmlns:a14="http://schemas.microsoft.com/office/drawing/2010/main" val="0"/>
-                        </a:ext>
-                      </a:extLst>
-                    </a:blip>
-                    <a:srcRect/>
-                    <a:stretch>
-                      <a:fillRect/>
-                    </a:stretch>
-                  </pic:blipFill>
-                  <pic:spPr bwMode="auto">
-                    <a:xfrm>
-                      <a:off x="0" y="0"/>
-                      <a:ext cx="7152236" cy="4136512"/>
-                    </a:xfrm>
-                    <a:prstGeom prst="rect">
-                      <a:avLst/>
-                    </a:prstGeom>
-                    <a:noFill/>
-                    <a:ln>
-                      <a:noFill/>
-                    </a:ln>
-                  </pic:spPr>
-                </pic:pic>
-              </a:graphicData>
-            </a:graphic>
-          </wp:inline>
-        </w:drawing>
-      </w:r>
-    </w:p>
-    <w:p>
-      <w:pPr>
-        <w:pStyle w:val="Caption"/>
-        <w:jc w:val="center"/>
-        <w:rPr>
-          <w:lang w:val="en-US"/>
-        </w:rPr>
-      </w:pPr>
-      <w:r>
-        <w:t xml:space="preserve">Figure </w:t>
-      </w:r>
-      <w:r>
-        <w:fldChar w:fldCharType="begin"/>
-      </w:r>
-      <w:r>
-        <w:instrText xml:space="preserve"> SEQ Figure \* ARABIC </w:instrText>
-      </w:r>
-      <w:r>
-        <w:fldChar w:fldCharType="separate"/>
-      </w:r>
-      <w:r>
-        <w:rPr>
-          <w:noProof/>
-        </w:rPr>
-        <w:t>27</w:t>
-      </w:r>
-      <w:r>
-        <w:fldChar w:fldCharType="end"/>
-      </w:r>
-      <w:r>
-        <w:rPr>
-          <w:lang w:val="en-US"/>
-        </w:rPr>
-        <w:t>: Project Structure</w:t>
-      </w:r>
-    </w:p>
-    <w:p>
-      <w:pPr>
-        <w:rPr>
-          <w:lang w:val="en-US"/>
-        </w:rPr>
-      </w:pPr>
-    </w:p>
-    <w:p>
-      <w:pPr>
-        <w:rPr>
-          <w:rFonts w:asciiTheme="majorBidi" w:hAnsiTheme="majorBidi" w:cstheme="majorBidi"/>
-          <w:sz w:val="24"/>
-          <w:szCs w:val="28"/>
-          <w:lang w:val="en-US"/>
-        </w:rPr>
-      </w:pPr>
-      <w:r>
-        <w:rPr>
-          <w:rFonts w:asciiTheme="majorBidi" w:hAnsiTheme="majorBidi" w:cstheme="majorBidi"/>
-          <w:sz w:val="24"/>
-          <w:szCs w:val="28"/>
-          <w:lang w:val="en-US"/>
-        </w:rPr>
-        <w:t>We divide the project into 3 containers:</w:t>
-      </w:r>
-    </w:p>
-    <w:p>
-      <w:pPr>
-        <w:pStyle w:val="ListParagraph"/>
-        <w:numPr>
-          <w:ilvl w:val="0"/>
-          <w:numId w:val="39"/>
-        </w:numPr>
-        <w:rPr>
-          <w:rFonts w:asciiTheme="majorBidi" w:hAnsiTheme="majorBidi" w:cstheme="majorBidi"/>
-          <w:sz w:val="24"/>
-          <w:szCs w:val="28"/>
-          <w:lang w:val="en-US"/>
-        </w:rPr>
-      </w:pPr>
-      <w:r>
-        <w:rPr>
-          <w:rFonts w:asciiTheme="majorBidi" w:hAnsiTheme="majorBidi" w:cstheme="majorBidi"/>
-          <w:sz w:val="24"/>
-          <w:szCs w:val="28"/>
-          <w:lang w:val="en-US"/>
-        </w:rPr>
-        <w:t xml:space="preserve">Frontend container: </w:t>
-      </w:r>
-      <w:r>
-        <w:rPr>
-          <w:rFonts w:asciiTheme="majorBidi" w:hAnsiTheme="majorBidi" w:cstheme="majorBidi"/>
-          <w:sz w:val="24"/>
-          <w:szCs w:val="28"/>
-          <w:lang w:val="en-US"/>
-        </w:rPr>
-        <w:t>Handles client requests and returns the UI to the client.</w:t>
-      </w:r>
-    </w:p>
-    <w:p>
-      <w:pPr>
-        <w:pStyle w:val="ListParagraph"/>
-        <w:numPr>
-          <w:ilvl w:val="0"/>
-          <w:numId w:val="39"/>
-        </w:numPr>
-        <w:rPr>
-          <w:rFonts w:asciiTheme="majorBidi" w:hAnsiTheme="majorBidi" w:cstheme="majorBidi"/>
-          <w:sz w:val="24"/>
-          <w:szCs w:val="28"/>
-          <w:lang w:val="en-US"/>
-        </w:rPr>
-      </w:pPr>
-      <w:r>
-        <w:rPr>
-          <w:rFonts w:asciiTheme="majorBidi" w:hAnsiTheme="majorBidi" w:cstheme="majorBidi"/>
-          <w:sz w:val="24"/>
-          <w:szCs w:val="28"/>
-          <w:lang w:val="en-US"/>
-        </w:rPr>
-        <w:t>Database container:</w:t>
-      </w:r>
-      <w:r>
-        <w:rPr>
-          <w:rFonts w:asciiTheme="majorBidi" w:hAnsiTheme="majorBidi" w:cstheme="majorBidi"/>
-          <w:sz w:val="24"/>
-          <w:szCs w:val="28"/>
-          <w:lang w:val="en-US"/>
-        </w:rPr>
-        <w:t xml:space="preserve"> </w:t>
-      </w:r>
-      <w:r>
-        <w:rPr>
-          <w:rFonts w:asciiTheme="majorBidi" w:hAnsiTheme="majorBidi" w:cstheme="majorBidi"/>
-          <w:sz w:val="24"/>
-          <w:szCs w:val="28"/>
-          <w:lang w:val="en-US"/>
-        </w:rPr>
-        <w:t>Manages requests from the Frontend container. If the request is related to code operations, it passes the request to the Backend container and returns the response to the Frontend container.</w:t>
-      </w:r>
-    </w:p>
-    <w:p>
-      <w:pPr>
-        <w:pStyle w:val="ListParagraph"/>
-        <w:numPr>
-          <w:ilvl w:val="0"/>
-          <w:numId w:val="39"/>
-        </w:numPr>
-        <w:rPr>
-          <w:rFonts w:asciiTheme="majorBidi" w:hAnsiTheme="majorBidi" w:cstheme="majorBidi"/>
-          <w:sz w:val="24"/>
-          <w:szCs w:val="28"/>
-          <w:lang w:val="en-US"/>
-        </w:rPr>
-      </w:pPr>
-      <w:r>
-        <w:rPr>
-          <w:rFonts w:asciiTheme="majorBidi" w:hAnsiTheme="majorBidi" w:cstheme="majorBidi"/>
-          <w:sz w:val="24"/>
-          <w:szCs w:val="28"/>
-          <w:lang w:val="en-US"/>
-        </w:rPr>
-        <w:t>Backend container:</w:t>
-      </w:r>
-      <w:r>
-        <w:rPr>
-          <w:rFonts w:asciiTheme="majorBidi" w:hAnsiTheme="majorBidi" w:cstheme="majorBidi"/>
-          <w:sz w:val="24"/>
-          <w:szCs w:val="28"/>
-          <w:lang w:val="en-US"/>
-        </w:rPr>
-        <w:t xml:space="preserve"> </w:t>
-      </w:r>
-      <w:r>
-        <w:rPr>
-          <w:rFonts w:asciiTheme="majorBidi" w:hAnsiTheme="majorBidi" w:cstheme="majorBidi"/>
-          <w:sz w:val="24"/>
-          <w:szCs w:val="28"/>
-          <w:lang w:val="en-US"/>
-        </w:rPr>
-        <w:t>Handles code operation requests, such as compiling and running code.</w:t>
-      </w:r>
-    </w:p>
-    <w:p>
-      <w:pPr>
-        <w:rPr>
-          <w:rFonts w:asciiTheme="majorBidi" w:hAnsiTheme="majorBidi" w:cstheme="majorBidi"/>
-          <w:sz w:val="24"/>
-          <w:szCs w:val="28"/>
-          <w:lang w:val="en-US"/>
-        </w:rPr>
-      </w:pPr>
-    </w:p>
-    <w:p>
-      <w:pPr>
-        <w:rPr>
-          <w:rFonts w:asciiTheme="majorBidi" w:hAnsiTheme="majorBidi" w:cstheme="majorBidi"/>
-          <w:sz w:val="24"/>
-          <w:szCs w:val="28"/>
-          <w:lang w:val="en-US"/>
-        </w:rPr>
-      </w:pPr>
-    </w:p>
-    <w:p>
-      <w:pPr>
-        <w:rPr>
-          <w:rFonts w:asciiTheme="majorBidi" w:hAnsiTheme="majorBidi" w:cstheme="majorBidi"/>
-          <w:sz w:val="24"/>
-          <w:szCs w:val="28"/>
-          <w:lang w:val="en-US"/>
-        </w:rPr>
-      </w:pPr>
-    </w:p>
-    <w:p>
-      <w:pPr>
-        <w:rPr>
-          <w:rFonts w:asciiTheme="majorBidi" w:hAnsiTheme="majorBidi" w:cstheme="majorBidi"/>
-          <w:sz w:val="24"/>
-          <w:szCs w:val="28"/>
-          <w:lang w:val="en-US"/>
-        </w:rPr>
-      </w:pPr>
-    </w:p>
-    <w:p>
-      <w:pPr>
-        <w:rPr>
-          <w:rFonts w:asciiTheme="majorBidi" w:hAnsiTheme="majorBidi" w:cstheme="majorBidi"/>
-          <w:sz w:val="24"/>
-          <w:szCs w:val="28"/>
-          <w:lang w:val="en-US"/>
-        </w:rPr>
-      </w:pPr>
-      <w:r>
-        <w:rPr>
-          <w:rFonts w:asciiTheme="majorBidi" w:hAnsiTheme="majorBidi" w:cstheme="majorBidi"/>
-          <w:sz w:val="24"/>
-          <w:szCs w:val="28"/>
-          <w:lang w:val="en-US"/>
-        </w:rPr>
-        <w:lastRenderedPageBreak/>
-        <w:t>In the database and backend deployment structure optimized for APIs, Flask serves as the foundational framework, responsible for handling application logic and dynamically generating content. Gunicorn is employed as the WSGI server, efficiently managing communication and concurrent requests through multiple worker processes. While Nginx, traditionally recognized as a reverse proxy for web applications, is considered optional in this API-centric setup, it remains a valuable component for potential load balancing and additional security measures. The refined architecture emphasizes a modular separation of concerns, with Flask managing API routes, Gunicorn overseeing WSGI interactions, and Nginx, when utilized, contributing to load balancing and potential security enhancements. This streamlined structure establishes a dependable, scalable, and secure foundation specifically designed for deploying a Flask backend focused on API functionalities in production environments, combining the strengths of Flask, Gunicorn, and Nginx for optimal performance and security.</w:t>
-      </w:r>
-    </w:p>
-    <w:p>
-      <w:pPr>
-        <w:rPr>
-          <w:lang w:val="en-US"/>
-        </w:rPr>
-      </w:pPr>
-    </w:p>
-    <w:p>
-      <w:pPr>
-        <w:rPr>
-          <w:lang w:val="en-US"/>
-        </w:rPr>
-      </w:pPr>
-      <w:r>
-        <w:rPr>
-          <w:rFonts w:asciiTheme="majorBidi" w:hAnsiTheme="majorBidi" w:cstheme="majorBidi"/>
-          <w:sz w:val="24"/>
-          <w:szCs w:val="28"/>
-          <w:lang w:val="en-US"/>
-        </w:rPr>
-        <w:t>In the deployment structure for the</w:t>
-      </w:r>
-      <w:r>
-        <w:rPr>
-          <w:rFonts w:asciiTheme="majorBidi" w:hAnsiTheme="majorBidi" w:cstheme="majorBidi"/>
-          <w:sz w:val="24"/>
-          <w:szCs w:val="28"/>
-          <w:lang w:val="en-US"/>
-        </w:rPr>
-        <w:t xml:space="preserve"> </w:t>
-      </w:r>
-      <w:r>
-        <w:rPr>
-          <w:rFonts w:asciiTheme="majorBidi" w:hAnsiTheme="majorBidi" w:cstheme="majorBidi"/>
-          <w:sz w:val="24"/>
-          <w:szCs w:val="28"/>
-          <w:lang w:val="en-US"/>
-        </w:rPr>
-        <w:t>frontend, Nginx serves as a crucial web server, playing a key role in handling the dynamic runtime of the React application.</w:t>
-      </w:r>
-    </w:p>
-    <w:p>
-      <w:pPr>
-        <w:rPr>
-          <w:lang w:val="en-US"/>
-        </w:rPr>
-      </w:pPr>
-    </w:p>
-    <w:p>
-      <w:pPr>
-        <w:rPr>
-          <w:lang w:val="en-US"/>
-        </w:rPr>
-      </w:pPr>
-    </w:p>
-    <w:p>
-      <w:pPr>
-        <w:rPr>
-          <w:lang w:val="en-US"/>
-        </w:rPr>
-      </w:pPr>
-    </w:p>
-    <w:p>
-      <w:pPr>
-        <w:rPr>
-          <w:lang w:val="en-US"/>
-        </w:rPr>
-      </w:pPr>
-    </w:p>
-    <w:p>
-      <w:pPr>
-        <w:rPr>
-          <w:lang w:val="en-US"/>
-        </w:rPr>
-      </w:pPr>
-    </w:p>
-    <w:p>
-      <w:pPr>
-        <w:rPr>
-          <w:lang w:val="en-US"/>
-        </w:rPr>
-      </w:pPr>
-    </w:p>
-    <w:p>
-      <w:pPr>
-        <w:rPr>
-          <w:lang w:val="en-US"/>
-        </w:rPr>
-      </w:pPr>
-    </w:p>
-    <w:p>
-      <w:pPr>
-        <w:rPr>
-          <w:lang w:val="en-US"/>
-        </w:rPr>
-      </w:pPr>
-    </w:p>
-    <w:p>
-      <w:pPr>
-        <w:rPr>
-          <w:lang w:val="en-US"/>
-        </w:rPr>
-      </w:pPr>
-    </w:p>
-    <w:p>
-      <w:pPr>
-        <w:rPr>
-          <w:lang w:val="en-US"/>
-        </w:rPr>
-      </w:pPr>
-    </w:p>
-    <w:p>
-      <w:pPr>
-        <w:rPr>
-          <w:lang w:val="en-US"/>
-        </w:rPr>
-      </w:pPr>
-    </w:p>
-    <w:p>
-      <w:pPr>
-        <w:rPr>
-          <w:lang w:val="en-US"/>
-        </w:rPr>
-      </w:pPr>
-    </w:p>
-    <w:p>
-      <w:pPr>
-        <w:rPr>
-          <w:lang w:val="en-US"/>
-        </w:rPr>
-      </w:pPr>
-    </w:p>
-    <w:p>
-      <w:pPr>
-        <w:rPr>
-          <w:lang w:val="en-US"/>
-        </w:rPr>
-      </w:pPr>
-    </w:p>
-    <w:p>
-      <w:pPr>
-        <w:rPr>
-          <w:lang w:val="en-US"/>
-        </w:rPr>
-      </w:pPr>
-    </w:p>
-    <w:p>
-      <w:pPr>
-        <w:rPr>
-          <w:lang w:val="en-US"/>
-        </w:rPr>
-      </w:pPr>
-    </w:p>
-    <w:p>
-      <w:pPr>
-        <w:rPr>
-          <w:lang w:val="en-US"/>
-        </w:rPr>
-      </w:pPr>
-    </w:p>
-    <w:p>
-      <w:pPr>
-        <w:pStyle w:val="Heading2"/>
-        <w:numPr>
-          <w:ilvl w:val="1"/>
-          <w:numId w:val="38"/>
-        </w:numPr>
-        <w:rPr>
-          <w:rFonts w:cstheme="majorBidi"/>
-          <w:sz w:val="32"/>
-          <w:szCs w:val="32"/>
-        </w:rPr>
-      </w:pPr>
-      <w:r>
-        <w:rPr>
-          <w:rFonts w:cstheme="majorBidi"/>
-          <w:sz w:val="32"/>
-          <w:szCs w:val="32"/>
-        </w:rPr>
-        <w:lastRenderedPageBreak/>
-        <w:t>UML Diagram</w:t>
-      </w:r>
-      <w:r>
-        <w:rPr>
-          <w:rFonts w:cstheme="majorBidi"/>
-          <w:sz w:val="32"/>
-          <w:szCs w:val="32"/>
-        </w:rPr>
-        <w:t>:</w:t>
-      </w:r>
-      <w:r>
-        <w:rPr>
-          <w:rFonts w:cstheme="majorBidi"/>
-          <w:sz w:val="32"/>
-          <w:szCs w:val="32"/>
-        </w:rPr>
-        <w:t xml:space="preserve"> </w:t>
-      </w:r>
-    </w:p>
-    <w:p>
-      <w:pPr>
-        <w:rPr>
-          <w:lang w:val="en-US" w:eastAsia="zh-CN" w:bidi="ar-SA"/>
-        </w:rPr>
-      </w:pPr>
-    </w:p>
-    <w:p>
-      <w:pPr>
-        <w:keepNext/>
-        <w:spacing w:before="240"/>
-        <w:ind w:left="-936"/>
-      </w:pPr>
-      <w:r>
-        <w:rPr>
-          <w:noProof/>
-          <w:lang w:val="en-US"/>
-        </w:rPr>
-        <w:drawing>
-          <wp:inline distT="0" distB="0" distL="0" distR="0" wp14:anchorId="6179E0AD" wp14:editId="7FD77B50">
-            <wp:extent cx="7124369" cy="5574021"/>
-            <wp:effectExtent l="0" t="0" r="635" b="8255"/>
-            <wp:docPr id="1597922018" name="Picture 2"/>
-            <wp:cNvGraphicFramePr>
-              <a:graphicFrameLocks xmlns:a="http://schemas.openxmlformats.org/drawingml/2006/main" noChangeAspect="1"/>
-            </wp:cNvGraphicFramePr>
-            <a:graphic xmlns:a="http://schemas.openxmlformats.org/drawingml/2006/main">
-              <a:graphicData uri="http://schemas.openxmlformats.org/drawingml/2006/picture">
-                <pic:pic xmlns:pic="http://schemas.openxmlformats.org/drawingml/2006/picture">
-                  <pic:nvPicPr>
-                    <pic:cNvPr id="1597922018" name="Picture 2"/>
-                    <pic:cNvPicPr>
-                      <a:picLocks noChangeAspect="1" noChangeArrowheads="1"/>
-                    </pic:cNvPicPr>
-                  </pic:nvPicPr>
-                  <pic:blipFill>
-                    <a:blip r:embed="rId40">
-                      <a:extLst>
-                        <a:ext uri="{28A0092B-C50C-407E-A947-70E740481C1C}">
-                          <a14:useLocalDpi xmlns:a14="http://schemas.microsoft.com/office/drawing/2010/main" val="0"/>
-                        </a:ext>
-                      </a:extLst>
-                    </a:blip>
-                    <a:stretch>
-                      <a:fillRect/>
-                    </a:stretch>
-                  </pic:blipFill>
-                  <pic:spPr bwMode="auto">
-                    <a:xfrm>
-                      <a:off x="0" y="0"/>
-                      <a:ext cx="7134581" cy="5582011"/>
-                    </a:xfrm>
-                    <a:prstGeom prst="rect">
-                      <a:avLst/>
-                    </a:prstGeom>
-                    <a:noFill/>
-                    <a:ln>
-                      <a:noFill/>
-                    </a:ln>
-                  </pic:spPr>
-                </pic:pic>
-              </a:graphicData>
-            </a:graphic>
-          </wp:inline>
-        </w:drawing>
-      </w:r>
-    </w:p>
-    <w:p>
-      <w:pPr>
-        <w:pStyle w:val="Caption"/>
-        <w:jc w:val="center"/>
-        <w:rPr>
-          <w:lang w:val="en-US"/>
-        </w:rPr>
-      </w:pPr>
-      <w:r>
-        <w:t xml:space="preserve">Figure </w:t>
-      </w:r>
-      <w:r>
-        <w:fldChar w:fldCharType="begin"/>
-      </w:r>
-      <w:r>
-        <w:instrText xml:space="preserve"> SEQ Figure \* ARABIC </w:instrText>
-      </w:r>
-      <w:r>
-        <w:fldChar w:fldCharType="separate"/>
-      </w:r>
-      <w:r>
-        <w:rPr>
-          <w:noProof/>
-        </w:rPr>
-        <w:t>28</w:t>
-      </w:r>
-      <w:r>
-        <w:fldChar w:fldCharType="end"/>
-      </w:r>
-      <w:r>
-        <w:rPr>
-          <w:lang w:val="en-US"/>
-        </w:rPr>
-        <w:t>: UML Diagram</w:t>
-      </w:r>
-    </w:p>
-    <w:p>
-      <w:pPr>
-        <w:rPr>
-          <w:lang w:val="en-US"/>
-        </w:rPr>
-      </w:pPr>
-    </w:p>
-    <w:p>
-      <w:pPr>
-        <w:rPr>
-          <w:lang w:val="en-US"/>
-        </w:rPr>
-      </w:pPr>
-    </w:p>
-    <w:p>
-      <w:pPr>
-        <w:rPr>
-          <w:lang w:val="en-US"/>
-        </w:rPr>
-      </w:pPr>
-    </w:p>
-    <w:p>
-      <w:pPr>
-        <w:rPr>
-          <w:lang w:val="en-US"/>
-        </w:rPr>
-      </w:pPr>
-    </w:p>
-    <w:p>
-      <w:pPr>
-        <w:rPr>
-          <w:lang w:val="en-US"/>
-        </w:rPr>
-      </w:pPr>
+        <w:t xml:space="preserve">3.4.1 Sign Up: </w:t>
+      </w:r>
     </w:p>
     <w:p>
       <w:pPr>
@@ -19052,7 +20059,6 @@
           <w:noProof/>
           <w:lang w:eastAsia="en-US"/>
         </w:rPr>
-        <w:lastRenderedPageBreak/>
         <w:drawing>
           <wp:anchor distT="0" distB="0" distL="114300" distR="114300" simplePos="0" relativeHeight="251677696" behindDoc="0" locked="0" layoutInCell="1" allowOverlap="1" wp14:anchorId="24B95D4A" wp14:editId="47BA0823">
             <wp:simplePos x="0" y="0"/>
@@ -19077,7 +20083,7 @@
                     <pic:cNvPicPr/>
                   </pic:nvPicPr>
                   <pic:blipFill>
-                    <a:blip r:embed="rId41">
+                    <a:blip r:embed="rId44">
                       <a:extLst>
                         <a:ext uri="{28A0092B-C50C-407E-A947-70E740481C1C}">
                           <a14:useLocalDpi xmlns:a14="http://schemas.microsoft.com/office/drawing/2010/main" val="0"/>
@@ -19345,7 +20351,6 @@
           <w:noProof/>
           <w:lang w:eastAsia="en-US"/>
         </w:rPr>
-        <w:lastRenderedPageBreak/>
         <w:drawing>
           <wp:anchor distT="0" distB="0" distL="114300" distR="114300" simplePos="0" relativeHeight="251695104" behindDoc="0" locked="0" layoutInCell="1" allowOverlap="1" wp14:anchorId="427EADEF" wp14:editId="37D925BD">
             <wp:simplePos x="0" y="0"/>
@@ -19370,7 +20375,7 @@
                     <pic:cNvPicPr/>
                   </pic:nvPicPr>
                   <pic:blipFill>
-                    <a:blip r:embed="rId42">
+                    <a:blip r:embed="rId45">
                       <a:extLst>
                         <a:ext uri="{28A0092B-C50C-407E-A947-70E740481C1C}">
                           <a14:useLocalDpi xmlns:a14="http://schemas.microsoft.com/office/drawing/2010/main" val="0"/>
@@ -19707,7 +20712,7 @@
                     <pic:cNvPicPr/>
                   </pic:nvPicPr>
                   <pic:blipFill>
-                    <a:blip r:embed="rId43">
+                    <a:blip r:embed="rId46">
                       <a:extLst>
                         <a:ext uri="{28A0092B-C50C-407E-A947-70E740481C1C}">
                           <a14:useLocalDpi xmlns:a14="http://schemas.microsoft.com/office/drawing/2010/main" val="0"/>
@@ -20271,7 +21276,7 @@
           <w:lang w:val="en-US"/>
         </w:rPr>
       </w:pPr>
-      <w:hyperlink r:id="rId44" w:history="1">
+      <w:hyperlink r:id="rId47" w:history="1">
         <w:r>
           <w:rPr>
             <w:rStyle w:val="Hyperlink"/>
@@ -20388,7 +21393,7 @@
         </w:rPr>
         <w:t xml:space="preserve"> </w:t>
       </w:r>
-      <w:hyperlink r:id="rId45" w:history="1">
+      <w:hyperlink r:id="rId48" w:history="1">
         <w:r>
           <w:rPr>
             <w:rStyle w:val="Hyperlink"/>
@@ -20498,7 +21503,7 @@
         </w:rPr>
         <w:t xml:space="preserve">vailable: </w:t>
       </w:r>
-      <w:hyperlink r:id="rId46" w:history="1">
+      <w:hyperlink r:id="rId49" w:history="1">
         <w:r>
           <w:rPr>
             <w:rStyle w:val="Hyperlink"/>
@@ -20606,7 +21611,7 @@
         </w:rPr>
         <w:t xml:space="preserve"> </w:t>
       </w:r>
-      <w:hyperlink r:id="rId47" w:history="1">
+      <w:hyperlink r:id="rId50" w:history="1">
         <w:r>
           <w:rPr>
             <w:rStyle w:val="Hyperlink"/>
@@ -20682,7 +21687,7 @@
         </w:rPr>
         <w:t xml:space="preserve"> </w:t>
       </w:r>
-      <w:hyperlink r:id="rId48" w:history="1">
+      <w:hyperlink r:id="rId51" w:history="1">
         <w:r>
           <w:rPr>
             <w:rStyle w:val="Hyperlink"/>
@@ -20781,7 +21786,7 @@
         </w:rPr>
         <w:t xml:space="preserve">Available: </w:t>
       </w:r>
-      <w:hyperlink r:id="rId49" w:history="1">
+      <w:hyperlink r:id="rId52" w:history="1">
         <w:r>
           <w:rPr>
             <w:rStyle w:val="Hyperlink"/>
@@ -20851,7 +21856,7 @@
         </w:rPr>
         <w:t xml:space="preserve">. Available: </w:t>
       </w:r>
-      <w:hyperlink r:id="rId50" w:history="1">
+      <w:hyperlink r:id="rId53" w:history="1">
         <w:r>
           <w:rPr>
             <w:rStyle w:val="Hyperlink"/>
@@ -20972,7 +21977,7 @@
         </w:rPr>
         <w:t xml:space="preserve"> </w:t>
       </w:r>
-      <w:hyperlink r:id="rId51" w:history="1">
+      <w:hyperlink r:id="rId54" w:history="1">
         <w:r>
           <w:rPr>
             <w:rStyle w:val="Hyperlink"/>
@@ -21056,7 +22061,7 @@
         </w:rPr>
         <w:t xml:space="preserve"> Available: </w:t>
       </w:r>
-      <w:hyperlink r:id="rId52" w:history="1">
+      <w:hyperlink r:id="rId55" w:history="1">
         <w:r>
           <w:rPr>
             <w:rStyle w:val="Hyperlink"/>
@@ -21152,7 +22157,7 @@
         </w:rPr>
         <w:t xml:space="preserve">: </w:t>
       </w:r>
-      <w:hyperlink r:id="rId53" w:history="1">
+      <w:hyperlink r:id="rId56" w:history="1">
         <w:r>
           <w:rPr>
             <w:rStyle w:val="Hyperlink"/>
@@ -21240,7 +22245,7 @@
         </w:rPr>
         <w:t xml:space="preserve"> </w:t>
       </w:r>
-      <w:hyperlink r:id="rId54" w:history="1">
+      <w:hyperlink r:id="rId57" w:history="1">
         <w:r>
           <w:rPr>
             <w:rStyle w:val="Hyperlink"/>
@@ -21359,7 +22364,7 @@
         </w:rPr>
         <w:t xml:space="preserve"> </w:t>
       </w:r>
-      <w:hyperlink r:id="rId55" w:history="1">
+      <w:hyperlink r:id="rId58" w:history="1">
         <w:r>
           <w:rPr>
             <w:rStyle w:val="Hyperlink"/>
@@ -21539,7 +22544,7 @@
         </w:rPr>
         <w:t xml:space="preserve"> </w:t>
       </w:r>
-      <w:hyperlink r:id="rId56" w:history="1">
+      <w:hyperlink r:id="rId59" w:history="1">
         <w:r>
           <w:rPr>
             <w:rStyle w:val="Hyperlink"/>
@@ -21599,7 +22604,7 @@
         </w:rPr>
         <w:t xml:space="preserve">ESP8266 D1 mini code : </w:t>
       </w:r>
-      <w:hyperlink r:id="rId57" w:history="1">
+      <w:hyperlink r:id="rId60" w:history="1">
         <w:r>
           <w:rPr>
             <w:rStyle w:val="Hyperlink"/>
@@ -21657,7 +22662,7 @@
         </w:rPr>
         <w:t xml:space="preserve">Web application code : </w:t>
       </w:r>
-      <w:hyperlink r:id="rId58" w:history="1">
+      <w:hyperlink r:id="rId61" w:history="1">
         <w:r>
           <w:rPr>
             <w:rStyle w:val="Hyperlink"/>
@@ -21702,12 +22707,12 @@
       </w:pPr>
     </w:p>
     <w:sectPr>
-      <w:headerReference w:type="even" r:id="rId59"/>
-      <w:headerReference w:type="default" r:id="rId60"/>
-      <w:footerReference w:type="even" r:id="rId61"/>
-      <w:footerReference w:type="default" r:id="rId62"/>
-      <w:headerReference w:type="first" r:id="rId63"/>
-      <w:footerReference w:type="first" r:id="rId64"/>
+      <w:headerReference w:type="even" r:id="rId62"/>
+      <w:headerReference w:type="default" r:id="rId63"/>
+      <w:footerReference w:type="even" r:id="rId64"/>
+      <w:footerReference w:type="default" r:id="rId65"/>
+      <w:headerReference w:type="first" r:id="rId66"/>
+      <w:footerReference w:type="first" r:id="rId67"/>
       <w:pgSz w:w="12240" w:h="15840"/>
       <w:pgMar w:top="1440" w:right="1506" w:bottom="1445" w:left="1440" w:header="480" w:footer="476" w:gutter="0"/>
       <w:pgNumType w:start="1"/>
@@ -24687,6 +25692,119 @@
     </w:lvl>
   </w:abstractNum>
   <w:abstractNum w:abstractNumId="8" w15:restartNumberingAfterBreak="0">
+    <w:nsid w:val="1DF73E5B"/>
+    <w:multiLevelType w:val="multilevel"/>
+    <w:tmpl w:val="D2582054"/>
+    <w:lvl w:ilvl="0">
+      <w:start w:val="3"/>
+      <w:numFmt w:val="decimal"/>
+      <w:lvlText w:val="%1"/>
+      <w:lvlJc w:val="left"/>
+      <w:pPr>
+        <w:ind w:left="885" w:hanging="885"/>
+      </w:pPr>
+      <w:rPr>
+        <w:rFonts w:hint="default"/>
+      </w:rPr>
+    </w:lvl>
+    <w:lvl w:ilvl="1">
+      <w:start w:val="3"/>
+      <w:numFmt w:val="decimal"/>
+      <w:lvlText w:val="%1.%2"/>
+      <w:lvlJc w:val="left"/>
+      <w:pPr>
+        <w:ind w:left="885" w:hanging="885"/>
+      </w:pPr>
+      <w:rPr>
+        <w:rFonts w:hint="default"/>
+      </w:rPr>
+    </w:lvl>
+    <w:lvl w:ilvl="2">
+      <w:start w:val="3"/>
+      <w:numFmt w:val="decimal"/>
+      <w:lvlText w:val="%1.%2.%3"/>
+      <w:lvlJc w:val="left"/>
+      <w:pPr>
+        <w:ind w:left="885" w:hanging="885"/>
+      </w:pPr>
+      <w:rPr>
+        <w:rFonts w:hint="default"/>
+      </w:rPr>
+    </w:lvl>
+    <w:lvl w:ilvl="3">
+      <w:start w:val="4"/>
+      <w:numFmt w:val="decimal"/>
+      <w:lvlText w:val="%1.%2.%3.%4"/>
+      <w:lvlJc w:val="left"/>
+      <w:pPr>
+        <w:ind w:left="1080" w:hanging="1080"/>
+      </w:pPr>
+      <w:rPr>
+        <w:rFonts w:hint="default"/>
+      </w:rPr>
+    </w:lvl>
+    <w:lvl w:ilvl="4">
+      <w:start w:val="1"/>
+      <w:numFmt w:val="decimal"/>
+      <w:lvlText w:val="%1.%2.%3.%4.%5"/>
+      <w:lvlJc w:val="left"/>
+      <w:pPr>
+        <w:ind w:left="1440" w:hanging="1440"/>
+      </w:pPr>
+      <w:rPr>
+        <w:rFonts w:hint="default"/>
+      </w:rPr>
+    </w:lvl>
+    <w:lvl w:ilvl="5">
+      <w:start w:val="1"/>
+      <w:numFmt w:val="decimal"/>
+      <w:lvlText w:val="%1.%2.%3.%4.%5.%6"/>
+      <w:lvlJc w:val="left"/>
+      <w:pPr>
+        <w:ind w:left="1440" w:hanging="1440"/>
+      </w:pPr>
+      <w:rPr>
+        <w:rFonts w:hint="default"/>
+      </w:rPr>
+    </w:lvl>
+    <w:lvl w:ilvl="6">
+      <w:start w:val="1"/>
+      <w:numFmt w:val="decimal"/>
+      <w:lvlText w:val="%1.%2.%3.%4.%5.%6.%7"/>
+      <w:lvlJc w:val="left"/>
+      <w:pPr>
+        <w:ind w:left="1800" w:hanging="1800"/>
+      </w:pPr>
+      <w:rPr>
+        <w:rFonts w:hint="default"/>
+      </w:rPr>
+    </w:lvl>
+    <w:lvl w:ilvl="7">
+      <w:start w:val="1"/>
+      <w:numFmt w:val="decimal"/>
+      <w:lvlText w:val="%1.%2.%3.%4.%5.%6.%7.%8"/>
+      <w:lvlJc w:val="left"/>
+      <w:pPr>
+        <w:ind w:left="2160" w:hanging="2160"/>
+      </w:pPr>
+      <w:rPr>
+        <w:rFonts w:hint="default"/>
+      </w:rPr>
+    </w:lvl>
+    <w:lvl w:ilvl="8">
+      <w:start w:val="1"/>
+      <w:numFmt w:val="decimal"/>
+      <w:lvlText w:val="%1.%2.%3.%4.%5.%6.%7.%8.%9"/>
+      <w:lvlJc w:val="left"/>
+      <w:pPr>
+        <w:ind w:left="2160" w:hanging="2160"/>
+      </w:pPr>
+      <w:rPr>
+        <w:rFonts w:hint="default"/>
+      </w:rPr>
+    </w:lvl>
+  </w:abstractNum>
+  <w:abstractNum w:abstractNumId="9" w15:restartNumberingAfterBreak="0">
     <w:nsid w:val="22F72285"/>
     <w:multiLevelType w:val="hybridMultilevel"/>
     <w:tmpl w:val="3EB2B590"/>
@@ -24799,7 +25917,7 @@
       </w:rPr>
     </w:lvl>
   </w:abstractNum>
-  <w:abstractNum w:abstractNumId="9" w15:restartNumberingAfterBreak="0">
+  <w:abstractNum w:abstractNumId="10" w15:restartNumberingAfterBreak="0">
     <w:nsid w:val="251F5CA4"/>
     <w:multiLevelType w:val="hybridMultilevel"/>
     <w:tmpl w:val="52169F22"/>
@@ -24912,7 +26030,7 @@
       </w:rPr>
     </w:lvl>
   </w:abstractNum>
-  <w:abstractNum w:abstractNumId="10" w15:restartNumberingAfterBreak="0">
+  <w:abstractNum w:abstractNumId="11" w15:restartNumberingAfterBreak="0">
     <w:nsid w:val="268D2D04"/>
     <w:multiLevelType w:val="hybridMultilevel"/>
     <w:tmpl w:val="4AF4D18C"/>
@@ -25025,7 +26143,7 @@
       </w:rPr>
     </w:lvl>
   </w:abstractNum>
-  <w:abstractNum w:abstractNumId="11" w15:restartNumberingAfterBreak="0">
+  <w:abstractNum w:abstractNumId="12" w15:restartNumberingAfterBreak="0">
     <w:nsid w:val="3A905E95"/>
     <w:multiLevelType w:val="hybridMultilevel"/>
     <w:tmpl w:val="728E1AFE"/>
@@ -25138,7 +26256,7 @@
       </w:rPr>
     </w:lvl>
   </w:abstractNum>
-  <w:abstractNum w:abstractNumId="12" w15:restartNumberingAfterBreak="0">
+  <w:abstractNum w:abstractNumId="13" w15:restartNumberingAfterBreak="0">
     <w:nsid w:val="3F1379CD"/>
     <w:multiLevelType w:val="hybridMultilevel"/>
     <w:tmpl w:val="D0143FE4"/>
@@ -25251,7 +26369,7 @@
       </w:rPr>
     </w:lvl>
   </w:abstractNum>
-  <w:abstractNum w:abstractNumId="13" w15:restartNumberingAfterBreak="0">
+  <w:abstractNum w:abstractNumId="14" w15:restartNumberingAfterBreak="0">
     <w:nsid w:val="40A07CFA"/>
     <w:multiLevelType w:val="hybridMultilevel"/>
     <w:tmpl w:val="3F169DB6"/>
@@ -25340,7 +26458,7 @@
       </w:pPr>
     </w:lvl>
   </w:abstractNum>
-  <w:abstractNum w:abstractNumId="14" w15:restartNumberingAfterBreak="0">
+  <w:abstractNum w:abstractNumId="15" w15:restartNumberingAfterBreak="0">
     <w:nsid w:val="40EB4081"/>
     <w:multiLevelType w:val="hybridMultilevel"/>
     <w:tmpl w:val="A372DABC"/>
@@ -25453,7 +26571,7 @@
       </w:rPr>
     </w:lvl>
   </w:abstractNum>
-  <w:abstractNum w:abstractNumId="15" w15:restartNumberingAfterBreak="0">
+  <w:abstractNum w:abstractNumId="16" w15:restartNumberingAfterBreak="0">
     <w:nsid w:val="4397310F"/>
     <w:multiLevelType w:val="hybridMultilevel"/>
     <w:tmpl w:val="673838C2"/>
@@ -25566,7 +26684,7 @@
       </w:rPr>
     </w:lvl>
   </w:abstractNum>
-  <w:abstractNum w:abstractNumId="16" w15:restartNumberingAfterBreak="0">
+  <w:abstractNum w:abstractNumId="17" w15:restartNumberingAfterBreak="0">
     <w:nsid w:val="43F43BAB"/>
     <w:multiLevelType w:val="hybridMultilevel"/>
     <w:tmpl w:val="93E40680"/>
@@ -25679,7 +26797,7 @@
       </w:rPr>
     </w:lvl>
   </w:abstractNum>
-  <w:abstractNum w:abstractNumId="17" w15:restartNumberingAfterBreak="0">
+  <w:abstractNum w:abstractNumId="18" w15:restartNumberingAfterBreak="0">
     <w:nsid w:val="476B15DA"/>
     <w:multiLevelType w:val="hybridMultilevel"/>
     <w:tmpl w:val="6248FA22"/>
@@ -25769,7 +26887,7 @@
       </w:pPr>
     </w:lvl>
   </w:abstractNum>
-  <w:abstractNum w:abstractNumId="18" w15:restartNumberingAfterBreak="0">
+  <w:abstractNum w:abstractNumId="19" w15:restartNumberingAfterBreak="0">
     <w:nsid w:val="4AAC721F"/>
     <w:multiLevelType w:val="hybridMultilevel"/>
     <w:tmpl w:val="9D32145A"/>
@@ -25882,7 +27000,7 @@
       </w:rPr>
     </w:lvl>
   </w:abstractNum>
-  <w:abstractNum w:abstractNumId="19" w15:restartNumberingAfterBreak="0">
+  <w:abstractNum w:abstractNumId="20" w15:restartNumberingAfterBreak="0">
     <w:nsid w:val="4B107588"/>
     <w:multiLevelType w:val="hybridMultilevel"/>
     <w:tmpl w:val="6DE0A982"/>
@@ -25995,7 +27113,7 @@
       </w:rPr>
     </w:lvl>
   </w:abstractNum>
-  <w:abstractNum w:abstractNumId="20" w15:restartNumberingAfterBreak="0">
+  <w:abstractNum w:abstractNumId="21" w15:restartNumberingAfterBreak="0">
     <w:nsid w:val="4C871510"/>
     <w:multiLevelType w:val="hybridMultilevel"/>
     <w:tmpl w:val="7B444602"/>
@@ -26108,7 +27226,7 @@
       </w:rPr>
     </w:lvl>
   </w:abstractNum>
-  <w:abstractNum w:abstractNumId="21" w15:restartNumberingAfterBreak="0">
+  <w:abstractNum w:abstractNumId="22" w15:restartNumberingAfterBreak="0">
     <w:nsid w:val="4E4A27CC"/>
     <w:multiLevelType w:val="hybridMultilevel"/>
     <w:tmpl w:val="06D69086"/>
@@ -26221,7 +27339,7 @@
       </w:rPr>
     </w:lvl>
   </w:abstractNum>
-  <w:abstractNum w:abstractNumId="22" w15:restartNumberingAfterBreak="0">
+  <w:abstractNum w:abstractNumId="23" w15:restartNumberingAfterBreak="0">
     <w:nsid w:val="56BD483B"/>
     <w:multiLevelType w:val="hybridMultilevel"/>
     <w:tmpl w:val="92D432F6"/>
@@ -26334,7 +27452,7 @@
       </w:rPr>
     </w:lvl>
   </w:abstractNum>
-  <w:abstractNum w:abstractNumId="23" w15:restartNumberingAfterBreak="0">
+  <w:abstractNum w:abstractNumId="24" w15:restartNumberingAfterBreak="0">
     <w:nsid w:val="5C2D7EAE"/>
     <w:multiLevelType w:val="hybridMultilevel"/>
     <w:tmpl w:val="61C41696"/>
@@ -26447,7 +27565,7 @@
       </w:rPr>
     </w:lvl>
   </w:abstractNum>
-  <w:abstractNum w:abstractNumId="24" w15:restartNumberingAfterBreak="0">
+  <w:abstractNum w:abstractNumId="25" w15:restartNumberingAfterBreak="0">
     <w:nsid w:val="5EE95AA8"/>
     <w:multiLevelType w:val="hybridMultilevel"/>
     <w:tmpl w:val="734A7A94"/>
@@ -26560,7 +27678,7 @@
       </w:rPr>
     </w:lvl>
   </w:abstractNum>
-  <w:abstractNum w:abstractNumId="25" w15:restartNumberingAfterBreak="0">
+  <w:abstractNum w:abstractNumId="26" w15:restartNumberingAfterBreak="0">
     <w:nsid w:val="61F0063F"/>
     <w:multiLevelType w:val="hybridMultilevel"/>
     <w:tmpl w:val="9DC0489E"/>
@@ -26676,7 +27794,7 @@
       </w:rPr>
     </w:lvl>
   </w:abstractNum>
-  <w:abstractNum w:abstractNumId="26" w15:restartNumberingAfterBreak="0">
+  <w:abstractNum w:abstractNumId="27" w15:restartNumberingAfterBreak="0">
     <w:nsid w:val="646C5111"/>
     <w:multiLevelType w:val="hybridMultilevel"/>
     <w:tmpl w:val="A17224B8"/>
@@ -26789,7 +27907,7 @@
       </w:rPr>
     </w:lvl>
   </w:abstractNum>
-  <w:abstractNum w:abstractNumId="27" w15:restartNumberingAfterBreak="0">
+  <w:abstractNum w:abstractNumId="28" w15:restartNumberingAfterBreak="0">
     <w:nsid w:val="653C0992"/>
     <w:multiLevelType w:val="multilevel"/>
     <w:tmpl w:val="93DA85F2"/>
@@ -26902,7 +28020,7 @@
       </w:rPr>
     </w:lvl>
   </w:abstractNum>
-  <w:abstractNum w:abstractNumId="28" w15:restartNumberingAfterBreak="0">
+  <w:abstractNum w:abstractNumId="29" w15:restartNumberingAfterBreak="0">
     <w:nsid w:val="65AE1CB0"/>
     <w:multiLevelType w:val="hybridMultilevel"/>
     <w:tmpl w:val="9B4053D4"/>
@@ -27015,7 +28133,7 @@
       </w:rPr>
     </w:lvl>
   </w:abstractNum>
-  <w:abstractNum w:abstractNumId="29" w15:restartNumberingAfterBreak="0">
+  <w:abstractNum w:abstractNumId="30" w15:restartNumberingAfterBreak="0">
     <w:nsid w:val="6685597D"/>
     <w:multiLevelType w:val="hybridMultilevel"/>
     <w:tmpl w:val="A5E271AA"/>
@@ -27101,7 +28219,7 @@
       </w:pPr>
     </w:lvl>
   </w:abstractNum>
-  <w:abstractNum w:abstractNumId="30" w15:restartNumberingAfterBreak="0">
+  <w:abstractNum w:abstractNumId="31" w15:restartNumberingAfterBreak="0">
     <w:nsid w:val="679E5AB7"/>
     <w:multiLevelType w:val="hybridMultilevel"/>
     <w:tmpl w:val="4F840AC8"/>
@@ -27214,7 +28332,7 @@
       </w:rPr>
     </w:lvl>
   </w:abstractNum>
-  <w:abstractNum w:abstractNumId="31" w15:restartNumberingAfterBreak="0">
+  <w:abstractNum w:abstractNumId="32" w15:restartNumberingAfterBreak="0">
     <w:nsid w:val="67A025FB"/>
     <w:multiLevelType w:val="hybridMultilevel"/>
     <w:tmpl w:val="5E02E93E"/>
@@ -27303,7 +28421,120 @@
       </w:pPr>
     </w:lvl>
   </w:abstractNum>
-  <w:abstractNum w:abstractNumId="32" w15:restartNumberingAfterBreak="0">
+  <w:abstractNum w:abstractNumId="33" w15:restartNumberingAfterBreak="0">
+    <w:nsid w:val="682064FE"/>
+    <w:multiLevelType w:val="multilevel"/>
+    <w:tmpl w:val="7DA8FF34"/>
+    <w:lvl w:ilvl="0">
+      <w:start w:val="3"/>
+      <w:numFmt w:val="decimal"/>
+      <w:lvlText w:val="%1"/>
+      <w:lvlJc w:val="left"/>
+      <w:pPr>
+        <w:ind w:left="885" w:hanging="885"/>
+      </w:pPr>
+      <w:rPr>
+        <w:rFonts w:hint="default"/>
+      </w:rPr>
+    </w:lvl>
+    <w:lvl w:ilvl="1">
+      <w:start w:val="3"/>
+      <w:numFmt w:val="decimal"/>
+      <w:lvlText w:val="%1.%2"/>
+      <w:lvlJc w:val="left"/>
+      <w:pPr>
+        <w:ind w:left="885" w:hanging="885"/>
+      </w:pPr>
+      <w:rPr>
+        <w:rFonts w:hint="default"/>
+      </w:rPr>
+    </w:lvl>
+    <w:lvl w:ilvl="2">
+      <w:start w:val="3"/>
+      <w:numFmt w:val="decimal"/>
+      <w:lvlText w:val="%1.%2.%3"/>
+      <w:lvlJc w:val="left"/>
+      <w:pPr>
+        <w:ind w:left="885" w:hanging="885"/>
+      </w:pPr>
+      <w:rPr>
+        <w:rFonts w:hint="default"/>
+      </w:rPr>
+    </w:lvl>
+    <w:lvl w:ilvl="3">
+      <w:start w:val="5"/>
+      <w:numFmt w:val="decimal"/>
+      <w:lvlText w:val="%1.%2.%3.%4"/>
+      <w:lvlJc w:val="left"/>
+      <w:pPr>
+        <w:ind w:left="1080" w:hanging="1080"/>
+      </w:pPr>
+      <w:rPr>
+        <w:rFonts w:hint="default"/>
+      </w:rPr>
+    </w:lvl>
+    <w:lvl w:ilvl="4">
+      <w:start w:val="1"/>
+      <w:numFmt w:val="decimal"/>
+      <w:lvlText w:val="%1.%2.%3.%4.%5"/>
+      <w:lvlJc w:val="left"/>
+      <w:pPr>
+        <w:ind w:left="1440" w:hanging="1440"/>
+      </w:pPr>
+      <w:rPr>
+        <w:rFonts w:hint="default"/>
+      </w:rPr>
+    </w:lvl>
+    <w:lvl w:ilvl="5">
+      <w:start w:val="1"/>
+      <w:numFmt w:val="decimal"/>
+      <w:lvlText w:val="%1.%2.%3.%4.%5.%6"/>
+      <w:lvlJc w:val="left"/>
+      <w:pPr>
+        <w:ind w:left="1440" w:hanging="1440"/>
+      </w:pPr>
+      <w:rPr>
+        <w:rFonts w:hint="default"/>
+      </w:rPr>
+    </w:lvl>
+    <w:lvl w:ilvl="6">
+      <w:start w:val="1"/>
+      <w:numFmt w:val="decimal"/>
+      <w:lvlText w:val="%1.%2.%3.%4.%5.%6.%7"/>
+      <w:lvlJc w:val="left"/>
+      <w:pPr>
+        <w:ind w:left="1800" w:hanging="1800"/>
+      </w:pPr>
+      <w:rPr>
+        <w:rFonts w:hint="default"/>
+      </w:rPr>
+    </w:lvl>
+    <w:lvl w:ilvl="7">
+      <w:start w:val="1"/>
+      <w:numFmt w:val="decimal"/>
+      <w:lvlText w:val="%1.%2.%3.%4.%5.%6.%7.%8"/>
+      <w:lvlJc w:val="left"/>
+      <w:pPr>
+        <w:ind w:left="2160" w:hanging="2160"/>
+      </w:pPr>
+      <w:rPr>
+        <w:rFonts w:hint="default"/>
+      </w:rPr>
+    </w:lvl>
+    <w:lvl w:ilvl="8">
+      <w:start w:val="1"/>
+      <w:numFmt w:val="decimal"/>
+      <w:lvlText w:val="%1.%2.%3.%4.%5.%6.%7.%8.%9"/>
+      <w:lvlJc w:val="left"/>
+      <w:pPr>
+        <w:ind w:left="2160" w:hanging="2160"/>
+      </w:pPr>
+      <w:rPr>
+        <w:rFonts w:hint="default"/>
+      </w:rPr>
+    </w:lvl>
+  </w:abstractNum>
+  <w:abstractNum w:abstractNumId="34" w15:restartNumberingAfterBreak="0">
     <w:nsid w:val="68F844B1"/>
     <w:multiLevelType w:val="hybridMultilevel"/>
     <w:tmpl w:val="0B7CDFCC"/>
@@ -27416,7 +28647,7 @@
       </w:rPr>
     </w:lvl>
   </w:abstractNum>
-  <w:abstractNum w:abstractNumId="33" w15:restartNumberingAfterBreak="0">
+  <w:abstractNum w:abstractNumId="35" w15:restartNumberingAfterBreak="0">
     <w:nsid w:val="6B421821"/>
     <w:multiLevelType w:val="hybridMultilevel"/>
     <w:tmpl w:val="DDE2BDB2"/>
@@ -27507,7 +28738,7 @@
       </w:pPr>
     </w:lvl>
   </w:abstractNum>
-  <w:abstractNum w:abstractNumId="34" w15:restartNumberingAfterBreak="0">
+  <w:abstractNum w:abstractNumId="36" w15:restartNumberingAfterBreak="0">
     <w:nsid w:val="6DD67229"/>
     <w:multiLevelType w:val="hybridMultilevel"/>
     <w:tmpl w:val="B6B029DC"/>
@@ -27620,7 +28851,7 @@
       </w:rPr>
     </w:lvl>
   </w:abstractNum>
-  <w:abstractNum w:abstractNumId="35" w15:restartNumberingAfterBreak="0">
+  <w:abstractNum w:abstractNumId="37" w15:restartNumberingAfterBreak="0">
     <w:nsid w:val="74885F81"/>
     <w:multiLevelType w:val="hybridMultilevel"/>
     <w:tmpl w:val="2C50805A"/>
@@ -27733,7 +28964,7 @@
       </w:rPr>
     </w:lvl>
   </w:abstractNum>
-  <w:abstractNum w:abstractNumId="36" w15:restartNumberingAfterBreak="0">
+  <w:abstractNum w:abstractNumId="38" w15:restartNumberingAfterBreak="0">
     <w:nsid w:val="791450B5"/>
     <w:multiLevelType w:val="hybridMultilevel"/>
     <w:tmpl w:val="24F071CE"/>
@@ -27823,7 +29054,7 @@
       </w:pPr>
     </w:lvl>
   </w:abstractNum>
-  <w:abstractNum w:abstractNumId="37" w15:restartNumberingAfterBreak="0">
+  <w:abstractNum w:abstractNumId="39" w15:restartNumberingAfterBreak="0">
     <w:nsid w:val="7A061B41"/>
     <w:multiLevelType w:val="hybridMultilevel"/>
     <w:tmpl w:val="766ECFE0"/>
@@ -27940,118 +29171,124 @@
     <w:abstractNumId w:val="3"/>
   </w:num>
   <w:num w:numId="2" w16cid:durableId="920529790">
-    <w:abstractNumId w:val="11"/>
+    <w:abstractNumId w:val="12"/>
   </w:num>
   <w:num w:numId="3" w16cid:durableId="96104165">
-    <w:abstractNumId w:val="8"/>
+    <w:abstractNumId w:val="9"/>
   </w:num>
   <w:num w:numId="4" w16cid:durableId="1032151887">
     <w:abstractNumId w:val="4"/>
   </w:num>
   <w:num w:numId="5" w16cid:durableId="1136072997">
-    <w:abstractNumId w:val="20"/>
+    <w:abstractNumId w:val="21"/>
   </w:num>
   <w:num w:numId="6" w16cid:durableId="1484814735">
-    <w:abstractNumId w:val="15"/>
+    <w:abstractNumId w:val="16"/>
   </w:num>
   <w:num w:numId="7" w16cid:durableId="1352806057">
-    <w:abstractNumId w:val="12"/>
+    <w:abstractNumId w:val="13"/>
   </w:num>
   <w:num w:numId="8" w16cid:durableId="1914511524">
-    <w:abstractNumId w:val="25"/>
+    <w:abstractNumId w:val="26"/>
   </w:num>
   <w:num w:numId="9" w16cid:durableId="1248921288">
-    <w:abstractNumId w:val="22"/>
+    <w:abstractNumId w:val="23"/>
   </w:num>
   <w:num w:numId="10" w16cid:durableId="1615938641">
     <w:abstractNumId w:val="7"/>
   </w:num>
   <w:num w:numId="11" w16cid:durableId="1210996477">
-    <w:abstractNumId w:val="26"/>
+    <w:abstractNumId w:val="27"/>
   </w:num>
   <w:num w:numId="12" w16cid:durableId="79639402">
     <w:abstractNumId w:val="5"/>
   </w:num>
   <w:num w:numId="13" w16cid:durableId="378286432">
-    <w:abstractNumId w:val="28"/>
+    <w:abstractNumId w:val="29"/>
   </w:num>
   <w:num w:numId="14" w16cid:durableId="2039501281">
-    <w:abstractNumId w:val="30"/>
+    <w:abstractNumId w:val="31"/>
   </w:num>
   <w:num w:numId="15" w16cid:durableId="3826153">
-    <w:abstractNumId w:val="35"/>
+    <w:abstractNumId w:val="37"/>
   </w:num>
   <w:num w:numId="16" w16cid:durableId="1844052611">
     <w:abstractNumId w:val="1"/>
   </w:num>
   <w:num w:numId="17" w16cid:durableId="2035184585">
-    <w:abstractNumId w:val="10"/>
+    <w:abstractNumId w:val="11"/>
   </w:num>
   <w:num w:numId="18" w16cid:durableId="2050522">
-    <w:abstractNumId w:val="37"/>
+    <w:abstractNumId w:val="39"/>
   </w:num>
   <w:num w:numId="19" w16cid:durableId="975796948">
-    <w:abstractNumId w:val="34"/>
+    <w:abstractNumId w:val="36"/>
   </w:num>
   <w:num w:numId="20" w16cid:durableId="970207760">
-    <w:abstractNumId w:val="21"/>
+    <w:abstractNumId w:val="22"/>
   </w:num>
   <w:num w:numId="21" w16cid:durableId="812333544">
+    <w:abstractNumId w:val="19"/>
+  </w:num>
+  <w:num w:numId="22" w16cid:durableId="1200584196">
     <w:abstractNumId w:val="18"/>
   </w:num>
-  <w:num w:numId="22" w16cid:durableId="1200584196">
-    <w:abstractNumId w:val="17"/>
-  </w:num>
   <w:num w:numId="23" w16cid:durableId="1689215391">
-    <w:abstractNumId w:val="29"/>
+    <w:abstractNumId w:val="30"/>
   </w:num>
   <w:num w:numId="24" w16cid:durableId="206719350">
-    <w:abstractNumId w:val="33"/>
+    <w:abstractNumId w:val="35"/>
   </w:num>
   <w:num w:numId="25" w16cid:durableId="221642896">
-    <w:abstractNumId w:val="13"/>
+    <w:abstractNumId w:val="14"/>
   </w:num>
   <w:num w:numId="26" w16cid:durableId="909193539">
     <w:abstractNumId w:val="2"/>
   </w:num>
   <w:num w:numId="27" w16cid:durableId="2095861055">
-    <w:abstractNumId w:val="14"/>
+    <w:abstractNumId w:val="15"/>
   </w:num>
   <w:num w:numId="28" w16cid:durableId="1652127237">
-    <w:abstractNumId w:val="24"/>
+    <w:abstractNumId w:val="25"/>
   </w:num>
   <w:num w:numId="29" w16cid:durableId="821386080">
-    <w:abstractNumId w:val="16"/>
+    <w:abstractNumId w:val="17"/>
   </w:num>
   <w:num w:numId="30" w16cid:durableId="1120876264">
     <w:abstractNumId w:val="3"/>
   </w:num>
   <w:num w:numId="31" w16cid:durableId="1131753644">
-    <w:abstractNumId w:val="9"/>
+    <w:abstractNumId w:val="10"/>
   </w:num>
   <w:num w:numId="32" w16cid:durableId="1437795187">
-    <w:abstractNumId w:val="36"/>
+    <w:abstractNumId w:val="38"/>
   </w:num>
   <w:num w:numId="33" w16cid:durableId="1208909819">
     <w:abstractNumId w:val="6"/>
   </w:num>
   <w:num w:numId="34" w16cid:durableId="82147228">
-    <w:abstractNumId w:val="32"/>
+    <w:abstractNumId w:val="34"/>
   </w:num>
   <w:num w:numId="35" w16cid:durableId="157116496">
     <w:abstractNumId w:val="0"/>
   </w:num>
   <w:num w:numId="36" w16cid:durableId="684132451">
-    <w:abstractNumId w:val="23"/>
+    <w:abstractNumId w:val="24"/>
   </w:num>
   <w:num w:numId="37" w16cid:durableId="585651857">
-    <w:abstractNumId w:val="19"/>
+    <w:abstractNumId w:val="20"/>
   </w:num>
   <w:num w:numId="38" w16cid:durableId="456221482">
-    <w:abstractNumId w:val="27"/>
+    <w:abstractNumId w:val="28"/>
   </w:num>
   <w:num w:numId="39" w16cid:durableId="643587386">
-    <w:abstractNumId w:val="31"/>
+    <w:abstractNumId w:val="32"/>
+  </w:num>
+  <w:num w:numId="40" w16cid:durableId="488255719">
+    <w:abstractNumId w:val="33"/>
+  </w:num>
+  <w:num w:numId="41" w16cid:durableId="1413964293">
+    <w:abstractNumId w:val="8"/>
   </w:num>
   <w:numIdMacAtCleanup w:val="14"/>
 </w:numbering>
